--- a/TP4/Instructivo.docx
+++ b/TP4/Instructivo.docx
@@ -243,7 +243,10 @@
     </w:p>
     <w:p>
       <w:r>
-        <w:t>Instancia: Entrega Trabajo Práctico #3</w:t>
+        <w:t>Instancia: Entrega Trabajo Práctico #</w:t>
+      </w:r>
+      <w:r>
+        <w:t>4</w:t>
       </w:r>
     </w:p>
     <w:p/>
@@ -259,30 +262,60 @@
           <w:sz w:val="24"/>
           <w:szCs w:val="24"/>
         </w:rPr>
-        <w:t>Bienvenidos a mi TP3!!</w:t>
-      </w:r>
-      <w:r>
-        <w:rPr>
-          <w:sz w:val="24"/>
-          <w:szCs w:val="24"/>
-        </w:rPr>
-        <w:t xml:space="preserve"> En este caso, </w:t>
-      </w:r>
-      <w:r>
-        <w:rPr>
-          <w:sz w:val="24"/>
-          <w:szCs w:val="24"/>
-        </w:rPr>
-        <w:t>el tema del programa fue elegido por mi niño interior. Espero que les guste!</w:t>
-      </w:r>
-    </w:p>
-    <w:p>
-      <w:pPr>
-        <w:rPr>
-          <w:sz w:val="24"/>
-          <w:szCs w:val="24"/>
-        </w:rPr>
-      </w:pPr>
+        <w:t>Bienvenidos a mi TP</w:t>
+      </w:r>
+      <w:r>
+        <w:rPr>
+          <w:sz w:val="24"/>
+          <w:szCs w:val="24"/>
+        </w:rPr>
+        <w:t>4</w:t>
+      </w:r>
+      <w:r>
+        <w:rPr>
+          <w:sz w:val="24"/>
+          <w:szCs w:val="24"/>
+        </w:rPr>
+        <w:t>!!</w:t>
+      </w:r>
+      <w:r>
+        <w:rPr>
+          <w:sz w:val="24"/>
+          <w:szCs w:val="24"/>
+        </w:rPr>
+        <w:t xml:space="preserve"> La continuación de mi Blockbuster 2.0</w:t>
+      </w:r>
+    </w:p>
+    <w:p>
+      <w:pPr>
+        <w:rPr>
+          <w:sz w:val="24"/>
+          <w:szCs w:val="24"/>
+        </w:rPr>
+      </w:pPr>
+      <w:r>
+        <w:rPr>
+          <w:sz w:val="24"/>
+          <w:szCs w:val="24"/>
+        </w:rPr>
+        <w:t xml:space="preserve">En este caso, para facilitar la revisión voy a poner en </w:t>
+      </w:r>
+      <w:r>
+        <w:rPr>
+          <w:b/>
+          <w:bCs/>
+          <w:sz w:val="24"/>
+          <w:szCs w:val="24"/>
+        </w:rPr>
+        <w:t>NEGRITA</w:t>
+      </w:r>
+      <w:r>
+        <w:rPr>
+          <w:sz w:val="24"/>
+          <w:szCs w:val="24"/>
+        </w:rPr>
+        <w:t xml:space="preserve"> todas las cosas nuevas del flujo del programa.</w:t>
+      </w:r>
     </w:p>
     <w:p>
       <w:pPr>
@@ -324,6 +357,8 @@
     <w:p>
       <w:pPr>
         <w:rPr>
+          <w:b/>
+          <w:bCs/>
           <w:sz w:val="24"/>
           <w:szCs w:val="24"/>
         </w:rPr>
@@ -333,16 +368,16 @@
           <w:noProof/>
         </w:rPr>
         <w:drawing>
-          <wp:anchor distT="0" distB="0" distL="114300" distR="114300" simplePos="0" relativeHeight="251660288" behindDoc="0" locked="0" layoutInCell="1" allowOverlap="1" wp14:anchorId="22E431BB" wp14:editId="46FE6FEB">
+          <wp:anchor distT="0" distB="0" distL="114300" distR="114300" simplePos="0" relativeHeight="251660288" behindDoc="0" locked="0" layoutInCell="1" allowOverlap="1" wp14:anchorId="22E431BB" wp14:editId="168961EA">
             <wp:simplePos x="0" y="0"/>
             <wp:positionH relativeFrom="column">
-              <wp:posOffset>1345565</wp:posOffset>
+              <wp:posOffset>1443990</wp:posOffset>
             </wp:positionH>
             <wp:positionV relativeFrom="paragraph">
-              <wp:posOffset>887184</wp:posOffset>
+              <wp:posOffset>1026160</wp:posOffset>
             </wp:positionV>
-            <wp:extent cx="2279081" cy="3086100"/>
-            <wp:effectExtent l="0" t="0" r="6985" b="0"/>
+            <wp:extent cx="2124075" cy="2876207"/>
+            <wp:effectExtent l="0" t="0" r="0" b="635"/>
             <wp:wrapNone/>
             <wp:docPr id="4" name="Imagen 4"/>
             <wp:cNvGraphicFramePr>
@@ -370,7 +405,7 @@
                   <pic:spPr>
                     <a:xfrm>
                       <a:off x="0" y="0"/>
-                      <a:ext cx="2279081" cy="3086100"/>
+                      <a:ext cx="2124075" cy="2876207"/>
                     </a:xfrm>
                     <a:prstGeom prst="rect">
                       <a:avLst/>
@@ -393,92 +428,93 @@
           <w:sz w:val="24"/>
           <w:szCs w:val="24"/>
         </w:rPr>
-        <w:t>Al iniciar, nos vamos a encontrar con la clásica pantalla de Log In. Si presionamos el botón de autocompletar van a ingresar con “mi usuario” pero pueden probar cualquier de los otros usuarios (se encuentran en la carpeta Debug dentro de la carpeta Recursos</w:t>
-      </w:r>
-      <w:r>
-        <w:rPr>
-          <w:sz w:val="24"/>
-          <w:szCs w:val="24"/>
-        </w:rPr>
-        <w:t>. El archivo se llama baseDatosEmpleados</w:t>
-      </w:r>
-      <w:r>
-        <w:rPr>
-          <w:sz w:val="24"/>
-          <w:szCs w:val="24"/>
-        </w:rPr>
-        <w:t>).</w:t>
-      </w:r>
-    </w:p>
-    <w:p>
-      <w:pPr>
-        <w:rPr>
-          <w:sz w:val="24"/>
-          <w:szCs w:val="24"/>
-        </w:rPr>
-      </w:pPr>
-    </w:p>
-    <w:p>
-      <w:pPr>
-        <w:rPr>
-          <w:sz w:val="24"/>
-          <w:szCs w:val="24"/>
-        </w:rPr>
-      </w:pPr>
-    </w:p>
-    <w:p>
-      <w:pPr>
-        <w:rPr>
-          <w:sz w:val="24"/>
-          <w:szCs w:val="24"/>
-        </w:rPr>
-      </w:pPr>
-    </w:p>
-    <w:p>
-      <w:pPr>
-        <w:rPr>
-          <w:sz w:val="24"/>
-          <w:szCs w:val="24"/>
-        </w:rPr>
-      </w:pPr>
-    </w:p>
-    <w:p>
-      <w:pPr>
-        <w:rPr>
-          <w:sz w:val="24"/>
-          <w:szCs w:val="24"/>
-        </w:rPr>
-      </w:pPr>
-    </w:p>
-    <w:p>
-      <w:pPr>
-        <w:rPr>
-          <w:sz w:val="24"/>
-          <w:szCs w:val="24"/>
-        </w:rPr>
-      </w:pPr>
-    </w:p>
-    <w:p>
-      <w:pPr>
-        <w:rPr>
-          <w:sz w:val="24"/>
-          <w:szCs w:val="24"/>
-        </w:rPr>
-      </w:pPr>
-    </w:p>
-    <w:p>
-      <w:pPr>
-        <w:rPr>
-          <w:sz w:val="24"/>
-          <w:szCs w:val="24"/>
-        </w:rPr>
-      </w:pPr>
-    </w:p>
-    <w:p>
-      <w:pPr>
-        <w:rPr>
-          <w:sz w:val="24"/>
-          <w:szCs w:val="24"/>
+        <w:t>Al iniciar, nos vamos a encontrar con la clásica pantalla de Log In. Si presionamos el botón de autocompletar van a ingresar con “mi usuario” pero pueden probar cualquier de los otros usuarios</w:t>
+      </w:r>
+      <w:r>
+        <w:rPr>
+          <w:sz w:val="24"/>
+          <w:szCs w:val="24"/>
+        </w:rPr>
+        <w:t xml:space="preserve">. </w:t>
+      </w:r>
+      <w:r>
+        <w:rPr>
+          <w:b/>
+          <w:bCs/>
+          <w:sz w:val="24"/>
+          <w:szCs w:val="24"/>
+        </w:rPr>
+        <w:t>La lectura de datos se hace desde SQL. Todos los empleados se encuentran en la tabla del script adjunto. En caso de haber un error al cargar los datos, el programa lo informará y pedirá al usuario reiniciar.</w:t>
+      </w:r>
+    </w:p>
+    <w:p>
+      <w:pPr>
+        <w:rPr>
+          <w:sz w:val="24"/>
+          <w:szCs w:val="24"/>
+        </w:rPr>
+      </w:pPr>
+    </w:p>
+    <w:p>
+      <w:pPr>
+        <w:rPr>
+          <w:sz w:val="24"/>
+          <w:szCs w:val="24"/>
+        </w:rPr>
+      </w:pPr>
+    </w:p>
+    <w:p>
+      <w:pPr>
+        <w:rPr>
+          <w:sz w:val="24"/>
+          <w:szCs w:val="24"/>
+        </w:rPr>
+      </w:pPr>
+    </w:p>
+    <w:p>
+      <w:pPr>
+        <w:rPr>
+          <w:sz w:val="24"/>
+          <w:szCs w:val="24"/>
+        </w:rPr>
+      </w:pPr>
+    </w:p>
+    <w:p>
+      <w:pPr>
+        <w:rPr>
+          <w:sz w:val="24"/>
+          <w:szCs w:val="24"/>
+        </w:rPr>
+      </w:pPr>
+    </w:p>
+    <w:p>
+      <w:pPr>
+        <w:rPr>
+          <w:sz w:val="24"/>
+          <w:szCs w:val="24"/>
+        </w:rPr>
+      </w:pPr>
+    </w:p>
+    <w:p>
+      <w:pPr>
+        <w:rPr>
+          <w:sz w:val="24"/>
+          <w:szCs w:val="24"/>
+        </w:rPr>
+      </w:pPr>
+    </w:p>
+    <w:p>
+      <w:pPr>
+        <w:rPr>
+          <w:sz w:val="24"/>
+          <w:szCs w:val="24"/>
+        </w:rPr>
+      </w:pPr>
+    </w:p>
+    <w:p>
+      <w:pPr>
+        <w:rPr>
+          <w:noProof/>
         </w:rPr>
       </w:pPr>
       <w:r>
@@ -494,15 +530,23 @@
         </w:rPr>
         <w:t xml:space="preserve"> </w:t>
       </w:r>
+    </w:p>
+    <w:p>
+      <w:pPr>
+        <w:rPr>
+          <w:sz w:val="24"/>
+          <w:szCs w:val="24"/>
+        </w:rPr>
+      </w:pPr>
       <w:r>
         <w:rPr>
           <w:noProof/>
         </w:rPr>
         <w:drawing>
-          <wp:inline distT="0" distB="0" distL="0" distR="0" wp14:anchorId="410F5A2B" wp14:editId="4799F25D">
+          <wp:inline distT="0" distB="0" distL="0" distR="0" wp14:anchorId="6C9E8A0E" wp14:editId="0BF48914">
             <wp:extent cx="5400040" cy="2773680"/>
             <wp:effectExtent l="0" t="0" r="0" b="7620"/>
-            <wp:docPr id="5" name="Imagen 5"/>
+            <wp:docPr id="3" name="Imagen 3"/>
             <wp:cNvGraphicFramePr>
               <a:graphicFrameLocks xmlns:a="http://schemas.openxmlformats.org/drawingml/2006/main" noChangeAspect="1"/>
             </wp:cNvGraphicFramePr>
@@ -538,15 +582,359 @@
     <w:p>
       <w:pPr>
         <w:rPr>
-          <w:sz w:val="24"/>
-          <w:szCs w:val="24"/>
-        </w:rPr>
-      </w:pPr>
-      <w:r>
-        <w:rPr>
-          <w:sz w:val="24"/>
-          <w:szCs w:val="24"/>
-        </w:rPr>
+          <w:b/>
+          <w:bCs/>
+          <w:sz w:val="24"/>
+          <w:szCs w:val="24"/>
+        </w:rPr>
+      </w:pPr>
+      <w:r>
+        <w:rPr>
+          <w:b/>
+          <w:bCs/>
+          <w:sz w:val="24"/>
+          <w:szCs w:val="24"/>
+        </w:rPr>
+        <w:t>En este panel principal hay 3 nuevas funcionalidades que no se encontraban presentes en mi anterior entreg</w:t>
+      </w:r>
+      <w:r>
+        <w:rPr>
+          <w:b/>
+          <w:bCs/>
+          <w:sz w:val="24"/>
+          <w:szCs w:val="24"/>
+        </w:rPr>
+        <w:t>a:</w:t>
+      </w:r>
+    </w:p>
+    <w:p>
+      <w:pPr>
+        <w:rPr>
+          <w:b/>
+          <w:bCs/>
+          <w:sz w:val="24"/>
+          <w:szCs w:val="24"/>
+        </w:rPr>
+      </w:pPr>
+      <w:r>
+        <w:rPr>
+          <w:b/>
+          <w:bCs/>
+          <w:sz w:val="24"/>
+          <w:szCs w:val="24"/>
+        </w:rPr>
+        <w:t>Reloj</w:t>
+      </w:r>
+    </w:p>
+    <w:p>
+      <w:pPr>
+        <w:rPr>
+          <w:b/>
+          <w:bCs/>
+          <w:sz w:val="24"/>
+          <w:szCs w:val="24"/>
+        </w:rPr>
+      </w:pPr>
+      <w:r>
+        <w:rPr>
+          <w:b/>
+          <w:bCs/>
+          <w:noProof/>
+          <w:sz w:val="24"/>
+          <w:szCs w:val="24"/>
+        </w:rPr>
+        <w:drawing>
+          <wp:inline distT="0" distB="0" distL="0" distR="0" wp14:anchorId="6997F876" wp14:editId="23AFE417">
+            <wp:extent cx="1838325" cy="612775"/>
+            <wp:effectExtent l="0" t="0" r="9525" b="0"/>
+            <wp:docPr id="14" name="Imagen 14"/>
+            <wp:cNvGraphicFramePr>
+              <a:graphicFrameLocks xmlns:a="http://schemas.openxmlformats.org/drawingml/2006/main" noChangeAspect="1"/>
+            </wp:cNvGraphicFramePr>
+            <a:graphic xmlns:a="http://schemas.openxmlformats.org/drawingml/2006/main">
+              <a:graphicData uri="http://schemas.openxmlformats.org/drawingml/2006/picture">
+                <pic:pic xmlns:pic="http://schemas.openxmlformats.org/drawingml/2006/picture">
+                  <pic:nvPicPr>
+                    <pic:cNvPr id="0" name="Picture 1"/>
+                    <pic:cNvPicPr>
+                      <a:picLocks noChangeAspect="1" noChangeArrowheads="1"/>
+                    </pic:cNvPicPr>
+                  </pic:nvPicPr>
+                  <pic:blipFill>
+                    <a:blip r:embed="rId8">
+                      <a:extLst>
+                        <a:ext uri="{28A0092B-C50C-407E-A947-70E740481C1C}">
+                          <a14:useLocalDpi xmlns:a14="http://schemas.microsoft.com/office/drawing/2010/main" val="0"/>
+                        </a:ext>
+                      </a:extLst>
+                    </a:blip>
+                    <a:srcRect/>
+                    <a:stretch>
+                      <a:fillRect/>
+                    </a:stretch>
+                  </pic:blipFill>
+                  <pic:spPr bwMode="auto">
+                    <a:xfrm>
+                      <a:off x="0" y="0"/>
+                      <a:ext cx="1838325" cy="612775"/>
+                    </a:xfrm>
+                    <a:prstGeom prst="rect">
+                      <a:avLst/>
+                    </a:prstGeom>
+                    <a:noFill/>
+                    <a:ln>
+                      <a:noFill/>
+                    </a:ln>
+                  </pic:spPr>
+                </pic:pic>
+              </a:graphicData>
+            </a:graphic>
+          </wp:inline>
+        </w:drawing>
+      </w:r>
+    </w:p>
+    <w:p>
+      <w:pPr>
+        <w:rPr>
+          <w:b/>
+          <w:bCs/>
+          <w:sz w:val="24"/>
+          <w:szCs w:val="24"/>
+        </w:rPr>
+      </w:pPr>
+      <w:r>
+        <w:rPr>
+          <w:b/>
+          <w:bCs/>
+          <w:sz w:val="24"/>
+          <w:szCs w:val="24"/>
+        </w:rPr>
+        <w:t>Este reloj, gracias a la programación multihilos, se irá actualizando de manera constante hasta que se apague la aplicación (cumple la misma función que un elemento Timer,  pero está codeado enteramente por mí)</w:t>
+      </w:r>
+    </w:p>
+    <w:p>
+      <w:pPr>
+        <w:rPr>
+          <w:b/>
+          <w:bCs/>
+          <w:sz w:val="24"/>
+          <w:szCs w:val="24"/>
+        </w:rPr>
+      </w:pPr>
+      <w:r>
+        <w:rPr>
+          <w:b/>
+          <w:bCs/>
+          <w:sz w:val="24"/>
+          <w:szCs w:val="24"/>
+        </w:rPr>
+        <w:t>Botón lista de empleados:</w:t>
+      </w:r>
+    </w:p>
+    <w:p>
+      <w:pPr>
+        <w:rPr>
+          <w:b/>
+          <w:bCs/>
+          <w:sz w:val="24"/>
+          <w:szCs w:val="24"/>
+        </w:rPr>
+      </w:pPr>
+      <w:r>
+        <w:rPr>
+          <w:b/>
+          <w:bCs/>
+          <w:noProof/>
+          <w:sz w:val="24"/>
+          <w:szCs w:val="24"/>
+        </w:rPr>
+        <w:drawing>
+          <wp:inline distT="0" distB="0" distL="0" distR="0" wp14:anchorId="2D1A29FA" wp14:editId="67C186C6">
+            <wp:extent cx="1771650" cy="359465"/>
+            <wp:effectExtent l="0" t="0" r="0" b="2540"/>
+            <wp:docPr id="15" name="Imagen 15"/>
+            <wp:cNvGraphicFramePr>
+              <a:graphicFrameLocks xmlns:a="http://schemas.openxmlformats.org/drawingml/2006/main" noChangeAspect="1"/>
+            </wp:cNvGraphicFramePr>
+            <a:graphic xmlns:a="http://schemas.openxmlformats.org/drawingml/2006/main">
+              <a:graphicData uri="http://schemas.openxmlformats.org/drawingml/2006/picture">
+                <pic:pic xmlns:pic="http://schemas.openxmlformats.org/drawingml/2006/picture">
+                  <pic:nvPicPr>
+                    <pic:cNvPr id="0" name="Picture 2"/>
+                    <pic:cNvPicPr>
+                      <a:picLocks noChangeAspect="1" noChangeArrowheads="1"/>
+                    </pic:cNvPicPr>
+                  </pic:nvPicPr>
+                  <pic:blipFill>
+                    <a:blip r:embed="rId9">
+                      <a:extLst>
+                        <a:ext uri="{28A0092B-C50C-407E-A947-70E740481C1C}">
+                          <a14:useLocalDpi xmlns:a14="http://schemas.microsoft.com/office/drawing/2010/main" val="0"/>
+                        </a:ext>
+                      </a:extLst>
+                    </a:blip>
+                    <a:srcRect/>
+                    <a:stretch>
+                      <a:fillRect/>
+                    </a:stretch>
+                  </pic:blipFill>
+                  <pic:spPr bwMode="auto">
+                    <a:xfrm>
+                      <a:off x="0" y="0"/>
+                      <a:ext cx="1785797" cy="362335"/>
+                    </a:xfrm>
+                    <a:prstGeom prst="rect">
+                      <a:avLst/>
+                    </a:prstGeom>
+                    <a:noFill/>
+                    <a:ln>
+                      <a:noFill/>
+                    </a:ln>
+                  </pic:spPr>
+                </pic:pic>
+              </a:graphicData>
+            </a:graphic>
+          </wp:inline>
+        </w:drawing>
+      </w:r>
+    </w:p>
+    <w:p>
+      <w:pPr>
+        <w:rPr>
+          <w:b/>
+          <w:bCs/>
+          <w:sz w:val="24"/>
+          <w:szCs w:val="24"/>
+        </w:rPr>
+      </w:pPr>
+      <w:r>
+        <w:rPr>
+          <w:b/>
+          <w:bCs/>
+          <w:sz w:val="24"/>
+          <w:szCs w:val="24"/>
+        </w:rPr>
+        <w:t>En la entrega anterior, la información de los empleados no se mostraba, ya que no existía la posibilidad de modificar, agregar ni eliminar empleados.</w:t>
+      </w:r>
+    </w:p>
+    <w:p>
+      <w:pPr>
+        <w:rPr>
+          <w:b/>
+          <w:bCs/>
+          <w:sz w:val="24"/>
+          <w:szCs w:val="24"/>
+        </w:rPr>
+      </w:pPr>
+      <w:r>
+        <w:rPr>
+          <w:b/>
+          <w:bCs/>
+          <w:sz w:val="24"/>
+          <w:szCs w:val="24"/>
+        </w:rPr>
+        <w:t>Botón para activar autoguardado:</w:t>
+      </w:r>
+    </w:p>
+    <w:p>
+      <w:pPr>
+        <w:rPr>
+          <w:b/>
+          <w:bCs/>
+          <w:sz w:val="24"/>
+          <w:szCs w:val="24"/>
+        </w:rPr>
+      </w:pPr>
+      <w:r>
+        <w:rPr>
+          <w:b/>
+          <w:bCs/>
+          <w:noProof/>
+          <w:sz w:val="24"/>
+          <w:szCs w:val="24"/>
+        </w:rPr>
+        <w:drawing>
+          <wp:inline distT="0" distB="0" distL="0" distR="0" wp14:anchorId="02DACA71" wp14:editId="31CE6639">
+            <wp:extent cx="1933575" cy="676275"/>
+            <wp:effectExtent l="0" t="0" r="9525" b="9525"/>
+            <wp:docPr id="20" name="Imagen 20"/>
+            <wp:cNvGraphicFramePr>
+              <a:graphicFrameLocks xmlns:a="http://schemas.openxmlformats.org/drawingml/2006/main" noChangeAspect="1"/>
+            </wp:cNvGraphicFramePr>
+            <a:graphic xmlns:a="http://schemas.openxmlformats.org/drawingml/2006/main">
+              <a:graphicData uri="http://schemas.openxmlformats.org/drawingml/2006/picture">
+                <pic:pic xmlns:pic="http://schemas.openxmlformats.org/drawingml/2006/picture">
+                  <pic:nvPicPr>
+                    <pic:cNvPr id="0" name="Picture 3"/>
+                    <pic:cNvPicPr>
+                      <a:picLocks noChangeAspect="1" noChangeArrowheads="1"/>
+                    </pic:cNvPicPr>
+                  </pic:nvPicPr>
+                  <pic:blipFill>
+                    <a:blip r:embed="rId10">
+                      <a:extLst>
+                        <a:ext uri="{28A0092B-C50C-407E-A947-70E740481C1C}">
+                          <a14:useLocalDpi xmlns:a14="http://schemas.microsoft.com/office/drawing/2010/main" val="0"/>
+                        </a:ext>
+                      </a:extLst>
+                    </a:blip>
+                    <a:srcRect/>
+                    <a:stretch>
+                      <a:fillRect/>
+                    </a:stretch>
+                  </pic:blipFill>
+                  <pic:spPr bwMode="auto">
+                    <a:xfrm>
+                      <a:off x="0" y="0"/>
+                      <a:ext cx="1933575" cy="676275"/>
+                    </a:xfrm>
+                    <a:prstGeom prst="rect">
+                      <a:avLst/>
+                    </a:prstGeom>
+                    <a:noFill/>
+                    <a:ln>
+                      <a:noFill/>
+                    </a:ln>
+                  </pic:spPr>
+                </pic:pic>
+              </a:graphicData>
+            </a:graphic>
+          </wp:inline>
+        </w:drawing>
+      </w:r>
+    </w:p>
+    <w:p>
+      <w:pPr>
+        <w:rPr>
+          <w:b/>
+          <w:bCs/>
+          <w:sz w:val="24"/>
+          <w:szCs w:val="24"/>
+        </w:rPr>
+      </w:pPr>
+      <w:r>
+        <w:rPr>
+          <w:b/>
+          <w:bCs/>
+          <w:sz w:val="24"/>
+          <w:szCs w:val="24"/>
+        </w:rPr>
+        <w:t>Este botón nos permite activar y desactivar la actualización automática de datos (tanto los archivos JSON y XML como la base de datos SQL)</w:t>
+      </w:r>
+    </w:p>
+    <w:p>
+      <w:pPr>
+        <w:rPr>
+          <w:sz w:val="24"/>
+          <w:szCs w:val="24"/>
+        </w:rPr>
+      </w:pPr>
+      <w:r>
+        <w:rPr>
+          <w:sz w:val="24"/>
+          <w:szCs w:val="24"/>
+        </w:rPr>
+        <w:lastRenderedPageBreak/>
         <w:t xml:space="preserve">Accediendo al primer botón, entramos en la </w:t>
       </w:r>
       <w:r>
@@ -606,7 +994,7 @@
                     <pic:cNvPicPr/>
                   </pic:nvPicPr>
                   <pic:blipFill>
-                    <a:blip r:embed="rId8">
+                    <a:blip r:embed="rId11">
                       <a:extLst>
                         <a:ext uri="{28A0092B-C50C-407E-A947-70E740481C1C}">
                           <a14:useLocalDpi xmlns:a14="http://schemas.microsoft.com/office/drawing/2010/main" val="0"/>
@@ -717,7 +1105,7 @@
                     <pic:cNvPicPr/>
                   </pic:nvPicPr>
                   <pic:blipFill rotWithShape="1">
-                    <a:blip r:embed="rId9">
+                    <a:blip r:embed="rId12">
                       <a:extLst>
                         <a:ext uri="{28A0092B-C50C-407E-A947-70E740481C1C}">
                           <a14:useLocalDpi xmlns:a14="http://schemas.microsoft.com/office/drawing/2010/main" val="0"/>
@@ -841,17 +1229,8 @@
           <w:sz w:val="24"/>
           <w:szCs w:val="24"/>
         </w:rPr>
-        <w:lastRenderedPageBreak/>
         <w:t>DEVOLUCION &gt;&gt;&gt; Esto se da apretando la fila del alquiler que deseamos devolver.</w:t>
       </w:r>
-    </w:p>
-    <w:p>
-      <w:pPr>
-        <w:rPr>
-          <w:sz w:val="24"/>
-          <w:szCs w:val="24"/>
-        </w:rPr>
-      </w:pPr>
     </w:p>
     <w:p>
       <w:pPr>
@@ -880,7 +1259,7 @@
                     <pic:cNvPicPr/>
                   </pic:nvPicPr>
                   <pic:blipFill>
-                    <a:blip r:embed="rId10"/>
+                    <a:blip r:embed="rId13"/>
                     <a:stretch>
                       <a:fillRect/>
                     </a:stretch>
@@ -927,7 +1306,15 @@
           <w:sz w:val="24"/>
           <w:szCs w:val="24"/>
         </w:rPr>
-        <w:t xml:space="preserve">150 por día de demora, </w:t>
+        <w:t xml:space="preserve">150 por día de </w:t>
+      </w:r>
+      <w:r>
+        <w:rPr>
+          <w:sz w:val="24"/>
+          <w:szCs w:val="24"/>
+        </w:rPr>
+        <w:lastRenderedPageBreak/>
+        <w:t xml:space="preserve">demora, </w:t>
       </w:r>
       <w:r>
         <w:rPr>
@@ -1016,7 +1403,7 @@
                     <pic:cNvPicPr/>
                   </pic:nvPicPr>
                   <pic:blipFill rotWithShape="1">
-                    <a:blip r:embed="rId9">
+                    <a:blip r:embed="rId12">
                       <a:extLst>
                         <a:ext uri="{28A0092B-C50C-407E-A947-70E740481C1C}">
                           <a14:useLocalDpi xmlns:a14="http://schemas.microsoft.com/office/drawing/2010/main" val="0"/>
@@ -1113,7 +1500,6 @@
         <w:rPr>
           <w:noProof/>
         </w:rPr>
-        <w:lastRenderedPageBreak/>
         <w:drawing>
           <wp:inline distT="0" distB="0" distL="0" distR="0" wp14:anchorId="0C9FE78B" wp14:editId="5FFE0304">
             <wp:extent cx="5400040" cy="2676525"/>
@@ -1130,7 +1516,7 @@
                     <pic:cNvPicPr/>
                   </pic:nvPicPr>
                   <pic:blipFill>
-                    <a:blip r:embed="rId11"/>
+                    <a:blip r:embed="rId14"/>
                     <a:stretch>
                       <a:fillRect/>
                     </a:stretch>
@@ -1247,7 +1633,436 @@
     <w:p>
       <w:pPr>
         <w:rPr>
-          <w:noProof/>
+          <w:b/>
+          <w:bCs/>
+          <w:noProof/>
+          <w:sz w:val="24"/>
+          <w:szCs w:val="24"/>
+        </w:rPr>
+      </w:pPr>
+      <w:r>
+        <w:rPr>
+          <w:b/>
+          <w:bCs/>
+          <w:noProof/>
+          <w:sz w:val="24"/>
+          <w:szCs w:val="24"/>
+        </w:rPr>
+        <w:lastRenderedPageBreak/>
+        <w:t>La funcionalidades de este formulario no cambiaron, pero ahora se manejan a través de delegado o eventos</w:t>
+      </w:r>
+      <w:r>
+        <w:rPr>
+          <w:b/>
+          <w:bCs/>
+          <w:noProof/>
+          <w:sz w:val="24"/>
+          <w:szCs w:val="24"/>
+        </w:rPr>
+        <w:t>. El evento agregar alquiler de la clase socio recibe una pelicula y un delegado. Dentro del método agregar, si se llega al límite de peliculas, se invocará al delegado.</w:t>
+      </w:r>
+    </w:p>
+    <w:p>
+      <w:pPr>
+        <w:rPr>
+          <w:b/>
+          <w:bCs/>
+          <w:noProof/>
+          <w:sz w:val="24"/>
+          <w:szCs w:val="24"/>
+        </w:rPr>
+      </w:pPr>
+      <w:r>
+        <w:rPr>
+          <w:b/>
+          <w:bCs/>
+          <w:noProof/>
+          <w:sz w:val="24"/>
+          <w:szCs w:val="24"/>
+        </w:rPr>
+        <w:t xml:space="preserve">En el caso de los productos, al hacer click, asociamos el evento del producto InformarNoHayStock al método </w:t>
+      </w:r>
+      <w:r>
+        <w:rPr>
+          <w:b/>
+          <w:bCs/>
+          <w:noProof/>
+          <w:sz w:val="24"/>
+          <w:szCs w:val="24"/>
+        </w:rPr>
+        <w:t>LlamarAlProveedor</w:t>
+      </w:r>
+      <w:r>
+        <w:rPr>
+          <w:b/>
+          <w:bCs/>
+          <w:noProof/>
+          <w:sz w:val="24"/>
+          <w:szCs w:val="24"/>
+        </w:rPr>
+        <w:t xml:space="preserve"> (verificando que ya no esté asignado). Cuando el producto llega a cantidad 0, se llama al metodo LlamarAlProveedor que abre un formulario nuevo:</w:t>
+      </w:r>
+    </w:p>
+    <w:p>
+      <w:pPr>
+        <w:rPr>
+          <w:b/>
+          <w:bCs/>
+          <w:noProof/>
+          <w:sz w:val="24"/>
+          <w:szCs w:val="24"/>
+        </w:rPr>
+      </w:pPr>
+      <w:r>
+        <w:rPr>
+          <w:noProof/>
+        </w:rPr>
+        <w:drawing>
+          <wp:inline distT="0" distB="0" distL="0" distR="0" wp14:anchorId="5E2D8E64" wp14:editId="0377E524">
+            <wp:extent cx="1921648" cy="1866900"/>
+            <wp:effectExtent l="0" t="0" r="2540" b="0"/>
+            <wp:docPr id="22" name="Imagen 22"/>
+            <wp:cNvGraphicFramePr>
+              <a:graphicFrameLocks xmlns:a="http://schemas.openxmlformats.org/drawingml/2006/main" noChangeAspect="1"/>
+            </wp:cNvGraphicFramePr>
+            <a:graphic xmlns:a="http://schemas.openxmlformats.org/drawingml/2006/main">
+              <a:graphicData uri="http://schemas.openxmlformats.org/drawingml/2006/picture">
+                <pic:pic xmlns:pic="http://schemas.openxmlformats.org/drawingml/2006/picture">
+                  <pic:nvPicPr>
+                    <pic:cNvPr id="1" name=""/>
+                    <pic:cNvPicPr/>
+                  </pic:nvPicPr>
+                  <pic:blipFill>
+                    <a:blip r:embed="rId15"/>
+                    <a:stretch>
+                      <a:fillRect/>
+                    </a:stretch>
+                  </pic:blipFill>
+                  <pic:spPr>
+                    <a:xfrm>
+                      <a:off x="0" y="0"/>
+                      <a:ext cx="1926364" cy="1871482"/>
+                    </a:xfrm>
+                    <a:prstGeom prst="rect">
+                      <a:avLst/>
+                    </a:prstGeom>
+                  </pic:spPr>
+                </pic:pic>
+              </a:graphicData>
+            </a:graphic>
+          </wp:inline>
+        </w:drawing>
+      </w:r>
+      <w:r>
+        <w:rPr>
+          <w:b/>
+          <w:bCs/>
+          <w:noProof/>
+          <w:sz w:val="24"/>
+          <w:szCs w:val="24"/>
+        </w:rPr>
+        <w:t xml:space="preserve">                             </w:t>
+      </w:r>
+      <w:r>
+        <w:rPr>
+          <w:noProof/>
+        </w:rPr>
+        <w:drawing>
+          <wp:inline distT="0" distB="0" distL="0" distR="0" wp14:anchorId="5DC526AA" wp14:editId="2A4F315F">
+            <wp:extent cx="1926364" cy="1871481"/>
+            <wp:effectExtent l="0" t="0" r="0" b="0"/>
+            <wp:docPr id="24" name="Imagen 24"/>
+            <wp:cNvGraphicFramePr>
+              <a:graphicFrameLocks xmlns:a="http://schemas.openxmlformats.org/drawingml/2006/main" noChangeAspect="1"/>
+            </wp:cNvGraphicFramePr>
+            <a:graphic xmlns:a="http://schemas.openxmlformats.org/drawingml/2006/main">
+              <a:graphicData uri="http://schemas.openxmlformats.org/drawingml/2006/picture">
+                <pic:pic xmlns:pic="http://schemas.openxmlformats.org/drawingml/2006/picture">
+                  <pic:nvPicPr>
+                    <pic:cNvPr id="24" name="Imagen 24"/>
+                    <pic:cNvPicPr/>
+                  </pic:nvPicPr>
+                  <pic:blipFill>
+                    <a:blip r:embed="rId16">
+                      <a:extLst>
+                        <a:ext uri="{28A0092B-C50C-407E-A947-70E740481C1C}">
+                          <a14:useLocalDpi xmlns:a14="http://schemas.microsoft.com/office/drawing/2010/main" val="0"/>
+                        </a:ext>
+                      </a:extLst>
+                    </a:blip>
+                    <a:stretch>
+                      <a:fillRect/>
+                    </a:stretch>
+                  </pic:blipFill>
+                  <pic:spPr>
+                    <a:xfrm>
+                      <a:off x="0" y="0"/>
+                      <a:ext cx="1926364" cy="1871481"/>
+                    </a:xfrm>
+                    <a:prstGeom prst="rect">
+                      <a:avLst/>
+                    </a:prstGeom>
+                  </pic:spPr>
+                </pic:pic>
+              </a:graphicData>
+            </a:graphic>
+          </wp:inline>
+        </w:drawing>
+      </w:r>
+    </w:p>
+    <w:p>
+      <w:pPr>
+        <w:rPr>
+          <w:b/>
+          <w:bCs/>
+          <w:noProof/>
+          <w:sz w:val="24"/>
+          <w:szCs w:val="24"/>
+        </w:rPr>
+      </w:pPr>
+      <w:r>
+        <w:rPr>
+          <w:b/>
+          <w:bCs/>
+          <w:noProof/>
+          <w:sz w:val="24"/>
+          <w:szCs w:val="24"/>
+        </w:rPr>
+        <w:t>Este formulario, al abrirse nos muestra una pequeña animación con multihilos donde cambia el color del titulo entre amarrilo y rojo hasta que se cierre el form.</w:t>
+      </w:r>
+    </w:p>
+    <w:p>
+      <w:pPr>
+        <w:rPr>
+          <w:b/>
+          <w:bCs/>
+          <w:noProof/>
+          <w:sz w:val="24"/>
+          <w:szCs w:val="24"/>
+        </w:rPr>
+      </w:pPr>
+      <w:r>
+        <w:rPr>
+          <w:b/>
+          <w:bCs/>
+          <w:noProof/>
+          <w:sz w:val="24"/>
+          <w:szCs w:val="24"/>
+        </w:rPr>
+        <w:t>Si presionamos cancelar, el formulario se cerrará, pero si en cambio presionamos Llamar al proveedor</w:t>
+      </w:r>
+      <w:r>
+        <w:rPr>
+          <w:b/>
+          <w:bCs/>
+          <w:noProof/>
+          <w:sz w:val="24"/>
+          <w:szCs w:val="24"/>
+        </w:rPr>
+        <w:t xml:space="preserve"> simularemos una llamada para encargar la reposición del producto (a través de programación multi hilos la llamada toma 5 segundos), luego se nos informa con un MessageBox que la llamada fue exitosa.</w:t>
+      </w:r>
+    </w:p>
+    <w:p>
+      <w:pPr>
+        <w:rPr>
+          <w:b/>
+          <w:bCs/>
+          <w:noProof/>
+          <w:sz w:val="24"/>
+          <w:szCs w:val="24"/>
+        </w:rPr>
+      </w:pPr>
+      <w:r>
+        <w:rPr>
+          <w:noProof/>
+        </w:rPr>
+        <w:drawing>
+          <wp:anchor distT="0" distB="0" distL="114300" distR="114300" simplePos="0" relativeHeight="251671552" behindDoc="0" locked="0" layoutInCell="1" allowOverlap="1" wp14:anchorId="15871163" wp14:editId="1C4E9B2E">
+            <wp:simplePos x="0" y="0"/>
+            <wp:positionH relativeFrom="column">
+              <wp:posOffset>2567940</wp:posOffset>
+            </wp:positionH>
+            <wp:positionV relativeFrom="paragraph">
+              <wp:posOffset>30480</wp:posOffset>
+            </wp:positionV>
+            <wp:extent cx="3143250" cy="1139107"/>
+            <wp:effectExtent l="0" t="0" r="0" b="4445"/>
+            <wp:wrapNone/>
+            <wp:docPr id="26" name="Imagen 26"/>
+            <wp:cNvGraphicFramePr>
+              <a:graphicFrameLocks xmlns:a="http://schemas.openxmlformats.org/drawingml/2006/main" noChangeAspect="1"/>
+            </wp:cNvGraphicFramePr>
+            <a:graphic xmlns:a="http://schemas.openxmlformats.org/drawingml/2006/main">
+              <a:graphicData uri="http://schemas.openxmlformats.org/drawingml/2006/picture">
+                <pic:pic xmlns:pic="http://schemas.openxmlformats.org/drawingml/2006/picture">
+                  <pic:nvPicPr>
+                    <pic:cNvPr id="1" name=""/>
+                    <pic:cNvPicPr/>
+                  </pic:nvPicPr>
+                  <pic:blipFill>
+                    <a:blip r:embed="rId17">
+                      <a:extLst>
+                        <a:ext uri="{28A0092B-C50C-407E-A947-70E740481C1C}">
+                          <a14:useLocalDpi xmlns:a14="http://schemas.microsoft.com/office/drawing/2010/main" val="0"/>
+                        </a:ext>
+                      </a:extLst>
+                    </a:blip>
+                    <a:stretch>
+                      <a:fillRect/>
+                    </a:stretch>
+                  </pic:blipFill>
+                  <pic:spPr>
+                    <a:xfrm>
+                      <a:off x="0" y="0"/>
+                      <a:ext cx="3143250" cy="1139107"/>
+                    </a:xfrm>
+                    <a:prstGeom prst="rect">
+                      <a:avLst/>
+                    </a:prstGeom>
+                  </pic:spPr>
+                </pic:pic>
+              </a:graphicData>
+            </a:graphic>
+            <wp14:sizeRelH relativeFrom="margin">
+              <wp14:pctWidth>0</wp14:pctWidth>
+            </wp14:sizeRelH>
+            <wp14:sizeRelV relativeFrom="margin">
+              <wp14:pctHeight>0</wp14:pctHeight>
+            </wp14:sizeRelV>
+          </wp:anchor>
+        </w:drawing>
+      </w:r>
+      <w:r>
+        <w:rPr>
+          <w:noProof/>
+        </w:rPr>
+        <w:drawing>
+          <wp:inline distT="0" distB="0" distL="0" distR="0" wp14:anchorId="3732E208" wp14:editId="2EA9CADF">
+            <wp:extent cx="2476500" cy="2405944"/>
+            <wp:effectExtent l="0" t="0" r="0" b="0"/>
+            <wp:docPr id="25" name="Imagen 25"/>
+            <wp:cNvGraphicFramePr>
+              <a:graphicFrameLocks xmlns:a="http://schemas.openxmlformats.org/drawingml/2006/main" noChangeAspect="1"/>
+            </wp:cNvGraphicFramePr>
+            <a:graphic xmlns:a="http://schemas.openxmlformats.org/drawingml/2006/main">
+              <a:graphicData uri="http://schemas.openxmlformats.org/drawingml/2006/picture">
+                <pic:pic xmlns:pic="http://schemas.openxmlformats.org/drawingml/2006/picture">
+                  <pic:nvPicPr>
+                    <pic:cNvPr id="1" name=""/>
+                    <pic:cNvPicPr/>
+                  </pic:nvPicPr>
+                  <pic:blipFill>
+                    <a:blip r:embed="rId18"/>
+                    <a:stretch>
+                      <a:fillRect/>
+                    </a:stretch>
+                  </pic:blipFill>
+                  <pic:spPr>
+                    <a:xfrm>
+                      <a:off x="0" y="0"/>
+                      <a:ext cx="2485178" cy="2414375"/>
+                    </a:xfrm>
+                    <a:prstGeom prst="rect">
+                      <a:avLst/>
+                    </a:prstGeom>
+                  </pic:spPr>
+                </pic:pic>
+              </a:graphicData>
+            </a:graphic>
+          </wp:inline>
+        </w:drawing>
+      </w:r>
+    </w:p>
+    <w:p>
+      <w:pPr>
+        <w:rPr>
+          <w:b/>
+          <w:bCs/>
+          <w:noProof/>
+          <w:sz w:val="24"/>
+          <w:szCs w:val="24"/>
+        </w:rPr>
+      </w:pPr>
+    </w:p>
+    <w:p>
+      <w:pPr>
+        <w:rPr>
+          <w:b/>
+          <w:bCs/>
+          <w:noProof/>
+          <w:sz w:val="24"/>
+          <w:szCs w:val="24"/>
+        </w:rPr>
+      </w:pPr>
+      <w:r>
+        <w:rPr>
+          <w:b/>
+          <w:bCs/>
+          <w:noProof/>
+          <w:sz w:val="24"/>
+          <w:szCs w:val="24"/>
+        </w:rPr>
+        <w:t>Si por el contrario, cerramos o cancelamos el form antes que pase el tiempo necesario, se nos informará que se canceló la llamada:</w:t>
+      </w:r>
+    </w:p>
+    <w:p>
+      <w:pPr>
+        <w:rPr>
+          <w:b/>
+          <w:bCs/>
+          <w:noProof/>
+          <w:sz w:val="24"/>
+          <w:szCs w:val="24"/>
+        </w:rPr>
+      </w:pPr>
+      <w:r>
+        <w:rPr>
+          <w:noProof/>
+        </w:rPr>
+        <w:lastRenderedPageBreak/>
+        <w:drawing>
+          <wp:inline distT="0" distB="0" distL="0" distR="0" wp14:anchorId="7485D8EF" wp14:editId="1DC7CE87">
+            <wp:extent cx="1171575" cy="1112996"/>
+            <wp:effectExtent l="0" t="0" r="0" b="0"/>
+            <wp:docPr id="27" name="Imagen 27"/>
+            <wp:cNvGraphicFramePr>
+              <a:graphicFrameLocks xmlns:a="http://schemas.openxmlformats.org/drawingml/2006/main" noChangeAspect="1"/>
+            </wp:cNvGraphicFramePr>
+            <a:graphic xmlns:a="http://schemas.openxmlformats.org/drawingml/2006/main">
+              <a:graphicData uri="http://schemas.openxmlformats.org/drawingml/2006/picture">
+                <pic:pic xmlns:pic="http://schemas.openxmlformats.org/drawingml/2006/picture">
+                  <pic:nvPicPr>
+                    <pic:cNvPr id="1" name=""/>
+                    <pic:cNvPicPr/>
+                  </pic:nvPicPr>
+                  <pic:blipFill>
+                    <a:blip r:embed="rId19"/>
+                    <a:stretch>
+                      <a:fillRect/>
+                    </a:stretch>
+                  </pic:blipFill>
+                  <pic:spPr>
+                    <a:xfrm>
+                      <a:off x="0" y="0"/>
+                      <a:ext cx="1175765" cy="1116977"/>
+                    </a:xfrm>
+                    <a:prstGeom prst="rect">
+                      <a:avLst/>
+                    </a:prstGeom>
+                  </pic:spPr>
+                </pic:pic>
+              </a:graphicData>
+            </a:graphic>
+          </wp:inline>
+        </w:drawing>
+      </w:r>
+    </w:p>
+    <w:p>
+      <w:pPr>
+        <w:rPr>
+          <w:noProof/>
+          <w:sz w:val="24"/>
+          <w:szCs w:val="24"/>
         </w:rPr>
       </w:pPr>
       <w:r>
@@ -1259,7 +2074,6 @@
           <w:szCs w:val="24"/>
           <w:u w:val="single"/>
         </w:rPr>
-        <w:lastRenderedPageBreak/>
         <w:t>Segundo módulo, el inventario</w:t>
       </w:r>
       <w:r>
@@ -1270,6 +2084,13 @@
         </w:rPr>
         <w:t xml:space="preserve">. </w:t>
       </w:r>
+    </w:p>
+    <w:p>
+      <w:pPr>
+        <w:rPr>
+          <w:noProof/>
+        </w:rPr>
+      </w:pPr>
       <w:r>
         <w:rPr>
           <w:noProof/>
@@ -1290,7 +2111,7 @@
                     <pic:cNvPicPr/>
                   </pic:nvPicPr>
                   <pic:blipFill>
-                    <a:blip r:embed="rId12"/>
+                    <a:blip r:embed="rId20"/>
                     <a:stretch>
                       <a:fillRect/>
                     </a:stretch>
@@ -1391,7 +2212,7 @@
                     <pic:cNvPicPr/>
                   </pic:nvPicPr>
                   <pic:blipFill>
-                    <a:blip r:embed="rId13" cstate="print">
+                    <a:blip r:embed="rId21" cstate="print">
                       <a:extLst>
                         <a:ext uri="{28A0092B-C50C-407E-A947-70E740481C1C}">
                           <a14:useLocalDpi xmlns:a14="http://schemas.microsoft.com/office/drawing/2010/main" val="0"/>
@@ -1453,7 +2274,7 @@
                     <pic:cNvPicPr/>
                   </pic:nvPicPr>
                   <pic:blipFill>
-                    <a:blip r:embed="rId14" cstate="print">
+                    <a:blip r:embed="rId22" cstate="print">
                       <a:extLst>
                         <a:ext uri="{28A0092B-C50C-407E-A947-70E740481C1C}">
                           <a14:useLocalDpi xmlns:a14="http://schemas.microsoft.com/office/drawing/2010/main" val="0"/>
@@ -1515,7 +2336,7 @@
                     <pic:cNvPicPr/>
                   </pic:nvPicPr>
                   <pic:blipFill>
-                    <a:blip r:embed="rId15" cstate="print">
+                    <a:blip r:embed="rId23" cstate="print">
                       <a:extLst>
                         <a:ext uri="{28A0092B-C50C-407E-A947-70E740481C1C}">
                           <a14:useLocalDpi xmlns:a14="http://schemas.microsoft.com/office/drawing/2010/main" val="0"/>
@@ -1626,7 +2447,15 @@
           <w:sz w:val="24"/>
           <w:szCs w:val="24"/>
         </w:rPr>
-        <w:t xml:space="preserve">Finalmente, llegamos al </w:t>
+        <w:t>Luego</w:t>
+      </w:r>
+      <w:r>
+        <w:rPr>
+          <w:noProof/>
+          <w:sz w:val="24"/>
+          <w:szCs w:val="24"/>
+        </w:rPr>
+        <w:t xml:space="preserve"> llegamos al </w:t>
       </w:r>
       <w:r>
         <w:rPr>
@@ -1637,7 +2466,7 @@
           <w:szCs w:val="24"/>
           <w:u w:val="single"/>
         </w:rPr>
-        <w:t>último módulo, el de socios</w:t>
+        <w:t>módulo de socios</w:t>
       </w:r>
       <w:r>
         <w:rPr>
@@ -1662,7 +2491,6 @@
           <w:sz w:val="24"/>
           <w:szCs w:val="24"/>
         </w:rPr>
-        <w:lastRenderedPageBreak/>
         <w:t>El funcionamiento del datagrid es idéntico al formulario anterior. Al hacer click en una celda, nos abrirá un formulario con todos los datos de ese socio para que podamos modificarlo y actualizarlo. Si presionamos AGREGAR + abriremos un formulario en blanco.</w:t>
       </w:r>
     </w:p>
@@ -1735,7 +2563,7 @@
                     <pic:cNvPicPr/>
                   </pic:nvPicPr>
                   <pic:blipFill>
-                    <a:blip r:embed="rId16">
+                    <a:blip r:embed="rId24">
                       <a:extLst>
                         <a:ext uri="{28A0092B-C50C-407E-A947-70E740481C1C}">
                           <a14:useLocalDpi xmlns:a14="http://schemas.microsoft.com/office/drawing/2010/main" val="0"/>
@@ -1797,7 +2625,7 @@
                     <pic:cNvPicPr/>
                   </pic:nvPicPr>
                   <pic:blipFill>
-                    <a:blip r:embed="rId17">
+                    <a:blip r:embed="rId25">
                       <a:extLst>
                         <a:ext uri="{28A0092B-C50C-407E-A947-70E740481C1C}">
                           <a14:useLocalDpi xmlns:a14="http://schemas.microsoft.com/office/drawing/2010/main" val="0"/>
@@ -1947,6 +2775,270 @@
     <w:p>
       <w:pPr>
         <w:rPr>
+          <w:b/>
+          <w:bCs/>
+          <w:noProof/>
+          <w:sz w:val="24"/>
+          <w:szCs w:val="24"/>
+        </w:rPr>
+      </w:pPr>
+      <w:r>
+        <w:rPr>
+          <w:b/>
+          <w:bCs/>
+          <w:noProof/>
+          <w:sz w:val="24"/>
+          <w:szCs w:val="24"/>
+        </w:rPr>
+        <w:t>Finalmente, llegamos al último módulo</w:t>
+      </w:r>
+      <w:r>
+        <w:rPr>
+          <w:b/>
+          <w:bCs/>
+          <w:noProof/>
+          <w:sz w:val="24"/>
+          <w:szCs w:val="24"/>
+        </w:rPr>
+        <w:t>, el de lista de empleados.</w:t>
+      </w:r>
+    </w:p>
+    <w:p>
+      <w:pPr>
+        <w:rPr>
+          <w:b/>
+          <w:bCs/>
+          <w:noProof/>
+          <w:sz w:val="24"/>
+          <w:szCs w:val="24"/>
+        </w:rPr>
+      </w:pPr>
+      <w:r>
+        <w:rPr>
+          <w:noProof/>
+        </w:rPr>
+        <w:lastRenderedPageBreak/>
+        <w:drawing>
+          <wp:inline distT="0" distB="0" distL="0" distR="0" wp14:anchorId="4657C35A" wp14:editId="67B3188E">
+            <wp:extent cx="5400040" cy="2773680"/>
+            <wp:effectExtent l="0" t="0" r="0" b="7620"/>
+            <wp:docPr id="28" name="Imagen 28"/>
+            <wp:cNvGraphicFramePr>
+              <a:graphicFrameLocks xmlns:a="http://schemas.openxmlformats.org/drawingml/2006/main" noChangeAspect="1"/>
+            </wp:cNvGraphicFramePr>
+            <a:graphic xmlns:a="http://schemas.openxmlformats.org/drawingml/2006/main">
+              <a:graphicData uri="http://schemas.openxmlformats.org/drawingml/2006/picture">
+                <pic:pic xmlns:pic="http://schemas.openxmlformats.org/drawingml/2006/picture">
+                  <pic:nvPicPr>
+                    <pic:cNvPr id="1" name=""/>
+                    <pic:cNvPicPr/>
+                  </pic:nvPicPr>
+                  <pic:blipFill>
+                    <a:blip r:embed="rId26"/>
+                    <a:stretch>
+                      <a:fillRect/>
+                    </a:stretch>
+                  </pic:blipFill>
+                  <pic:spPr>
+                    <a:xfrm>
+                      <a:off x="0" y="0"/>
+                      <a:ext cx="5400040" cy="2773680"/>
+                    </a:xfrm>
+                    <a:prstGeom prst="rect">
+                      <a:avLst/>
+                    </a:prstGeom>
+                  </pic:spPr>
+                </pic:pic>
+              </a:graphicData>
+            </a:graphic>
+          </wp:inline>
+        </w:drawing>
+      </w:r>
+    </w:p>
+    <w:p>
+      <w:pPr>
+        <w:rPr>
+          <w:b/>
+          <w:bCs/>
+          <w:noProof/>
+          <w:sz w:val="24"/>
+          <w:szCs w:val="24"/>
+        </w:rPr>
+      </w:pPr>
+      <w:r>
+        <w:rPr>
+          <w:b/>
+          <w:bCs/>
+          <w:noProof/>
+          <w:sz w:val="24"/>
+          <w:szCs w:val="24"/>
+        </w:rPr>
+        <w:t>Al igual que los anteriores, cuenta con una datagrid en donde podemos cliquear para editar un empleado, o apretar agregar para cargar uno nuevo.</w:t>
+      </w:r>
+    </w:p>
+    <w:p>
+      <w:pPr>
+        <w:rPr>
+          <w:b/>
+          <w:bCs/>
+          <w:noProof/>
+          <w:sz w:val="24"/>
+          <w:szCs w:val="24"/>
+        </w:rPr>
+      </w:pPr>
+    </w:p>
+    <w:p>
+      <w:pPr>
+        <w:rPr>
+          <w:b/>
+          <w:bCs/>
+          <w:noProof/>
+          <w:sz w:val="24"/>
+          <w:szCs w:val="24"/>
+        </w:rPr>
+      </w:pPr>
+      <w:r>
+        <w:rPr>
+          <w:noProof/>
+        </w:rPr>
+        <w:drawing>
+          <wp:inline distT="0" distB="0" distL="0" distR="0" wp14:anchorId="3CC59F3B" wp14:editId="65373045">
+            <wp:extent cx="2552700" cy="2305050"/>
+            <wp:effectExtent l="0" t="0" r="0" b="0"/>
+            <wp:docPr id="29" name="Imagen 29"/>
+            <wp:cNvGraphicFramePr>
+              <a:graphicFrameLocks xmlns:a="http://schemas.openxmlformats.org/drawingml/2006/main" noChangeAspect="1"/>
+            </wp:cNvGraphicFramePr>
+            <a:graphic xmlns:a="http://schemas.openxmlformats.org/drawingml/2006/main">
+              <a:graphicData uri="http://schemas.openxmlformats.org/drawingml/2006/picture">
+                <pic:pic xmlns:pic="http://schemas.openxmlformats.org/drawingml/2006/picture">
+                  <pic:nvPicPr>
+                    <pic:cNvPr id="1" name=""/>
+                    <pic:cNvPicPr/>
+                  </pic:nvPicPr>
+                  <pic:blipFill>
+                    <a:blip r:embed="rId27"/>
+                    <a:stretch>
+                      <a:fillRect/>
+                    </a:stretch>
+                  </pic:blipFill>
+                  <pic:spPr>
+                    <a:xfrm>
+                      <a:off x="0" y="0"/>
+                      <a:ext cx="2559411" cy="2311110"/>
+                    </a:xfrm>
+                    <a:prstGeom prst="rect">
+                      <a:avLst/>
+                    </a:prstGeom>
+                  </pic:spPr>
+                </pic:pic>
+              </a:graphicData>
+            </a:graphic>
+          </wp:inline>
+        </w:drawing>
+      </w:r>
+      <w:r>
+        <w:rPr>
+          <w:b/>
+          <w:bCs/>
+          <w:noProof/>
+          <w:sz w:val="24"/>
+          <w:szCs w:val="24"/>
+        </w:rPr>
+        <w:t xml:space="preserve">      </w:t>
+      </w:r>
+      <w:r>
+        <w:rPr>
+          <w:noProof/>
+        </w:rPr>
+        <w:drawing>
+          <wp:inline distT="0" distB="0" distL="0" distR="0" wp14:anchorId="157ECB98" wp14:editId="43384685">
+            <wp:extent cx="2559050" cy="2308713"/>
+            <wp:effectExtent l="0" t="0" r="0" b="0"/>
+            <wp:docPr id="30" name="Imagen 30"/>
+            <wp:cNvGraphicFramePr>
+              <a:graphicFrameLocks xmlns:a="http://schemas.openxmlformats.org/drawingml/2006/main" noChangeAspect="1"/>
+            </wp:cNvGraphicFramePr>
+            <a:graphic xmlns:a="http://schemas.openxmlformats.org/drawingml/2006/main">
+              <a:graphicData uri="http://schemas.openxmlformats.org/drawingml/2006/picture">
+                <pic:pic xmlns:pic="http://schemas.openxmlformats.org/drawingml/2006/picture">
+                  <pic:nvPicPr>
+                    <pic:cNvPr id="30" name="Imagen 30"/>
+                    <pic:cNvPicPr/>
+                  </pic:nvPicPr>
+                  <pic:blipFill>
+                    <a:blip r:embed="rId28">
+                      <a:extLst>
+                        <a:ext uri="{28A0092B-C50C-407E-A947-70E740481C1C}">
+                          <a14:useLocalDpi xmlns:a14="http://schemas.microsoft.com/office/drawing/2010/main" val="0"/>
+                        </a:ext>
+                      </a:extLst>
+                    </a:blip>
+                    <a:stretch>
+                      <a:fillRect/>
+                    </a:stretch>
+                  </pic:blipFill>
+                  <pic:spPr>
+                    <a:xfrm>
+                      <a:off x="0" y="0"/>
+                      <a:ext cx="2563903" cy="2313091"/>
+                    </a:xfrm>
+                    <a:prstGeom prst="rect">
+                      <a:avLst/>
+                    </a:prstGeom>
+                  </pic:spPr>
+                </pic:pic>
+              </a:graphicData>
+            </a:graphic>
+          </wp:inline>
+        </w:drawing>
+      </w:r>
+    </w:p>
+    <w:p>
+      <w:pPr>
+        <w:rPr>
+          <w:b/>
+          <w:bCs/>
+          <w:noProof/>
+          <w:sz w:val="24"/>
+          <w:szCs w:val="24"/>
+        </w:rPr>
+      </w:pPr>
+      <w:r>
+        <w:rPr>
+          <w:b/>
+          <w:bCs/>
+          <w:noProof/>
+          <w:sz w:val="24"/>
+          <w:szCs w:val="24"/>
+        </w:rPr>
+        <w:t>Extra: al apretar el icono del ojo, la contranseña se ocultará o se mostrará, me pareció un lindo detalle.</w:t>
+      </w:r>
+    </w:p>
+    <w:p>
+      <w:pPr>
+        <w:rPr>
+          <w:b/>
+          <w:bCs/>
+          <w:noProof/>
+          <w:sz w:val="24"/>
+          <w:szCs w:val="24"/>
+        </w:rPr>
+      </w:pPr>
+      <w:r>
+        <w:rPr>
+          <w:b/>
+          <w:bCs/>
+          <w:noProof/>
+          <w:sz w:val="24"/>
+          <w:szCs w:val="24"/>
+        </w:rPr>
+        <w:t>Fuera de eso, este módulo se comporta igual que los anteriores. La información actualizada se guarda de manera local en la clase estática Blockbuster, y luego se actualiza con la base de datos SQL (cada 5 segundos si está activado el auto-guardado o al cerrar la app)</w:t>
+      </w:r>
+    </w:p>
+    <w:p>
+      <w:pPr>
+        <w:rPr>
           <w:noProof/>
           <w:sz w:val="24"/>
           <w:szCs w:val="24"/>
@@ -2013,19 +3105,13 @@
     <w:p>
       <w:pPr>
         <w:rPr>
-          <w:noProof/>
-          <w:sz w:val="24"/>
-          <w:szCs w:val="24"/>
-        </w:rPr>
-      </w:pPr>
-      <w:r>
-        <w:rPr>
-          <w:noProof/>
-          <w:sz w:val="24"/>
-          <w:szCs w:val="24"/>
-        </w:rPr>
-        <w:t xml:space="preserve">En segundo lugar, el GUARDADO DE LOS DATOS. Esto se hace de manera automática al cerrar el programa (informándonos si se pudo guardar todo con éxito o no). En este punto se actualizan todas las bases de datos y se guarda la facturación diaria que se va guardando a lo largo de todo el programa a través de cada transacción de compra o devolución. (el nombre del archivo donde se guarda la facturación diaria lleva la fecha del día, por lo tanto, si ya existe un archivo con la fecha de hoy, se agregará la información a ese archivo. De lo contrario se creará un nuevo archivo). Sin embargo, </w:t>
-      </w:r>
+          <w:b/>
+          <w:bCs/>
+          <w:noProof/>
+          <w:sz w:val="24"/>
+          <w:szCs w:val="24"/>
+        </w:rPr>
+      </w:pPr>
       <w:r>
         <w:rPr>
           <w:noProof/>
@@ -2033,7 +3119,69 @@
           <w:szCs w:val="24"/>
         </w:rPr>
         <w:lastRenderedPageBreak/>
-        <w:t>hay casos en que el usuario puede querer salir sin guardar sus cambios, y es por eso que incluí un botón de Salir sin guardar en el panel principal.</w:t>
+        <w:t>En segundo lugar, el GUARDADO DE LOS DATOS. Esto se hace de manera automática al cerrar el programa (informándonos si se pudo guardar todo con éxito o no)</w:t>
+      </w:r>
+      <w:r>
+        <w:rPr>
+          <w:noProof/>
+          <w:sz w:val="24"/>
+          <w:szCs w:val="24"/>
+        </w:rPr>
+        <w:t xml:space="preserve"> </w:t>
+      </w:r>
+      <w:r>
+        <w:rPr>
+          <w:b/>
+          <w:bCs/>
+          <w:noProof/>
+          <w:sz w:val="24"/>
+          <w:szCs w:val="24"/>
+        </w:rPr>
+        <w:t>o a través del método de autoguardado si está activado</w:t>
+      </w:r>
+      <w:r>
+        <w:rPr>
+          <w:noProof/>
+          <w:sz w:val="24"/>
+          <w:szCs w:val="24"/>
+        </w:rPr>
+        <w:t xml:space="preserve">. En este punto se actualizan todas las bases de datos y se guarda la facturación diaria </w:t>
+      </w:r>
+      <w:r>
+        <w:rPr>
+          <w:noProof/>
+          <w:sz w:val="24"/>
+          <w:szCs w:val="24"/>
+        </w:rPr>
+        <w:t>(</w:t>
+      </w:r>
+      <w:r>
+        <w:rPr>
+          <w:b/>
+          <w:bCs/>
+          <w:noProof/>
+          <w:sz w:val="24"/>
+          <w:szCs w:val="24"/>
+        </w:rPr>
+        <w:t xml:space="preserve">la facturación diaria solo se actualiza al cerrar la app) </w:t>
+      </w:r>
+      <w:r>
+        <w:rPr>
+          <w:noProof/>
+          <w:sz w:val="24"/>
+          <w:szCs w:val="24"/>
+        </w:rPr>
+        <w:t>que se va guardando a lo largo de todo el programa a través de cada transacción de compra o devolución. (el nombre del archivo donde se guarda la facturación diaria lleva la fecha del día, por lo tanto, si ya existe un archivo con la fecha de hoy, se agregará la información a ese archivo. De lo contrario se creará un nuevo archivo). Sin embargo, hay casos en que el usuario puede querer salir sin guardar sus cambios, y es por eso que incluí un botón de Salir sin guardar en el panel principal</w:t>
+      </w:r>
+      <w:r>
+        <w:rPr>
+          <w:b/>
+          <w:bCs/>
+          <w:noProof/>
+          <w:sz w:val="24"/>
+          <w:szCs w:val="24"/>
+        </w:rPr>
+        <w:t xml:space="preserve"> (obviamente que si el autoguardado está activado, este botón no tiene mucha utilidad)</w:t>
       </w:r>
     </w:p>
     <w:p>
@@ -2328,6 +3476,7 @@
         <w:rPr>
           <w:noProof/>
         </w:rPr>
+        <w:lastRenderedPageBreak/>
         <w:t>En el TP se usa la interfaz IModificarse, que incluye la firma de 2 métodos que son utilizados tanto por el formulario AgregarProducto</w:t>
       </w:r>
       <w:r>
@@ -2462,7 +3611,6 @@
           <w:noProof/>
           <w:lang w:val="en-US"/>
         </w:rPr>
-        <w:lastRenderedPageBreak/>
         <w:t>Aplicado en &gt;&gt;&gt; Login load event, MenuPrincipal load event, Men</w:t>
       </w:r>
       <w:r>
@@ -2537,7 +3685,7 @@
                     </pic:cNvPicPr>
                   </pic:nvPicPr>
                   <pic:blipFill>
-                    <a:blip r:embed="rId18">
+                    <a:blip r:embed="rId29">
                       <a:extLst>
                         <a:ext uri="{28A0092B-C50C-407E-A947-70E740481C1C}">
                           <a14:useLocalDpi xmlns:a14="http://schemas.microsoft.com/office/drawing/2010/main" val="0"/>

--- a/TP4/Instructivo.docx
+++ b/TP4/Instructivo.docx
@@ -257,6 +257,7 @@
           <w:szCs w:val="24"/>
         </w:rPr>
       </w:pPr>
+      <w:proofErr w:type="gramStart"/>
       <w:r>
         <w:rPr>
           <w:sz w:val="24"/>
@@ -278,6 +279,7 @@
         </w:rPr>
         <w:t>!!</w:t>
       </w:r>
+      <w:proofErr w:type="gramEnd"/>
       <w:r>
         <w:rPr>
           <w:sz w:val="24"/>
@@ -311,6 +313,25 @@
       </w:r>
       <w:r>
         <w:rPr>
+          <w:b/>
+          <w:bCs/>
+          <w:sz w:val="24"/>
+          <w:szCs w:val="24"/>
+        </w:rPr>
+        <w:t xml:space="preserve"> y </w:t>
+      </w:r>
+      <w:r>
+        <w:rPr>
+          <w:b/>
+          <w:bCs/>
+          <w:color w:val="0070C0"/>
+          <w:sz w:val="24"/>
+          <w:szCs w:val="24"/>
+        </w:rPr>
+        <w:t>AZUL</w:t>
+      </w:r>
+      <w:r>
+        <w:rPr>
           <w:sz w:val="24"/>
           <w:szCs w:val="24"/>
         </w:rPr>
@@ -319,6 +340,39 @@
     </w:p>
     <w:p>
       <w:pPr>
+        <w:rPr>
+          <w:b/>
+          <w:bCs/>
+          <w:color w:val="0070C0"/>
+          <w:sz w:val="24"/>
+          <w:szCs w:val="24"/>
+        </w:rPr>
+      </w:pPr>
+      <w:r>
+        <w:rPr>
+          <w:b/>
+          <w:bCs/>
+          <w:color w:val="0070C0"/>
+          <w:sz w:val="24"/>
+          <w:szCs w:val="24"/>
+        </w:rPr>
+        <w:t xml:space="preserve">Toda la información necesaria para crear y cargar la base de datos en SQL se encuentra en el archivo script </w:t>
+      </w:r>
+      <w:proofErr w:type="spellStart"/>
+      <w:r>
+        <w:rPr>
+          <w:b/>
+          <w:bCs/>
+          <w:color w:val="0070C0"/>
+          <w:sz w:val="24"/>
+          <w:szCs w:val="24"/>
+        </w:rPr>
+        <w:t>BlockbusterSQLScript</w:t>
+      </w:r>
+      <w:proofErr w:type="spellEnd"/>
+    </w:p>
+    <w:p>
+      <w:pPr>
         <w:pStyle w:val="Ttulo1"/>
       </w:pPr>
       <w:r>
@@ -368,16 +422,16 @@
           <w:noProof/>
         </w:rPr>
         <w:drawing>
-          <wp:anchor distT="0" distB="0" distL="114300" distR="114300" simplePos="0" relativeHeight="251660288" behindDoc="0" locked="0" layoutInCell="1" allowOverlap="1" wp14:anchorId="22E431BB" wp14:editId="168961EA">
+          <wp:anchor distT="0" distB="0" distL="114300" distR="114300" simplePos="0" relativeHeight="251660288" behindDoc="0" locked="0" layoutInCell="1" allowOverlap="1" wp14:anchorId="22E431BB" wp14:editId="17619ADD">
             <wp:simplePos x="0" y="0"/>
-            <wp:positionH relativeFrom="column">
-              <wp:posOffset>1443990</wp:posOffset>
+            <wp:positionH relativeFrom="margin">
+              <wp:align>center</wp:align>
             </wp:positionH>
             <wp:positionV relativeFrom="paragraph">
-              <wp:posOffset>1026160</wp:posOffset>
+              <wp:posOffset>1085215</wp:posOffset>
             </wp:positionV>
-            <wp:extent cx="2124075" cy="2876207"/>
-            <wp:effectExtent l="0" t="0" r="0" b="635"/>
+            <wp:extent cx="1780540" cy="2411028"/>
+            <wp:effectExtent l="0" t="0" r="0" b="8890"/>
             <wp:wrapNone/>
             <wp:docPr id="4" name="Imagen 4"/>
             <wp:cNvGraphicFramePr>
@@ -405,7 +459,7 @@
                   <pic:spPr>
                     <a:xfrm>
                       <a:off x="0" y="0"/>
-                      <a:ext cx="2124075" cy="2876207"/>
+                      <a:ext cx="1780540" cy="2411028"/>
                     </a:xfrm>
                     <a:prstGeom prst="rect">
                       <a:avLst/>
@@ -441,6 +495,7 @@
         <w:rPr>
           <w:b/>
           <w:bCs/>
+          <w:color w:val="0070C0"/>
           <w:sz w:val="24"/>
           <w:szCs w:val="24"/>
         </w:rPr>
@@ -482,47 +537,46 @@
     <w:p>
       <w:pPr>
         <w:rPr>
-          <w:sz w:val="24"/>
-          <w:szCs w:val="24"/>
-        </w:rPr>
-      </w:pPr>
-    </w:p>
-    <w:p>
-      <w:pPr>
-        <w:rPr>
-          <w:sz w:val="24"/>
-          <w:szCs w:val="24"/>
-        </w:rPr>
-      </w:pPr>
-    </w:p>
-    <w:p>
-      <w:pPr>
-        <w:rPr>
-          <w:sz w:val="24"/>
-          <w:szCs w:val="24"/>
-        </w:rPr>
-      </w:pPr>
-    </w:p>
-    <w:p>
-      <w:pPr>
-        <w:rPr>
-          <w:sz w:val="24"/>
-          <w:szCs w:val="24"/>
-        </w:rPr>
-      </w:pPr>
-    </w:p>
-    <w:p>
-      <w:pPr>
-        <w:rPr>
-          <w:noProof/>
-        </w:rPr>
-      </w:pPr>
-      <w:r>
-        <w:rPr>
-          <w:sz w:val="24"/>
-          <w:szCs w:val="24"/>
-        </w:rPr>
-        <w:t>Una vez logueados, podemos acceder al menú principal desde donde podremos acceder a los 3 “módulos” de este programa.</w:t>
+          <w:noProof/>
+        </w:rPr>
+      </w:pPr>
+      <w:r>
+        <w:rPr>
+          <w:sz w:val="24"/>
+          <w:szCs w:val="24"/>
+        </w:rPr>
+        <w:lastRenderedPageBreak/>
+        <w:t xml:space="preserve">Una vez </w:t>
+      </w:r>
+      <w:proofErr w:type="spellStart"/>
+      <w:r>
+        <w:rPr>
+          <w:sz w:val="24"/>
+          <w:szCs w:val="24"/>
+        </w:rPr>
+        <w:t>logueados</w:t>
+      </w:r>
+      <w:proofErr w:type="spellEnd"/>
+      <w:r>
+        <w:rPr>
+          <w:sz w:val="24"/>
+          <w:szCs w:val="24"/>
+        </w:rPr>
+        <w:t xml:space="preserve">, podemos acceder al menú principal desde donde podremos acceder a los </w:t>
+      </w:r>
+      <w:r>
+        <w:rPr>
+          <w:sz w:val="24"/>
+          <w:szCs w:val="24"/>
+        </w:rPr>
+        <w:t>4</w:t>
+      </w:r>
+      <w:r>
+        <w:rPr>
+          <w:sz w:val="24"/>
+          <w:szCs w:val="24"/>
+        </w:rPr>
+        <w:t xml:space="preserve"> “módulos” de este programa.</w:t>
       </w:r>
       <w:r>
         <w:rPr>
@@ -584,14 +638,16 @@
         <w:rPr>
           <w:b/>
           <w:bCs/>
-          <w:sz w:val="24"/>
-          <w:szCs w:val="24"/>
-        </w:rPr>
-      </w:pPr>
-      <w:r>
-        <w:rPr>
-          <w:b/>
-          <w:bCs/>
+          <w:color w:val="0070C0"/>
+          <w:sz w:val="24"/>
+          <w:szCs w:val="24"/>
+        </w:rPr>
+      </w:pPr>
+      <w:r>
+        <w:rPr>
+          <w:b/>
+          <w:bCs/>
+          <w:color w:val="0070C0"/>
           <w:sz w:val="24"/>
           <w:szCs w:val="24"/>
         </w:rPr>
@@ -601,6 +657,7 @@
         <w:rPr>
           <w:b/>
           <w:bCs/>
+          <w:color w:val="0070C0"/>
           <w:sz w:val="24"/>
           <w:szCs w:val="24"/>
         </w:rPr>
@@ -612,18 +669,33 @@
         <w:rPr>
           <w:b/>
           <w:bCs/>
-          <w:sz w:val="24"/>
-          <w:szCs w:val="24"/>
-        </w:rPr>
-      </w:pPr>
-      <w:r>
-        <w:rPr>
-          <w:b/>
-          <w:bCs/>
-          <w:sz w:val="24"/>
-          <w:szCs w:val="24"/>
+          <w:color w:val="0070C0"/>
+          <w:sz w:val="24"/>
+          <w:szCs w:val="24"/>
+          <w:u w:val="single"/>
+        </w:rPr>
+      </w:pPr>
+      <w:r>
+        <w:rPr>
+          <w:b/>
+          <w:bCs/>
+          <w:color w:val="0070C0"/>
+          <w:sz w:val="24"/>
+          <w:szCs w:val="24"/>
+          <w:u w:val="single"/>
         </w:rPr>
         <w:t>Reloj</w:t>
+      </w:r>
+      <w:r>
+        <w:rPr>
+          <w:b/>
+          <w:bCs/>
+          <w:color w:val="0070C0"/>
+          <w:sz w:val="24"/>
+          <w:szCs w:val="24"/>
+          <w:u w:val="single"/>
+        </w:rPr>
+        <w:t>:</w:t>
       </w:r>
     </w:p>
     <w:p>
@@ -698,53 +770,96 @@
         <w:rPr>
           <w:b/>
           <w:bCs/>
-          <w:sz w:val="24"/>
-          <w:szCs w:val="24"/>
-        </w:rPr>
-      </w:pPr>
-      <w:r>
-        <w:rPr>
-          <w:b/>
-          <w:bCs/>
-          <w:sz w:val="24"/>
-          <w:szCs w:val="24"/>
-        </w:rPr>
-        <w:t>Este reloj, gracias a la programación multihilos, se irá actualizando de manera constante hasta que se apague la aplicación (cumple la misma función que un elemento Timer,  pero está codeado enteramente por mí)</w:t>
-      </w:r>
-    </w:p>
-    <w:p>
-      <w:pPr>
-        <w:rPr>
-          <w:b/>
-          <w:bCs/>
-          <w:sz w:val="24"/>
-          <w:szCs w:val="24"/>
-        </w:rPr>
-      </w:pPr>
-      <w:r>
-        <w:rPr>
-          <w:b/>
-          <w:bCs/>
-          <w:sz w:val="24"/>
-          <w:szCs w:val="24"/>
-        </w:rPr>
-        <w:t>Botón lista de empleados:</w:t>
-      </w:r>
-    </w:p>
-    <w:p>
-      <w:pPr>
-        <w:rPr>
-          <w:b/>
-          <w:bCs/>
-          <w:sz w:val="24"/>
-          <w:szCs w:val="24"/>
-        </w:rPr>
-      </w:pPr>
-      <w:r>
-        <w:rPr>
-          <w:b/>
-          <w:bCs/>
-          <w:noProof/>
+          <w:color w:val="0070C0"/>
+          <w:sz w:val="24"/>
+          <w:szCs w:val="24"/>
+        </w:rPr>
+      </w:pPr>
+      <w:r>
+        <w:rPr>
+          <w:b/>
+          <w:bCs/>
+          <w:color w:val="0070C0"/>
+          <w:sz w:val="24"/>
+          <w:szCs w:val="24"/>
+        </w:rPr>
+        <w:t xml:space="preserve">Este reloj, gracias a la programación multihilos, se irá actualizando de manera constante hasta que se apague la aplicación (cumple la misma función que un elemento </w:t>
+      </w:r>
+      <w:proofErr w:type="spellStart"/>
+      <w:r>
+        <w:rPr>
+          <w:b/>
+          <w:bCs/>
+          <w:color w:val="0070C0"/>
+          <w:sz w:val="24"/>
+          <w:szCs w:val="24"/>
+        </w:rPr>
+        <w:t>Timer</w:t>
+      </w:r>
+      <w:proofErr w:type="spellEnd"/>
+      <w:r>
+        <w:rPr>
+          <w:b/>
+          <w:bCs/>
+          <w:color w:val="0070C0"/>
+          <w:sz w:val="24"/>
+          <w:szCs w:val="24"/>
+        </w:rPr>
+        <w:t>, pero está codeado enteramente por mí)</w:t>
+      </w:r>
+    </w:p>
+    <w:p>
+      <w:pPr>
+        <w:rPr>
+          <w:b/>
+          <w:bCs/>
+          <w:color w:val="0070C0"/>
+          <w:sz w:val="24"/>
+          <w:szCs w:val="24"/>
+          <w:u w:val="single"/>
+        </w:rPr>
+      </w:pPr>
+      <w:proofErr w:type="gramStart"/>
+      <w:r>
+        <w:rPr>
+          <w:b/>
+          <w:bCs/>
+          <w:color w:val="0070C0"/>
+          <w:sz w:val="24"/>
+          <w:szCs w:val="24"/>
+          <w:u w:val="single"/>
+        </w:rPr>
+        <w:t>Botón lista</w:t>
+      </w:r>
+      <w:proofErr w:type="gramEnd"/>
+      <w:r>
+        <w:rPr>
+          <w:b/>
+          <w:bCs/>
+          <w:color w:val="0070C0"/>
+          <w:sz w:val="24"/>
+          <w:szCs w:val="24"/>
+          <w:u w:val="single"/>
+        </w:rPr>
+        <w:t xml:space="preserve"> de empleados:</w:t>
+      </w:r>
+    </w:p>
+    <w:p>
+      <w:pPr>
+        <w:rPr>
+          <w:b/>
+          <w:bCs/>
+          <w:color w:val="0070C0"/>
+          <w:sz w:val="24"/>
+          <w:szCs w:val="24"/>
+        </w:rPr>
+      </w:pPr>
+      <w:r>
+        <w:rPr>
+          <w:b/>
+          <w:bCs/>
+          <w:noProof/>
+          <w:color w:val="0070C0"/>
           <w:sz w:val="24"/>
           <w:szCs w:val="24"/>
         </w:rPr>
@@ -803,14 +918,16 @@
         <w:rPr>
           <w:b/>
           <w:bCs/>
-          <w:sz w:val="24"/>
-          <w:szCs w:val="24"/>
-        </w:rPr>
-      </w:pPr>
-      <w:r>
-        <w:rPr>
-          <w:b/>
-          <w:bCs/>
+          <w:color w:val="0070C0"/>
+          <w:sz w:val="24"/>
+          <w:szCs w:val="24"/>
+        </w:rPr>
+      </w:pPr>
+      <w:r>
+        <w:rPr>
+          <w:b/>
+          <w:bCs/>
+          <w:color w:val="0070C0"/>
           <w:sz w:val="24"/>
           <w:szCs w:val="24"/>
         </w:rPr>
@@ -822,16 +939,20 @@
         <w:rPr>
           <w:b/>
           <w:bCs/>
-          <w:sz w:val="24"/>
-          <w:szCs w:val="24"/>
-        </w:rPr>
-      </w:pPr>
-      <w:r>
-        <w:rPr>
-          <w:b/>
-          <w:bCs/>
-          <w:sz w:val="24"/>
-          <w:szCs w:val="24"/>
+          <w:color w:val="0070C0"/>
+          <w:sz w:val="24"/>
+          <w:szCs w:val="24"/>
+          <w:u w:val="single"/>
+        </w:rPr>
+      </w:pPr>
+      <w:r>
+        <w:rPr>
+          <w:b/>
+          <w:bCs/>
+          <w:color w:val="0070C0"/>
+          <w:sz w:val="24"/>
+          <w:szCs w:val="24"/>
+          <w:u w:val="single"/>
         </w:rPr>
         <w:t>Botón para activar autoguardado:</w:t>
       </w:r>
@@ -908,14 +1029,16 @@
         <w:rPr>
           <w:b/>
           <w:bCs/>
-          <w:sz w:val="24"/>
-          <w:szCs w:val="24"/>
-        </w:rPr>
-      </w:pPr>
-      <w:r>
-        <w:rPr>
-          <w:b/>
-          <w:bCs/>
+          <w:color w:val="0070C0"/>
+          <w:sz w:val="24"/>
+          <w:szCs w:val="24"/>
+        </w:rPr>
+      </w:pPr>
+      <w:r>
+        <w:rPr>
+          <w:b/>
+          <w:bCs/>
+          <w:color w:val="0070C0"/>
           <w:sz w:val="24"/>
           <w:szCs w:val="24"/>
         </w:rPr>
@@ -961,12 +1084,21 @@
         </w:rPr>
         <w:t xml:space="preserve"> </w:t>
       </w:r>
-      <w:r>
-        <w:rPr>
-          <w:sz w:val="24"/>
-          <w:szCs w:val="24"/>
-        </w:rPr>
-        <w:t>etc).</w:t>
+      <w:proofErr w:type="spellStart"/>
+      <w:r>
+        <w:rPr>
+          <w:sz w:val="24"/>
+          <w:szCs w:val="24"/>
+        </w:rPr>
+        <w:t>etc</w:t>
+      </w:r>
+      <w:proofErr w:type="spellEnd"/>
+      <w:r>
+        <w:rPr>
+          <w:sz w:val="24"/>
+          <w:szCs w:val="24"/>
+        </w:rPr>
+        <w:t>).</w:t>
       </w:r>
       <w:r>
         <w:rPr>
@@ -1207,8 +1339,17 @@
           <w:sz w:val="24"/>
           <w:szCs w:val="24"/>
         </w:rPr>
-        <w:t>ingresemos en el textbox</w:t>
-      </w:r>
+        <w:t xml:space="preserve">ingresemos en el </w:t>
+      </w:r>
+      <w:proofErr w:type="spellStart"/>
+      <w:r>
+        <w:rPr>
+          <w:sz w:val="24"/>
+          <w:szCs w:val="24"/>
+        </w:rPr>
+        <w:t>textbox</w:t>
+      </w:r>
+      <w:proofErr w:type="spellEnd"/>
       <w:r>
         <w:rPr>
           <w:sz w:val="24"/>
@@ -1292,6 +1433,7 @@
           <w:sz w:val="24"/>
           <w:szCs w:val="24"/>
         </w:rPr>
+        <w:lastRenderedPageBreak/>
         <w:t xml:space="preserve">En este pequeño formulario nos muestra la información de la película a devolver y su penalidad (existe un cálculo interno donde la penalidad es igual a </w:t>
       </w:r>
       <w:r>
@@ -1306,15 +1448,7 @@
           <w:sz w:val="24"/>
           <w:szCs w:val="24"/>
         </w:rPr>
-        <w:t xml:space="preserve">150 por día de </w:t>
-      </w:r>
-      <w:r>
-        <w:rPr>
-          <w:sz w:val="24"/>
-          <w:szCs w:val="24"/>
-        </w:rPr>
-        <w:lastRenderedPageBreak/>
-        <w:t xml:space="preserve">demora, </w:t>
+        <w:t xml:space="preserve">150 por día de demora, </w:t>
       </w:r>
       <w:r>
         <w:rPr>
@@ -1335,7 +1469,7 @@
           <w:sz w:val="24"/>
           <w:szCs w:val="24"/>
         </w:rPr>
-        <w:t>este paga</w:t>
+        <w:t>pagará</w:t>
       </w:r>
       <w:r>
         <w:rPr>
@@ -1364,7 +1498,23 @@
           <w:sz w:val="24"/>
           <w:szCs w:val="24"/>
         </w:rPr>
-        <w:t>. Si, por el contrario, cerramos este form, la devolución se anula.</w:t>
+        <w:t xml:space="preserve">. Si, por el contrario, cerramos este </w:t>
+      </w:r>
+      <w:proofErr w:type="spellStart"/>
+      <w:r>
+        <w:rPr>
+          <w:sz w:val="24"/>
+          <w:szCs w:val="24"/>
+        </w:rPr>
+        <w:t>form</w:t>
+      </w:r>
+      <w:proofErr w:type="spellEnd"/>
+      <w:r>
+        <w:rPr>
+          <w:sz w:val="24"/>
+          <w:szCs w:val="24"/>
+        </w:rPr>
+        <w:t>, la devolución se anula.</w:t>
       </w:r>
     </w:p>
     <w:p>
@@ -1636,71 +1786,122 @@
           <w:b/>
           <w:bCs/>
           <w:noProof/>
-          <w:sz w:val="24"/>
-          <w:szCs w:val="24"/>
-        </w:rPr>
-      </w:pPr>
-      <w:r>
-        <w:rPr>
-          <w:b/>
-          <w:bCs/>
-          <w:noProof/>
+          <w:color w:val="0070C0"/>
+          <w:sz w:val="24"/>
+          <w:szCs w:val="24"/>
+        </w:rPr>
+      </w:pPr>
+      <w:r>
+        <w:rPr>
+          <w:b/>
+          <w:bCs/>
+          <w:noProof/>
+          <w:color w:val="0070C0"/>
           <w:sz w:val="24"/>
           <w:szCs w:val="24"/>
         </w:rPr>
         <w:lastRenderedPageBreak/>
-        <w:t>La funcionalidades de este formulario no cambiaron, pero ahora se manejan a través de delegado o eventos</w:t>
-      </w:r>
-      <w:r>
-        <w:rPr>
-          <w:b/>
-          <w:bCs/>
-          <w:noProof/>
-          <w:sz w:val="24"/>
-          <w:szCs w:val="24"/>
-        </w:rPr>
-        <w:t>. El evento agregar alquiler de la clase socio recibe una pelicula y un delegado. Dentro del método agregar, si se llega al límite de peliculas, se invocará al delegado.</w:t>
-      </w:r>
-    </w:p>
-    <w:p>
-      <w:pPr>
-        <w:rPr>
-          <w:b/>
-          <w:bCs/>
-          <w:noProof/>
-          <w:sz w:val="24"/>
-          <w:szCs w:val="24"/>
-        </w:rPr>
-      </w:pPr>
-      <w:r>
-        <w:rPr>
-          <w:b/>
-          <w:bCs/>
-          <w:noProof/>
-          <w:sz w:val="24"/>
-          <w:szCs w:val="24"/>
-        </w:rPr>
-        <w:t xml:space="preserve">En el caso de los productos, al hacer click, asociamos el evento del producto InformarNoHayStock al método </w:t>
-      </w:r>
-      <w:r>
-        <w:rPr>
-          <w:b/>
-          <w:bCs/>
-          <w:noProof/>
-          <w:sz w:val="24"/>
-          <w:szCs w:val="24"/>
-        </w:rPr>
-        <w:t>LlamarAlProveedor</w:t>
-      </w:r>
-      <w:r>
-        <w:rPr>
-          <w:b/>
-          <w:bCs/>
-          <w:noProof/>
-          <w:sz w:val="24"/>
-          <w:szCs w:val="24"/>
-        </w:rPr>
-        <w:t xml:space="preserve"> (verificando que ya no esté asignado). Cuando el producto llega a cantidad 0, se llama al metodo LlamarAlProveedor que abre un formulario nuevo:</w:t>
+        <w:t>La funcionalidades de este formulario no cambiaron, pero ahora se manejan a través de delegado</w:t>
+      </w:r>
+      <w:r>
+        <w:rPr>
+          <w:b/>
+          <w:bCs/>
+          <w:noProof/>
+          <w:color w:val="0070C0"/>
+          <w:sz w:val="24"/>
+          <w:szCs w:val="24"/>
+        </w:rPr>
+        <w:t>s</w:t>
+      </w:r>
+      <w:r>
+        <w:rPr>
+          <w:b/>
+          <w:bCs/>
+          <w:noProof/>
+          <w:color w:val="0070C0"/>
+          <w:sz w:val="24"/>
+          <w:szCs w:val="24"/>
+        </w:rPr>
+        <w:t xml:space="preserve"> o eventos</w:t>
+      </w:r>
+      <w:r>
+        <w:rPr>
+          <w:b/>
+          <w:bCs/>
+          <w:noProof/>
+          <w:color w:val="0070C0"/>
+          <w:sz w:val="24"/>
+          <w:szCs w:val="24"/>
+        </w:rPr>
+        <w:t xml:space="preserve">. El </w:t>
+      </w:r>
+      <w:r>
+        <w:rPr>
+          <w:b/>
+          <w:bCs/>
+          <w:noProof/>
+          <w:color w:val="0070C0"/>
+          <w:sz w:val="24"/>
+          <w:szCs w:val="24"/>
+        </w:rPr>
+        <w:t>método</w:t>
+      </w:r>
+      <w:r>
+        <w:rPr>
+          <w:b/>
+          <w:bCs/>
+          <w:noProof/>
+          <w:color w:val="0070C0"/>
+          <w:sz w:val="24"/>
+          <w:szCs w:val="24"/>
+        </w:rPr>
+        <w:t xml:space="preserve"> agregar alquiler de la clase socio recibe una pelicula y un delegado. Dentro del método agregar, si se llega al límite de peliculas, se invocará al delegado.</w:t>
+      </w:r>
+    </w:p>
+    <w:p>
+      <w:pPr>
+        <w:rPr>
+          <w:b/>
+          <w:bCs/>
+          <w:noProof/>
+          <w:color w:val="0070C0"/>
+          <w:sz w:val="24"/>
+          <w:szCs w:val="24"/>
+        </w:rPr>
+      </w:pPr>
+      <w:r>
+        <w:rPr>
+          <w:b/>
+          <w:bCs/>
+          <w:noProof/>
+          <w:color w:val="0070C0"/>
+          <w:sz w:val="24"/>
+          <w:szCs w:val="24"/>
+        </w:rPr>
+        <w:t>En el caso de los productos, al hacer click</w:t>
+      </w:r>
+      <w:r>
+        <w:rPr>
+          <w:b/>
+          <w:bCs/>
+          <w:noProof/>
+          <w:color w:val="0070C0"/>
+          <w:sz w:val="24"/>
+          <w:szCs w:val="24"/>
+        </w:rPr>
+        <w:t xml:space="preserve"> en una celda del dataGrid</w:t>
+      </w:r>
+      <w:r>
+        <w:rPr>
+          <w:b/>
+          <w:bCs/>
+          <w:noProof/>
+          <w:color w:val="0070C0"/>
+          <w:sz w:val="24"/>
+          <w:szCs w:val="24"/>
+        </w:rPr>
+        <w:t>, asociamos el evento del producto InformarNoHayStock al método LlamarAlProveedor (verificando que ya no esté asignado). Cuando el producto llega a cantidad 0, se llama al metodo LlamarAlProveedor que abre un formulario nuevo:</w:t>
       </w:r>
     </w:p>
     <w:p>
@@ -1816,15 +2017,17 @@
           <w:b/>
           <w:bCs/>
           <w:noProof/>
-          <w:sz w:val="24"/>
-          <w:szCs w:val="24"/>
-        </w:rPr>
-      </w:pPr>
-      <w:r>
-        <w:rPr>
-          <w:b/>
-          <w:bCs/>
-          <w:noProof/>
+          <w:color w:val="0070C0"/>
+          <w:sz w:val="24"/>
+          <w:szCs w:val="24"/>
+        </w:rPr>
+      </w:pPr>
+      <w:r>
+        <w:rPr>
+          <w:b/>
+          <w:bCs/>
+          <w:noProof/>
+          <w:color w:val="0070C0"/>
           <w:sz w:val="24"/>
           <w:szCs w:val="24"/>
         </w:rPr>
@@ -1837,15 +2040,17 @@
           <w:b/>
           <w:bCs/>
           <w:noProof/>
-          <w:sz w:val="24"/>
-          <w:szCs w:val="24"/>
-        </w:rPr>
-      </w:pPr>
-      <w:r>
-        <w:rPr>
-          <w:b/>
-          <w:bCs/>
-          <w:noProof/>
+          <w:color w:val="0070C0"/>
+          <w:sz w:val="24"/>
+          <w:szCs w:val="24"/>
+        </w:rPr>
+      </w:pPr>
+      <w:r>
+        <w:rPr>
+          <w:b/>
+          <w:bCs/>
+          <w:noProof/>
+          <w:color w:val="0070C0"/>
           <w:sz w:val="24"/>
           <w:szCs w:val="24"/>
         </w:rPr>
@@ -1856,6 +2061,7 @@
           <w:b/>
           <w:bCs/>
           <w:noProof/>
+          <w:color w:val="0070C0"/>
           <w:sz w:val="24"/>
           <w:szCs w:val="24"/>
         </w:rPr>
@@ -1979,26 +2185,29 @@
           <w:b/>
           <w:bCs/>
           <w:noProof/>
-          <w:sz w:val="24"/>
-          <w:szCs w:val="24"/>
-        </w:rPr>
-      </w:pPr>
-    </w:p>
-    <w:p>
-      <w:pPr>
-        <w:rPr>
-          <w:b/>
-          <w:bCs/>
-          <w:noProof/>
-          <w:sz w:val="24"/>
-          <w:szCs w:val="24"/>
-        </w:rPr>
-      </w:pPr>
-      <w:r>
-        <w:rPr>
-          <w:b/>
-          <w:bCs/>
-          <w:noProof/>
+          <w:color w:val="0070C0"/>
+          <w:sz w:val="24"/>
+          <w:szCs w:val="24"/>
+        </w:rPr>
+      </w:pPr>
+    </w:p>
+    <w:p>
+      <w:pPr>
+        <w:rPr>
+          <w:b/>
+          <w:bCs/>
+          <w:noProof/>
+          <w:color w:val="0070C0"/>
+          <w:sz w:val="24"/>
+          <w:szCs w:val="24"/>
+        </w:rPr>
+      </w:pPr>
+      <w:r>
+        <w:rPr>
+          <w:b/>
+          <w:bCs/>
+          <w:noProof/>
+          <w:color w:val="0070C0"/>
           <w:sz w:val="24"/>
           <w:szCs w:val="24"/>
         </w:rPr>
@@ -2778,15 +2987,17 @@
           <w:b/>
           <w:bCs/>
           <w:noProof/>
-          <w:sz w:val="24"/>
-          <w:szCs w:val="24"/>
-        </w:rPr>
-      </w:pPr>
-      <w:r>
-        <w:rPr>
-          <w:b/>
-          <w:bCs/>
-          <w:noProof/>
+          <w:color w:val="0070C0"/>
+          <w:sz w:val="24"/>
+          <w:szCs w:val="24"/>
+        </w:rPr>
+      </w:pPr>
+      <w:r>
+        <w:rPr>
+          <w:b/>
+          <w:bCs/>
+          <w:noProof/>
+          <w:color w:val="0070C0"/>
           <w:sz w:val="24"/>
           <w:szCs w:val="24"/>
         </w:rPr>
@@ -2797,6 +3008,7 @@
           <w:b/>
           <w:bCs/>
           <w:noProof/>
+          <w:color w:val="0070C0"/>
           <w:sz w:val="24"/>
           <w:szCs w:val="24"/>
         </w:rPr>
@@ -2861,15 +3073,17 @@
           <w:b/>
           <w:bCs/>
           <w:noProof/>
-          <w:sz w:val="24"/>
-          <w:szCs w:val="24"/>
-        </w:rPr>
-      </w:pPr>
-      <w:r>
-        <w:rPr>
-          <w:b/>
-          <w:bCs/>
-          <w:noProof/>
+          <w:color w:val="0070C0"/>
+          <w:sz w:val="24"/>
+          <w:szCs w:val="24"/>
+        </w:rPr>
+      </w:pPr>
+      <w:r>
+        <w:rPr>
+          <w:b/>
+          <w:bCs/>
+          <w:noProof/>
+          <w:color w:val="0070C0"/>
           <w:sz w:val="24"/>
           <w:szCs w:val="24"/>
         </w:rPr>
@@ -3009,27 +3223,40 @@
           <w:b/>
           <w:bCs/>
           <w:noProof/>
-          <w:sz w:val="24"/>
-          <w:szCs w:val="24"/>
-        </w:rPr>
-        <w:t>Extra: al apretar el icono del ojo, la contranseña se ocultará o se mostrará, me pareció un lindo detalle.</w:t>
-      </w:r>
-    </w:p>
-    <w:p>
-      <w:pPr>
-        <w:rPr>
-          <w:b/>
-          <w:bCs/>
-          <w:noProof/>
-          <w:sz w:val="24"/>
-          <w:szCs w:val="24"/>
-        </w:rPr>
-      </w:pPr>
-      <w:r>
-        <w:rPr>
-          <w:b/>
-          <w:bCs/>
-          <w:noProof/>
+          <w:color w:val="0070C0"/>
+          <w:sz w:val="24"/>
+          <w:szCs w:val="24"/>
+        </w:rPr>
+        <w:t>Extra: al apretar el icono del ojo, la contranseña se ocultará o se mostrará, me pareció un lindo detalle</w:t>
+      </w:r>
+      <w:r>
+        <w:rPr>
+          <w:b/>
+          <w:bCs/>
+          <w:noProof/>
+          <w:sz w:val="24"/>
+          <w:szCs w:val="24"/>
+        </w:rPr>
+        <w:t>.</w:t>
+      </w:r>
+    </w:p>
+    <w:p>
+      <w:pPr>
+        <w:rPr>
+          <w:b/>
+          <w:bCs/>
+          <w:noProof/>
+          <w:color w:val="0070C0"/>
+          <w:sz w:val="24"/>
+          <w:szCs w:val="24"/>
+        </w:rPr>
+      </w:pPr>
+      <w:r>
+        <w:rPr>
+          <w:b/>
+          <w:bCs/>
+          <w:noProof/>
+          <w:color w:val="0070C0"/>
           <w:sz w:val="24"/>
           <w:szCs w:val="24"/>
         </w:rPr>
@@ -3134,6 +3361,7 @@
           <w:b/>
           <w:bCs/>
           <w:noProof/>
+          <w:color w:val="0070C0"/>
           <w:sz w:val="24"/>
           <w:szCs w:val="24"/>
         </w:rPr>
@@ -3149,21 +3377,24 @@
       </w:r>
       <w:r>
         <w:rPr>
-          <w:noProof/>
-          <w:sz w:val="24"/>
-          <w:szCs w:val="24"/>
-        </w:rPr>
-        <w:t>(</w:t>
-      </w:r>
-      <w:r>
-        <w:rPr>
-          <w:b/>
-          <w:bCs/>
-          <w:noProof/>
-          <w:sz w:val="24"/>
-          <w:szCs w:val="24"/>
-        </w:rPr>
-        <w:t xml:space="preserve">la facturación diaria solo se actualiza al cerrar la app) </w:t>
+          <w:b/>
+          <w:bCs/>
+          <w:noProof/>
+          <w:color w:val="0070C0"/>
+          <w:sz w:val="24"/>
+          <w:szCs w:val="24"/>
+        </w:rPr>
+        <w:t>(la facturación diaria solo se actualiza al cerrar la app)</w:t>
+      </w:r>
+      <w:r>
+        <w:rPr>
+          <w:b/>
+          <w:bCs/>
+          <w:noProof/>
+          <w:sz w:val="24"/>
+          <w:szCs w:val="24"/>
+        </w:rPr>
+        <w:t xml:space="preserve"> </w:t>
       </w:r>
       <w:r>
         <w:rPr>
@@ -3181,7 +3412,18 @@
           <w:sz w:val="24"/>
           <w:szCs w:val="24"/>
         </w:rPr>
-        <w:t xml:space="preserve"> (obviamente que si el autoguardado está activado, este botón no tiene mucha utilidad)</w:t>
+        <w:t xml:space="preserve"> </w:t>
+      </w:r>
+      <w:r>
+        <w:rPr>
+          <w:b/>
+          <w:bCs/>
+          <w:noProof/>
+          <w:color w:val="0070C0"/>
+          <w:sz w:val="24"/>
+          <w:szCs w:val="24"/>
+        </w:rPr>
+        <w:t>(obviamente que si el autoguardado está activado, este botón no tiene mucha utilidad)</w:t>
       </w:r>
     </w:p>
     <w:p>
@@ -3611,56 +3853,203 @@
           <w:noProof/>
           <w:lang w:val="en-US"/>
         </w:rPr>
-        <w:t>Aplicado en &gt;&gt;&gt; Login load event, MenuPrincipal load event, Men</w:t>
+        <w:t>Aplicado en &gt;&gt;&gt;</w:t>
       </w:r>
       <w:r>
         <w:rPr>
           <w:noProof/>
           <w:lang w:val="en-US"/>
         </w:rPr>
+        <w:t>Método</w:t>
+      </w:r>
+      <w:r>
+        <w:rPr>
+          <w:b/>
+          <w:bCs/>
+          <w:noProof/>
+          <w:lang w:val="en-US"/>
+        </w:rPr>
+        <w:t xml:space="preserve"> </w:t>
+      </w:r>
+      <w:r>
+        <w:rPr>
+          <w:noProof/>
+          <w:lang w:val="en-US"/>
+        </w:rPr>
+        <w:t>autoguardado</w:t>
+      </w:r>
+      <w:r>
+        <w:rPr>
+          <w:b/>
+          <w:bCs/>
+          <w:noProof/>
+          <w:lang w:val="en-US"/>
+        </w:rPr>
+        <w:t>,</w:t>
+      </w:r>
+      <w:r>
+        <w:rPr>
+          <w:noProof/>
+          <w:lang w:val="en-US"/>
+        </w:rPr>
+        <w:t xml:space="preserve"> MenuPrincipal load event, Men</w:t>
+      </w:r>
+      <w:r>
+        <w:rPr>
+          <w:noProof/>
+          <w:lang w:val="en-US"/>
+        </w:rPr>
         <w:t>uPrincipal formClosing event.</w:t>
       </w:r>
     </w:p>
     <w:p>
       <w:pPr>
         <w:pStyle w:val="Prrafodelista"/>
-        <w:rPr>
-          <w:noProof/>
-          <w:lang w:val="en-US"/>
-        </w:rPr>
-      </w:pPr>
-    </w:p>
-    <w:p>
-      <w:pPr>
-        <w:pStyle w:val="Prrafodelista"/>
-        <w:rPr>
-          <w:sz w:val="24"/>
-          <w:szCs w:val="24"/>
-          <w:lang w:val="en-US"/>
-        </w:rPr>
-      </w:pPr>
-    </w:p>
-    <w:p>
-      <w:pPr>
-        <w:pStyle w:val="Ttulo1"/>
-      </w:pPr>
-      <w:r>
-        <w:t>Conclusión</w:t>
-      </w:r>
-      <w:r>
-        <w:t xml:space="preserve"> (con humor)</w:t>
-      </w:r>
-      <w:r>
+        <w:numPr>
+          <w:ilvl w:val="0"/>
+          <w:numId w:val="3"/>
+        </w:numPr>
+      </w:pPr>
+      <w:r>
+        <w:rPr>
+          <w:sz w:val="36"/>
+          <w:szCs w:val="36"/>
+        </w:rPr>
+        <w:t>SQL y Base de datos</w:t>
+      </w:r>
+      <w:r>
+        <w:rPr>
+          <w:sz w:val="36"/>
+          <w:szCs w:val="36"/>
+        </w:rPr>
         <w:t>:</w:t>
       </w:r>
     </w:p>
-    <w:p/>
-    <w:p>
-      <w:pPr>
-        <w:pStyle w:val="Prrafodelista"/>
-        <w:rPr>
-          <w:sz w:val="24"/>
-          <w:szCs w:val="24"/>
+    <w:p>
+      <w:pPr>
+        <w:pStyle w:val="Prrafodelista"/>
+        <w:rPr>
+          <w:noProof/>
+        </w:rPr>
+      </w:pPr>
+      <w:r>
+        <w:rPr>
+          <w:noProof/>
+        </w:rPr>
+        <w:t>Toda la lógica de la conexión y la actualización con la base de datos a través de SQL se hace en la clase MetodosSQL, que cuenta con un constructor estático con todos los datos necesarios para establecer los datos de la conexión, y luego los métodos GuardarUsuario, ModificarUsuario,GuardarListaUsuarios,LeerListasUsuarios.</w:t>
+      </w:r>
+    </w:p>
+    <w:p>
+      <w:pPr>
+        <w:pStyle w:val="Prrafodelista"/>
+        <w:numPr>
+          <w:ilvl w:val="0"/>
+          <w:numId w:val="4"/>
+        </w:numPr>
+        <w:rPr>
+          <w:noProof/>
+        </w:rPr>
+      </w:pPr>
+      <w:r>
+        <w:rPr>
+          <w:noProof/>
+        </w:rPr>
+        <w:t xml:space="preserve">Archivo &gt;&gt;&gt; </w:t>
+      </w:r>
+      <w:r>
+        <w:rPr>
+          <w:noProof/>
+        </w:rPr>
+        <w:t>MetodosSQL</w:t>
+      </w:r>
+    </w:p>
+    <w:p>
+      <w:pPr>
+        <w:pStyle w:val="Prrafodelista"/>
+        <w:numPr>
+          <w:ilvl w:val="0"/>
+          <w:numId w:val="4"/>
+        </w:numPr>
+        <w:rPr>
+          <w:noProof/>
+        </w:rPr>
+      </w:pPr>
+      <w:r>
+        <w:rPr>
+          <w:noProof/>
+        </w:rPr>
+        <w:t xml:space="preserve">Aplicado en &gt;&gt;&gt; </w:t>
+      </w:r>
+      <w:r>
+        <w:rPr>
+          <w:noProof/>
+        </w:rPr>
+        <w:t xml:space="preserve">Método autoguardado, </w:t>
+      </w:r>
+      <w:r>
+        <w:rPr>
+          <w:noProof/>
+        </w:rPr>
+        <w:t>Login load event, MenuPrincipal formClosing event.</w:t>
+      </w:r>
+    </w:p>
+    <w:p>
+      <w:pPr>
+        <w:pStyle w:val="Prrafodelista"/>
+        <w:numPr>
+          <w:ilvl w:val="0"/>
+          <w:numId w:val="3"/>
+        </w:numPr>
+      </w:pPr>
+      <w:r>
+        <w:rPr>
+          <w:sz w:val="36"/>
+          <w:szCs w:val="36"/>
+        </w:rPr>
+        <w:t>Delegados y expresiones lambda</w:t>
+      </w:r>
+      <w:r>
+        <w:rPr>
+          <w:sz w:val="36"/>
+          <w:szCs w:val="36"/>
+        </w:rPr>
+        <w:t>:</w:t>
+      </w:r>
+    </w:p>
+    <w:p>
+      <w:pPr>
+        <w:pStyle w:val="Prrafodelista"/>
+        <w:rPr>
+          <w:noProof/>
+        </w:rPr>
+      </w:pPr>
+      <w:r>
+        <w:rPr>
+          <w:noProof/>
+        </w:rPr>
+        <w:t>Estos temas pueden encontrarse en varias partes dentro del programa</w:t>
+      </w:r>
+    </w:p>
+    <w:p>
+      <w:pPr>
+        <w:pStyle w:val="Prrafodelista"/>
+        <w:rPr>
+          <w:noProof/>
+          <w:u w:val="single"/>
+        </w:rPr>
+      </w:pPr>
+      <w:r>
+        <w:rPr>
+          <w:noProof/>
+          <w:u w:val="single"/>
+        </w:rPr>
+        <w:t>Archivo Producto:</w:t>
+      </w:r>
+    </w:p>
+    <w:p>
+      <w:pPr>
+        <w:rPr>
+          <w:noProof/>
         </w:rPr>
       </w:pPr>
       <w:r>
@@ -3668,10 +4057,10 @@
           <w:noProof/>
         </w:rPr>
         <w:drawing>
-          <wp:inline distT="0" distB="0" distL="0" distR="0" wp14:anchorId="7C9077D7" wp14:editId="3146F914">
-            <wp:extent cx="4000500" cy="3000375"/>
+          <wp:inline distT="0" distB="0" distL="0" distR="0" wp14:anchorId="42ED3673" wp14:editId="235BE3A7">
+            <wp:extent cx="5400040" cy="619125"/>
             <wp:effectExtent l="0" t="0" r="0" b="9525"/>
-            <wp:docPr id="21" name="Imagen 21" descr="Homer Plant Stripe Bonito GIF - Homer Plant Stripe Plant Homer - Descubre &amp;  Comparte GIFs"/>
+            <wp:docPr id="9" name="Imagen 9"/>
             <wp:cNvGraphicFramePr>
               <a:graphicFrameLocks xmlns:a="http://schemas.openxmlformats.org/drawingml/2006/main" noChangeAspect="1"/>
             </wp:cNvGraphicFramePr>
@@ -3679,7 +4068,7 @@
               <a:graphicData uri="http://schemas.openxmlformats.org/drawingml/2006/picture">
                 <pic:pic xmlns:pic="http://schemas.openxmlformats.org/drawingml/2006/picture">
                   <pic:nvPicPr>
-                    <pic:cNvPr id="0" name="Picture 5" descr="Homer Plant Stripe Bonito GIF - Homer Plant Stripe Plant Homer - Descubre &amp;  Comparte GIFs"/>
+                    <pic:cNvPr id="0" name="Picture 2"/>
                     <pic:cNvPicPr>
                       <a:picLocks noChangeAspect="1" noChangeArrowheads="1"/>
                     </pic:cNvPicPr>
@@ -3700,7 +4089,7 @@
                   <pic:spPr bwMode="auto">
                     <a:xfrm>
                       <a:off x="0" y="0"/>
-                      <a:ext cx="4006780" cy="3005085"/>
+                      <a:ext cx="5400040" cy="619125"/>
                     </a:xfrm>
                     <a:prstGeom prst="rect">
                       <a:avLst/>
@@ -3719,50 +4108,2201 @@
     </w:p>
     <w:p>
       <w:pPr>
-        <w:jc w:val="both"/>
-        <w:rPr>
-          <w:i/>
-          <w:iCs/>
-          <w:sz w:val="24"/>
-          <w:szCs w:val="24"/>
-        </w:rPr>
-      </w:pPr>
-      <w:r>
-        <w:rPr>
-          <w:i/>
-          <w:iCs/>
-          <w:sz w:val="24"/>
-          <w:szCs w:val="24"/>
-        </w:rPr>
-        <w:t xml:space="preserve">Pues </w:t>
-      </w:r>
-      <w:r>
-        <w:rPr>
-          <w:i/>
-          <w:iCs/>
-          <w:sz w:val="24"/>
-          <w:szCs w:val="24"/>
-        </w:rPr>
-        <w:t>más</w:t>
-      </w:r>
-      <w:r>
-        <w:rPr>
-          <w:i/>
-          <w:iCs/>
-          <w:sz w:val="24"/>
-          <w:szCs w:val="24"/>
-        </w:rPr>
-        <w:t xml:space="preserve"> o menos copié mi parcial 1 y agregué fotos de Blockbuster, archivos y una interfaz porque se me hizo bonita</w:t>
-      </w:r>
-    </w:p>
-    <w:p>
-      <w:pPr>
-        <w:pStyle w:val="Prrafodelista"/>
-        <w:rPr>
-          <w:sz w:val="24"/>
-          <w:szCs w:val="24"/>
-        </w:rPr>
-      </w:pPr>
+        <w:pStyle w:val="Prrafodelista"/>
+        <w:rPr>
+          <w:noProof/>
+        </w:rPr>
+      </w:pPr>
+      <w:r>
+        <w:rPr>
+          <w:noProof/>
+        </w:rPr>
+        <w:t>Aquí declaramos un delegado y luego lo asociamos con el evento InformarNoHayStock</w:t>
+      </w:r>
+    </w:p>
+    <w:p>
+      <w:pPr>
+        <w:pStyle w:val="Prrafodelista"/>
+        <w:rPr>
+          <w:noProof/>
+        </w:rPr>
+      </w:pPr>
+    </w:p>
+    <w:p>
+      <w:pPr>
+        <w:pStyle w:val="Prrafodelista"/>
+        <w:rPr>
+          <w:noProof/>
+          <w:u w:val="single"/>
+        </w:rPr>
+      </w:pPr>
+      <w:r>
+        <w:rPr>
+          <w:noProof/>
+          <w:u w:val="single"/>
+        </w:rPr>
+        <w:t>Archivo Socio:</w:t>
+      </w:r>
+    </w:p>
+    <w:p>
+      <w:pPr>
+        <w:rPr>
+          <w:b/>
+          <w:bCs/>
+          <w:noProof/>
+        </w:rPr>
+      </w:pPr>
+      <w:r>
+        <w:rPr>
+          <w:noProof/>
+        </w:rPr>
+        <w:drawing>
+          <wp:inline distT="0" distB="0" distL="0" distR="0" wp14:anchorId="4E686686" wp14:editId="142B05AB">
+            <wp:extent cx="5400040" cy="1133475"/>
+            <wp:effectExtent l="0" t="0" r="0" b="9525"/>
+            <wp:docPr id="23" name="Imagen 23"/>
+            <wp:cNvGraphicFramePr>
+              <a:graphicFrameLocks xmlns:a="http://schemas.openxmlformats.org/drawingml/2006/main" noChangeAspect="1"/>
+            </wp:cNvGraphicFramePr>
+            <a:graphic xmlns:a="http://schemas.openxmlformats.org/drawingml/2006/main">
+              <a:graphicData uri="http://schemas.openxmlformats.org/drawingml/2006/picture">
+                <pic:pic xmlns:pic="http://schemas.openxmlformats.org/drawingml/2006/picture">
+                  <pic:nvPicPr>
+                    <pic:cNvPr id="0" name="Picture 3"/>
+                    <pic:cNvPicPr>
+                      <a:picLocks noChangeAspect="1" noChangeArrowheads="1"/>
+                    </pic:cNvPicPr>
+                  </pic:nvPicPr>
+                  <pic:blipFill>
+                    <a:blip r:embed="rId30">
+                      <a:extLst>
+                        <a:ext uri="{28A0092B-C50C-407E-A947-70E740481C1C}">
+                          <a14:useLocalDpi xmlns:a14="http://schemas.microsoft.com/office/drawing/2010/main" val="0"/>
+                        </a:ext>
+                      </a:extLst>
+                    </a:blip>
+                    <a:srcRect/>
+                    <a:stretch>
+                      <a:fillRect/>
+                    </a:stretch>
+                  </pic:blipFill>
+                  <pic:spPr bwMode="auto">
+                    <a:xfrm>
+                      <a:off x="0" y="0"/>
+                      <a:ext cx="5400040" cy="1133475"/>
+                    </a:xfrm>
+                    <a:prstGeom prst="rect">
+                      <a:avLst/>
+                    </a:prstGeom>
+                    <a:noFill/>
+                    <a:ln>
+                      <a:noFill/>
+                    </a:ln>
+                  </pic:spPr>
+                </pic:pic>
+              </a:graphicData>
+            </a:graphic>
+          </wp:inline>
+        </w:drawing>
+      </w:r>
+    </w:p>
+    <w:p>
+      <w:pPr>
+        <w:pStyle w:val="Prrafodelista"/>
+        <w:rPr>
+          <w:noProof/>
+        </w:rPr>
+      </w:pPr>
+      <w:r>
+        <w:rPr>
+          <w:noProof/>
+        </w:rPr>
+        <w:t>Acá estamos declarando un método que recibe un delegado como parametro, que será invocado al cumplirse la condición establecida.</w:t>
+      </w:r>
+    </w:p>
+    <w:p>
+      <w:pPr>
+        <w:pStyle w:val="Prrafodelista"/>
+        <w:rPr>
+          <w:noProof/>
+        </w:rPr>
+      </w:pPr>
+    </w:p>
+    <w:p>
+      <w:pPr>
+        <w:pStyle w:val="Prrafodelista"/>
+        <w:rPr>
+          <w:noProof/>
+        </w:rPr>
+      </w:pPr>
+    </w:p>
+    <w:p>
+      <w:pPr>
+        <w:pStyle w:val="Prrafodelista"/>
+        <w:rPr>
+          <w:noProof/>
+        </w:rPr>
+      </w:pPr>
+    </w:p>
+    <w:p>
+      <w:pPr>
+        <w:pStyle w:val="Prrafodelista"/>
+        <w:rPr>
+          <w:noProof/>
+        </w:rPr>
+      </w:pPr>
+    </w:p>
+    <w:p>
+      <w:pPr>
+        <w:pStyle w:val="Prrafodelista"/>
+        <w:rPr>
+          <w:noProof/>
+        </w:rPr>
+      </w:pPr>
+    </w:p>
+    <w:p>
+      <w:pPr>
+        <w:pStyle w:val="Prrafodelista"/>
+        <w:rPr>
+          <w:noProof/>
+        </w:rPr>
+      </w:pPr>
+      <w:r>
+        <w:rPr>
+          <w:noProof/>
+        </w:rPr>
+        <w:lastRenderedPageBreak/>
+        <w:t xml:space="preserve">El delegado que se le pasa, podemos encontrarlo en el form </w:t>
+      </w:r>
+      <w:r>
+        <w:rPr>
+          <w:noProof/>
+          <w:u w:val="single"/>
+        </w:rPr>
+        <w:t>AgregarAlquiler</w:t>
+      </w:r>
+      <w:r>
+        <w:rPr>
+          <w:noProof/>
+        </w:rPr>
+        <w:t>, el método es MostrarLimitePeliculas</w:t>
+      </w:r>
+    </w:p>
+    <w:p>
+      <w:pPr>
+        <w:rPr>
+          <w:noProof/>
+        </w:rPr>
+      </w:pPr>
+      <w:r>
+        <w:rPr>
+          <w:noProof/>
+        </w:rPr>
+        <w:drawing>
+          <wp:inline distT="0" distB="0" distL="0" distR="0" wp14:anchorId="70F757EF" wp14:editId="4855AFDA">
+            <wp:extent cx="5391150" cy="571500"/>
+            <wp:effectExtent l="0" t="0" r="0" b="0"/>
+            <wp:docPr id="31" name="Imagen 31"/>
+            <wp:cNvGraphicFramePr>
+              <a:graphicFrameLocks xmlns:a="http://schemas.openxmlformats.org/drawingml/2006/main" noChangeAspect="1"/>
+            </wp:cNvGraphicFramePr>
+            <a:graphic xmlns:a="http://schemas.openxmlformats.org/drawingml/2006/main">
+              <a:graphicData uri="http://schemas.openxmlformats.org/drawingml/2006/picture">
+                <pic:pic xmlns:pic="http://schemas.openxmlformats.org/drawingml/2006/picture">
+                  <pic:nvPicPr>
+                    <pic:cNvPr id="0" name="Picture 4"/>
+                    <pic:cNvPicPr>
+                      <a:picLocks noChangeAspect="1" noChangeArrowheads="1"/>
+                    </pic:cNvPicPr>
+                  </pic:nvPicPr>
+                  <pic:blipFill>
+                    <a:blip r:embed="rId31">
+                      <a:extLst>
+                        <a:ext uri="{28A0092B-C50C-407E-A947-70E740481C1C}">
+                          <a14:useLocalDpi xmlns:a14="http://schemas.microsoft.com/office/drawing/2010/main" val="0"/>
+                        </a:ext>
+                      </a:extLst>
+                    </a:blip>
+                    <a:srcRect/>
+                    <a:stretch>
+                      <a:fillRect/>
+                    </a:stretch>
+                  </pic:blipFill>
+                  <pic:spPr bwMode="auto">
+                    <a:xfrm>
+                      <a:off x="0" y="0"/>
+                      <a:ext cx="5391150" cy="571500"/>
+                    </a:xfrm>
+                    <a:prstGeom prst="rect">
+                      <a:avLst/>
+                    </a:prstGeom>
+                    <a:noFill/>
+                    <a:ln>
+                      <a:noFill/>
+                    </a:ln>
+                  </pic:spPr>
+                </pic:pic>
+              </a:graphicData>
+            </a:graphic>
+          </wp:inline>
+        </w:drawing>
+      </w:r>
+    </w:p>
+    <w:p>
+      <w:pPr>
+        <w:rPr>
+          <w:noProof/>
+        </w:rPr>
+      </w:pPr>
+      <w:r>
+        <w:rPr>
+          <w:noProof/>
+        </w:rPr>
+        <w:drawing>
+          <wp:inline distT="0" distB="0" distL="0" distR="0" wp14:anchorId="71BD8497" wp14:editId="211C0FCA">
+            <wp:extent cx="5394960" cy="1188720"/>
+            <wp:effectExtent l="0" t="0" r="0" b="0"/>
+            <wp:docPr id="32" name="Imagen 32"/>
+            <wp:cNvGraphicFramePr>
+              <a:graphicFrameLocks xmlns:a="http://schemas.openxmlformats.org/drawingml/2006/main" noChangeAspect="1"/>
+            </wp:cNvGraphicFramePr>
+            <a:graphic xmlns:a="http://schemas.openxmlformats.org/drawingml/2006/main">
+              <a:graphicData uri="http://schemas.openxmlformats.org/drawingml/2006/picture">
+                <pic:pic xmlns:pic="http://schemas.openxmlformats.org/drawingml/2006/picture">
+                  <pic:nvPicPr>
+                    <pic:cNvPr id="0" name="Picture 5"/>
+                    <pic:cNvPicPr>
+                      <a:picLocks noChangeAspect="1" noChangeArrowheads="1"/>
+                    </pic:cNvPicPr>
+                  </pic:nvPicPr>
+                  <pic:blipFill>
+                    <a:blip r:embed="rId32">
+                      <a:extLst>
+                        <a:ext uri="{28A0092B-C50C-407E-A947-70E740481C1C}">
+                          <a14:useLocalDpi xmlns:a14="http://schemas.microsoft.com/office/drawing/2010/main" val="0"/>
+                        </a:ext>
+                      </a:extLst>
+                    </a:blip>
+                    <a:srcRect/>
+                    <a:stretch>
+                      <a:fillRect/>
+                    </a:stretch>
+                  </pic:blipFill>
+                  <pic:spPr bwMode="auto">
+                    <a:xfrm>
+                      <a:off x="0" y="0"/>
+                      <a:ext cx="5394960" cy="1188720"/>
+                    </a:xfrm>
+                    <a:prstGeom prst="rect">
+                      <a:avLst/>
+                    </a:prstGeom>
+                    <a:noFill/>
+                    <a:ln>
+                      <a:noFill/>
+                    </a:ln>
+                  </pic:spPr>
+                </pic:pic>
+              </a:graphicData>
+            </a:graphic>
+          </wp:inline>
+        </w:drawing>
+      </w:r>
+    </w:p>
+    <w:p>
+      <w:pPr>
+        <w:pStyle w:val="Prrafodelista"/>
+        <w:rPr>
+          <w:noProof/>
+        </w:rPr>
+      </w:pPr>
+      <w:r>
+        <w:rPr>
+          <w:noProof/>
+        </w:rPr>
+        <w:t>Y acá pasamos dicho método.</w:t>
+      </w:r>
+    </w:p>
+    <w:p>
+      <w:pPr>
+        <w:pStyle w:val="Prrafodelista"/>
+        <w:rPr>
+          <w:noProof/>
+        </w:rPr>
+      </w:pPr>
+    </w:p>
+    <w:p>
+      <w:pPr>
+        <w:pStyle w:val="Prrafodelista"/>
+        <w:rPr>
+          <w:noProof/>
+        </w:rPr>
+      </w:pPr>
+      <w:r>
+        <w:rPr>
+          <w:noProof/>
+        </w:rPr>
+        <w:t xml:space="preserve">En la siguiente imagen, podemos ver instrucciones lambda en el form </w:t>
+      </w:r>
+      <w:r>
+        <w:rPr>
+          <w:noProof/>
+          <w:u w:val="single"/>
+        </w:rPr>
+        <w:t>MenuPrincipal</w:t>
+      </w:r>
+      <w:r>
+        <w:rPr>
+          <w:noProof/>
+        </w:rPr>
+        <w:t xml:space="preserve"> </w:t>
+      </w:r>
+    </w:p>
+    <w:p>
+      <w:pPr>
+        <w:pStyle w:val="Prrafodelista"/>
+        <w:ind w:left="1080"/>
+        <w:rPr>
+          <w:noProof/>
+          <w:u w:val="single"/>
+        </w:rPr>
+      </w:pPr>
+      <w:r>
+        <w:rPr>
+          <w:noProof/>
+          <w:u w:val="single"/>
+        </w:rPr>
+        <w:drawing>
+          <wp:anchor distT="0" distB="0" distL="114300" distR="114300" simplePos="0" relativeHeight="251672576" behindDoc="0" locked="0" layoutInCell="1" allowOverlap="1" wp14:anchorId="2DACBB99" wp14:editId="7C99985D">
+            <wp:simplePos x="0" y="0"/>
+            <wp:positionH relativeFrom="column">
+              <wp:posOffset>158115</wp:posOffset>
+            </wp:positionH>
+            <wp:positionV relativeFrom="paragraph">
+              <wp:posOffset>1955800</wp:posOffset>
+            </wp:positionV>
+            <wp:extent cx="5400040" cy="1962150"/>
+            <wp:effectExtent l="0" t="0" r="0" b="0"/>
+            <wp:wrapThrough wrapText="bothSides">
+              <wp:wrapPolygon edited="0">
+                <wp:start x="0" y="0"/>
+                <wp:lineTo x="0" y="21390"/>
+                <wp:lineTo x="21488" y="21390"/>
+                <wp:lineTo x="21488" y="0"/>
+                <wp:lineTo x="0" y="0"/>
+              </wp:wrapPolygon>
+            </wp:wrapThrough>
+            <wp:docPr id="34" name="Imagen 34"/>
+            <wp:cNvGraphicFramePr>
+              <a:graphicFrameLocks xmlns:a="http://schemas.openxmlformats.org/drawingml/2006/main" noChangeAspect="1"/>
+            </wp:cNvGraphicFramePr>
+            <a:graphic xmlns:a="http://schemas.openxmlformats.org/drawingml/2006/main">
+              <a:graphicData uri="http://schemas.openxmlformats.org/drawingml/2006/picture">
+                <pic:pic xmlns:pic="http://schemas.openxmlformats.org/drawingml/2006/picture">
+                  <pic:nvPicPr>
+                    <pic:cNvPr id="0" name="Picture 7"/>
+                    <pic:cNvPicPr>
+                      <a:picLocks noChangeAspect="1" noChangeArrowheads="1"/>
+                    </pic:cNvPicPr>
+                  </pic:nvPicPr>
+                  <pic:blipFill>
+                    <a:blip r:embed="rId33">
+                      <a:extLst>
+                        <a:ext uri="{28A0092B-C50C-407E-A947-70E740481C1C}">
+                          <a14:useLocalDpi xmlns:a14="http://schemas.microsoft.com/office/drawing/2010/main" val="0"/>
+                        </a:ext>
+                      </a:extLst>
+                    </a:blip>
+                    <a:srcRect/>
+                    <a:stretch>
+                      <a:fillRect/>
+                    </a:stretch>
+                  </pic:blipFill>
+                  <pic:spPr bwMode="auto">
+                    <a:xfrm>
+                      <a:off x="0" y="0"/>
+                      <a:ext cx="5400040" cy="1962150"/>
+                    </a:xfrm>
+                    <a:prstGeom prst="rect">
+                      <a:avLst/>
+                    </a:prstGeom>
+                    <a:noFill/>
+                    <a:ln>
+                      <a:noFill/>
+                    </a:ln>
+                  </pic:spPr>
+                </pic:pic>
+              </a:graphicData>
+            </a:graphic>
+          </wp:anchor>
+        </w:drawing>
+      </w:r>
+      <w:r>
+        <w:rPr>
+          <w:noProof/>
+          <w:u w:val="single"/>
+        </w:rPr>
+        <w:drawing>
+          <wp:inline distT="0" distB="0" distL="0" distR="0" wp14:anchorId="5F4D350E" wp14:editId="6C99A748">
+            <wp:extent cx="4305300" cy="1876425"/>
+            <wp:effectExtent l="0" t="0" r="0" b="9525"/>
+            <wp:docPr id="33" name="Imagen 33"/>
+            <wp:cNvGraphicFramePr>
+              <a:graphicFrameLocks xmlns:a="http://schemas.openxmlformats.org/drawingml/2006/main" noChangeAspect="1"/>
+            </wp:cNvGraphicFramePr>
+            <a:graphic xmlns:a="http://schemas.openxmlformats.org/drawingml/2006/main">
+              <a:graphicData uri="http://schemas.openxmlformats.org/drawingml/2006/picture">
+                <pic:pic xmlns:pic="http://schemas.openxmlformats.org/drawingml/2006/picture">
+                  <pic:nvPicPr>
+                    <pic:cNvPr id="0" name="Picture 6"/>
+                    <pic:cNvPicPr>
+                      <a:picLocks noChangeAspect="1" noChangeArrowheads="1"/>
+                    </pic:cNvPicPr>
+                  </pic:nvPicPr>
+                  <pic:blipFill>
+                    <a:blip r:embed="rId34">
+                      <a:extLst>
+                        <a:ext uri="{28A0092B-C50C-407E-A947-70E740481C1C}">
+                          <a14:useLocalDpi xmlns:a14="http://schemas.microsoft.com/office/drawing/2010/main" val="0"/>
+                        </a:ext>
+                      </a:extLst>
+                    </a:blip>
+                    <a:srcRect/>
+                    <a:stretch>
+                      <a:fillRect/>
+                    </a:stretch>
+                  </pic:blipFill>
+                  <pic:spPr bwMode="auto">
+                    <a:xfrm>
+                      <a:off x="0" y="0"/>
+                      <a:ext cx="4305300" cy="1876425"/>
+                    </a:xfrm>
+                    <a:prstGeom prst="rect">
+                      <a:avLst/>
+                    </a:prstGeom>
+                    <a:noFill/>
+                    <a:ln>
+                      <a:noFill/>
+                    </a:ln>
+                  </pic:spPr>
+                </pic:pic>
+              </a:graphicData>
+            </a:graphic>
+          </wp:inline>
+        </w:drawing>
+      </w:r>
+    </w:p>
+    <w:p>
+      <w:pPr>
+        <w:pStyle w:val="Prrafodelista"/>
+        <w:ind w:left="1080"/>
+        <w:rPr>
+          <w:noProof/>
+          <w:u w:val="single"/>
+        </w:rPr>
+      </w:pPr>
+    </w:p>
+    <w:p>
+      <w:pPr>
+        <w:pStyle w:val="Prrafodelista"/>
+        <w:rPr>
+          <w:noProof/>
+        </w:rPr>
+      </w:pPr>
+      <w:r>
+        <w:rPr>
+          <w:noProof/>
+        </w:rPr>
+        <w:t>También acá podemos encontrar 2 delegados del tipo Action en los métodos MostrarInfoActualizacion y ActualizarReloj</w:t>
+      </w:r>
+    </w:p>
+    <w:p>
+      <w:pPr>
+        <w:rPr>
+          <w:noProof/>
+        </w:rPr>
+      </w:pPr>
+      <w:r>
+        <w:rPr>
+          <w:noProof/>
+        </w:rPr>
+        <w:lastRenderedPageBreak/>
+        <w:drawing>
+          <wp:inline distT="0" distB="0" distL="0" distR="0" wp14:anchorId="179D890D" wp14:editId="1FFCFBE2">
+            <wp:extent cx="5391150" cy="1571625"/>
+            <wp:effectExtent l="0" t="0" r="0" b="9525"/>
+            <wp:docPr id="35" name="Imagen 35"/>
+            <wp:cNvGraphicFramePr>
+              <a:graphicFrameLocks xmlns:a="http://schemas.openxmlformats.org/drawingml/2006/main" noChangeAspect="1"/>
+            </wp:cNvGraphicFramePr>
+            <a:graphic xmlns:a="http://schemas.openxmlformats.org/drawingml/2006/main">
+              <a:graphicData uri="http://schemas.openxmlformats.org/drawingml/2006/picture">
+                <pic:pic xmlns:pic="http://schemas.openxmlformats.org/drawingml/2006/picture">
+                  <pic:nvPicPr>
+                    <pic:cNvPr id="0" name="Picture 8"/>
+                    <pic:cNvPicPr>
+                      <a:picLocks noChangeAspect="1" noChangeArrowheads="1"/>
+                    </pic:cNvPicPr>
+                  </pic:nvPicPr>
+                  <pic:blipFill>
+                    <a:blip r:embed="rId35">
+                      <a:extLst>
+                        <a:ext uri="{28A0092B-C50C-407E-A947-70E740481C1C}">
+                          <a14:useLocalDpi xmlns:a14="http://schemas.microsoft.com/office/drawing/2010/main" val="0"/>
+                        </a:ext>
+                      </a:extLst>
+                    </a:blip>
+                    <a:srcRect/>
+                    <a:stretch>
+                      <a:fillRect/>
+                    </a:stretch>
+                  </pic:blipFill>
+                  <pic:spPr bwMode="auto">
+                    <a:xfrm>
+                      <a:off x="0" y="0"/>
+                      <a:ext cx="5391150" cy="1571625"/>
+                    </a:xfrm>
+                    <a:prstGeom prst="rect">
+                      <a:avLst/>
+                    </a:prstGeom>
+                    <a:noFill/>
+                    <a:ln>
+                      <a:noFill/>
+                    </a:ln>
+                  </pic:spPr>
+                </pic:pic>
+              </a:graphicData>
+            </a:graphic>
+          </wp:inline>
+        </w:drawing>
+      </w:r>
+      <w:r>
+        <w:rPr>
+          <w:noProof/>
+        </w:rPr>
+        <w:drawing>
+          <wp:inline distT="0" distB="0" distL="0" distR="0" wp14:anchorId="3941D8A7" wp14:editId="28F6357C">
+            <wp:extent cx="5400040" cy="1514475"/>
+            <wp:effectExtent l="0" t="0" r="0" b="9525"/>
+            <wp:docPr id="36" name="Imagen 36"/>
+            <wp:cNvGraphicFramePr>
+              <a:graphicFrameLocks xmlns:a="http://schemas.openxmlformats.org/drawingml/2006/main" noChangeAspect="1"/>
+            </wp:cNvGraphicFramePr>
+            <a:graphic xmlns:a="http://schemas.openxmlformats.org/drawingml/2006/main">
+              <a:graphicData uri="http://schemas.openxmlformats.org/drawingml/2006/picture">
+                <pic:pic xmlns:pic="http://schemas.openxmlformats.org/drawingml/2006/picture">
+                  <pic:nvPicPr>
+                    <pic:cNvPr id="0" name="Picture 9"/>
+                    <pic:cNvPicPr>
+                      <a:picLocks noChangeAspect="1" noChangeArrowheads="1"/>
+                    </pic:cNvPicPr>
+                  </pic:nvPicPr>
+                  <pic:blipFill>
+                    <a:blip r:embed="rId36">
+                      <a:extLst>
+                        <a:ext uri="{28A0092B-C50C-407E-A947-70E740481C1C}">
+                          <a14:useLocalDpi xmlns:a14="http://schemas.microsoft.com/office/drawing/2010/main" val="0"/>
+                        </a:ext>
+                      </a:extLst>
+                    </a:blip>
+                    <a:srcRect/>
+                    <a:stretch>
+                      <a:fillRect/>
+                    </a:stretch>
+                  </pic:blipFill>
+                  <pic:spPr bwMode="auto">
+                    <a:xfrm>
+                      <a:off x="0" y="0"/>
+                      <a:ext cx="5400040" cy="1514475"/>
+                    </a:xfrm>
+                    <a:prstGeom prst="rect">
+                      <a:avLst/>
+                    </a:prstGeom>
+                    <a:noFill/>
+                    <a:ln>
+                      <a:noFill/>
+                    </a:ln>
+                  </pic:spPr>
+                </pic:pic>
+              </a:graphicData>
+            </a:graphic>
+          </wp:inline>
+        </w:drawing>
+      </w:r>
+    </w:p>
+    <w:p>
+      <w:pPr>
+        <w:pStyle w:val="Prrafodelista"/>
+        <w:tabs>
+          <w:tab w:val="left" w:pos="1920"/>
+        </w:tabs>
+        <w:rPr>
+          <w:sz w:val="24"/>
+          <w:szCs w:val="24"/>
+        </w:rPr>
+      </w:pPr>
+      <w:r>
+        <w:rPr>
+          <w:sz w:val="24"/>
+          <w:szCs w:val="24"/>
+        </w:rPr>
+        <w:t xml:space="preserve">Hay otros ejemplos también en el </w:t>
+      </w:r>
+      <w:proofErr w:type="spellStart"/>
+      <w:r>
+        <w:rPr>
+          <w:sz w:val="24"/>
+          <w:szCs w:val="24"/>
+        </w:rPr>
+        <w:t>form</w:t>
+      </w:r>
+      <w:proofErr w:type="spellEnd"/>
+      <w:r>
+        <w:rPr>
+          <w:sz w:val="24"/>
+          <w:szCs w:val="24"/>
+        </w:rPr>
+        <w:t xml:space="preserve"> </w:t>
+      </w:r>
+      <w:proofErr w:type="spellStart"/>
+      <w:r>
+        <w:rPr>
+          <w:sz w:val="24"/>
+          <w:szCs w:val="24"/>
+          <w:u w:val="single"/>
+        </w:rPr>
+        <w:t>ReponerProducto</w:t>
+      </w:r>
+      <w:proofErr w:type="spellEnd"/>
+      <w:r>
+        <w:rPr>
+          <w:sz w:val="24"/>
+          <w:szCs w:val="24"/>
+        </w:rPr>
+        <w:t xml:space="preserve"> similares a los anteriores</w:t>
+      </w:r>
+    </w:p>
+    <w:p>
+      <w:pPr>
+        <w:pStyle w:val="Prrafodelista"/>
+        <w:tabs>
+          <w:tab w:val="left" w:pos="1920"/>
+        </w:tabs>
+        <w:rPr>
+          <w:sz w:val="24"/>
+          <w:szCs w:val="24"/>
+        </w:rPr>
+      </w:pPr>
+    </w:p>
+    <w:p>
+      <w:pPr>
+        <w:pStyle w:val="Prrafodelista"/>
+        <w:numPr>
+          <w:ilvl w:val="0"/>
+          <w:numId w:val="3"/>
+        </w:numPr>
+      </w:pPr>
+      <w:proofErr w:type="spellStart"/>
+      <w:r>
+        <w:rPr>
+          <w:sz w:val="36"/>
+          <w:szCs w:val="36"/>
+        </w:rPr>
+        <w:t>Multi-hilo</w:t>
+      </w:r>
+      <w:proofErr w:type="spellEnd"/>
+      <w:r>
+        <w:rPr>
+          <w:sz w:val="36"/>
+          <w:szCs w:val="36"/>
+        </w:rPr>
+        <w:t xml:space="preserve"> y concurrencia</w:t>
+      </w:r>
+      <w:r>
+        <w:rPr>
+          <w:sz w:val="36"/>
+          <w:szCs w:val="36"/>
+        </w:rPr>
+        <w:t>:</w:t>
+      </w:r>
+    </w:p>
+    <w:p>
+      <w:pPr>
+        <w:pStyle w:val="Prrafodelista"/>
+        <w:tabs>
+          <w:tab w:val="left" w:pos="1920"/>
+        </w:tabs>
+        <w:rPr>
+          <w:noProof/>
+        </w:rPr>
+      </w:pPr>
+      <w:r>
+        <w:rPr>
+          <w:noProof/>
+        </w:rPr>
+        <w:t>Estos temas pueden verse aplicados principalmente en 4 ocasiones:</w:t>
+      </w:r>
+    </w:p>
+    <w:p>
+      <w:pPr>
+        <w:pStyle w:val="Prrafodelista"/>
+        <w:numPr>
+          <w:ilvl w:val="0"/>
+          <w:numId w:val="5"/>
+        </w:numPr>
+        <w:tabs>
+          <w:tab w:val="left" w:pos="1920"/>
+        </w:tabs>
+        <w:rPr>
+          <w:noProof/>
+        </w:rPr>
+      </w:pPr>
+      <w:r>
+        <w:rPr>
+          <w:noProof/>
+        </w:rPr>
+        <w:t xml:space="preserve">Reloj (form </w:t>
+      </w:r>
+      <w:r>
+        <w:rPr>
+          <w:noProof/>
+          <w:u w:val="single"/>
+        </w:rPr>
+        <w:t>MenuPrincipal)</w:t>
+      </w:r>
+      <w:r>
+        <w:rPr>
+          <w:noProof/>
+        </w:rPr>
+        <w:t>:</w:t>
+      </w:r>
+    </w:p>
+    <w:p>
+      <w:pPr>
+        <w:pStyle w:val="Prrafodelista"/>
+        <w:tabs>
+          <w:tab w:val="left" w:pos="1920"/>
+        </w:tabs>
+        <w:rPr>
+          <w:noProof/>
+        </w:rPr>
+      </w:pPr>
+      <w:r>
+        <w:rPr>
+          <w:noProof/>
+        </w:rPr>
+        <w:drawing>
+          <wp:inline distT="0" distB="0" distL="0" distR="0" wp14:anchorId="1C84509F" wp14:editId="1BEDA934">
+            <wp:extent cx="3619500" cy="2410868"/>
+            <wp:effectExtent l="0" t="0" r="0" b="8890"/>
+            <wp:docPr id="37" name="Imagen 37"/>
+            <wp:cNvGraphicFramePr>
+              <a:graphicFrameLocks xmlns:a="http://schemas.openxmlformats.org/drawingml/2006/main" noChangeAspect="1"/>
+            </wp:cNvGraphicFramePr>
+            <a:graphic xmlns:a="http://schemas.openxmlformats.org/drawingml/2006/main">
+              <a:graphicData uri="http://schemas.openxmlformats.org/drawingml/2006/picture">
+                <pic:pic xmlns:pic="http://schemas.openxmlformats.org/drawingml/2006/picture">
+                  <pic:nvPicPr>
+                    <pic:cNvPr id="0" name="Picture 10"/>
+                    <pic:cNvPicPr>
+                      <a:picLocks noChangeAspect="1" noChangeArrowheads="1"/>
+                    </pic:cNvPicPr>
+                  </pic:nvPicPr>
+                  <pic:blipFill>
+                    <a:blip r:embed="rId37">
+                      <a:extLst>
+                        <a:ext uri="{28A0092B-C50C-407E-A947-70E740481C1C}">
+                          <a14:useLocalDpi xmlns:a14="http://schemas.microsoft.com/office/drawing/2010/main" val="0"/>
+                        </a:ext>
+                      </a:extLst>
+                    </a:blip>
+                    <a:srcRect/>
+                    <a:stretch>
+                      <a:fillRect/>
+                    </a:stretch>
+                  </pic:blipFill>
+                  <pic:spPr bwMode="auto">
+                    <a:xfrm>
+                      <a:off x="0" y="0"/>
+                      <a:ext cx="3627688" cy="2416322"/>
+                    </a:xfrm>
+                    <a:prstGeom prst="rect">
+                      <a:avLst/>
+                    </a:prstGeom>
+                    <a:noFill/>
+                    <a:ln>
+                      <a:noFill/>
+                    </a:ln>
+                  </pic:spPr>
+                </pic:pic>
+              </a:graphicData>
+            </a:graphic>
+          </wp:inline>
+        </w:drawing>
+      </w:r>
+    </w:p>
+    <w:p>
+      <w:pPr>
+        <w:pStyle w:val="Prrafodelista"/>
+        <w:tabs>
+          <w:tab w:val="left" w:pos="1920"/>
+        </w:tabs>
+        <w:ind w:left="1080"/>
+        <w:rPr>
+          <w:noProof/>
+        </w:rPr>
+      </w:pPr>
+    </w:p>
+    <w:p>
+      <w:pPr>
+        <w:tabs>
+          <w:tab w:val="left" w:pos="1920"/>
+        </w:tabs>
+        <w:ind w:left="720"/>
+        <w:rPr>
+          <w:noProof/>
+        </w:rPr>
+      </w:pPr>
+    </w:p>
+    <w:p>
+      <w:pPr>
+        <w:pStyle w:val="Prrafodelista"/>
+        <w:tabs>
+          <w:tab w:val="left" w:pos="1920"/>
+        </w:tabs>
+        <w:ind w:left="1080"/>
+        <w:rPr>
+          <w:noProof/>
+        </w:rPr>
+      </w:pPr>
+    </w:p>
+    <w:p>
+      <w:pPr>
+        <w:pStyle w:val="Prrafodelista"/>
+        <w:tabs>
+          <w:tab w:val="left" w:pos="1920"/>
+        </w:tabs>
+        <w:ind w:left="1080"/>
+        <w:rPr>
+          <w:noProof/>
+        </w:rPr>
+      </w:pPr>
+    </w:p>
+    <w:p>
+      <w:pPr>
+        <w:pStyle w:val="Prrafodelista"/>
+        <w:tabs>
+          <w:tab w:val="left" w:pos="1920"/>
+        </w:tabs>
+        <w:ind w:left="1080"/>
+        <w:rPr>
+          <w:noProof/>
+        </w:rPr>
+      </w:pPr>
+    </w:p>
+    <w:p>
+      <w:pPr>
+        <w:pStyle w:val="Prrafodelista"/>
+        <w:tabs>
+          <w:tab w:val="left" w:pos="1920"/>
+        </w:tabs>
+        <w:ind w:left="1080"/>
+        <w:rPr>
+          <w:noProof/>
+        </w:rPr>
+      </w:pPr>
+    </w:p>
+    <w:p>
+      <w:pPr>
+        <w:pStyle w:val="Prrafodelista"/>
+        <w:tabs>
+          <w:tab w:val="left" w:pos="1920"/>
+        </w:tabs>
+        <w:ind w:left="1080"/>
+        <w:rPr>
+          <w:noProof/>
+        </w:rPr>
+      </w:pPr>
+    </w:p>
+    <w:p>
+      <w:pPr>
+        <w:pStyle w:val="Prrafodelista"/>
+        <w:tabs>
+          <w:tab w:val="left" w:pos="1920"/>
+        </w:tabs>
+        <w:ind w:left="1080"/>
+        <w:rPr>
+          <w:noProof/>
+        </w:rPr>
+      </w:pPr>
+    </w:p>
+    <w:p>
+      <w:pPr>
+        <w:tabs>
+          <w:tab w:val="left" w:pos="1920"/>
+        </w:tabs>
+        <w:rPr>
+          <w:noProof/>
+        </w:rPr>
+      </w:pPr>
+    </w:p>
+    <w:p>
+      <w:pPr>
+        <w:pStyle w:val="Prrafodelista"/>
+        <w:numPr>
+          <w:ilvl w:val="0"/>
+          <w:numId w:val="5"/>
+        </w:numPr>
+        <w:tabs>
+          <w:tab w:val="left" w:pos="1920"/>
+        </w:tabs>
+        <w:rPr>
+          <w:noProof/>
+        </w:rPr>
+      </w:pPr>
+      <w:r>
+        <w:rPr>
+          <w:noProof/>
+        </w:rPr>
+        <w:lastRenderedPageBreak/>
+        <w:t xml:space="preserve">Autoguardado (form </w:t>
+      </w:r>
+      <w:r>
+        <w:rPr>
+          <w:noProof/>
+          <w:u w:val="single"/>
+        </w:rPr>
+        <w:t>MenuPrincipal):</w:t>
+      </w:r>
+    </w:p>
+    <w:p>
+      <w:pPr>
+        <w:tabs>
+          <w:tab w:val="left" w:pos="1920"/>
+        </w:tabs>
+        <w:rPr>
+          <w:noProof/>
+        </w:rPr>
+      </w:pPr>
+      <w:r>
+        <w:rPr>
+          <w:noProof/>
+        </w:rPr>
+        <w:drawing>
+          <wp:inline distT="0" distB="0" distL="0" distR="0" wp14:anchorId="4E328D18" wp14:editId="6F8CB19D">
+            <wp:extent cx="5391150" cy="3248025"/>
+            <wp:effectExtent l="0" t="0" r="0" b="9525"/>
+            <wp:docPr id="38" name="Imagen 38"/>
+            <wp:cNvGraphicFramePr>
+              <a:graphicFrameLocks xmlns:a="http://schemas.openxmlformats.org/drawingml/2006/main" noChangeAspect="1"/>
+            </wp:cNvGraphicFramePr>
+            <a:graphic xmlns:a="http://schemas.openxmlformats.org/drawingml/2006/main">
+              <a:graphicData uri="http://schemas.openxmlformats.org/drawingml/2006/picture">
+                <pic:pic xmlns:pic="http://schemas.openxmlformats.org/drawingml/2006/picture">
+                  <pic:nvPicPr>
+                    <pic:cNvPr id="0" name="Picture 11"/>
+                    <pic:cNvPicPr>
+                      <a:picLocks noChangeAspect="1" noChangeArrowheads="1"/>
+                    </pic:cNvPicPr>
+                  </pic:nvPicPr>
+                  <pic:blipFill>
+                    <a:blip r:embed="rId38">
+                      <a:extLst>
+                        <a:ext uri="{28A0092B-C50C-407E-A947-70E740481C1C}">
+                          <a14:useLocalDpi xmlns:a14="http://schemas.microsoft.com/office/drawing/2010/main" val="0"/>
+                        </a:ext>
+                      </a:extLst>
+                    </a:blip>
+                    <a:srcRect/>
+                    <a:stretch>
+                      <a:fillRect/>
+                    </a:stretch>
+                  </pic:blipFill>
+                  <pic:spPr bwMode="auto">
+                    <a:xfrm>
+                      <a:off x="0" y="0"/>
+                      <a:ext cx="5391150" cy="3248025"/>
+                    </a:xfrm>
+                    <a:prstGeom prst="rect">
+                      <a:avLst/>
+                    </a:prstGeom>
+                    <a:noFill/>
+                    <a:ln>
+                      <a:noFill/>
+                    </a:ln>
+                  </pic:spPr>
+                </pic:pic>
+              </a:graphicData>
+            </a:graphic>
+          </wp:inline>
+        </w:drawing>
+      </w:r>
+    </w:p>
+    <w:p>
+      <w:pPr>
+        <w:pStyle w:val="Prrafodelista"/>
+        <w:numPr>
+          <w:ilvl w:val="0"/>
+          <w:numId w:val="5"/>
+        </w:numPr>
+        <w:tabs>
+          <w:tab w:val="left" w:pos="1920"/>
+        </w:tabs>
+        <w:rPr>
+          <w:noProof/>
+        </w:rPr>
+      </w:pPr>
+      <w:r>
+        <w:rPr>
+          <w:noProof/>
+        </w:rPr>
+        <w:t xml:space="preserve">Animación “Producto Agotado!!” (form </w:t>
+      </w:r>
+      <w:r>
+        <w:rPr>
+          <w:noProof/>
+          <w:u w:val="single"/>
+        </w:rPr>
+        <w:t>ReponerProducto)</w:t>
+      </w:r>
+      <w:r>
+        <w:rPr>
+          <w:noProof/>
+        </w:rPr>
+        <w:t>:</w:t>
+      </w:r>
+    </w:p>
+    <w:p>
+      <w:pPr>
+        <w:tabs>
+          <w:tab w:val="left" w:pos="1920"/>
+        </w:tabs>
+        <w:rPr>
+          <w:noProof/>
+        </w:rPr>
+      </w:pPr>
+      <w:r>
+        <w:rPr>
+          <w:noProof/>
+        </w:rPr>
+        <w:drawing>
+          <wp:inline distT="0" distB="0" distL="0" distR="0" wp14:anchorId="3654E52E" wp14:editId="48E9DB16">
+            <wp:extent cx="5400040" cy="3361690"/>
+            <wp:effectExtent l="0" t="0" r="0" b="0"/>
+            <wp:docPr id="40" name="Imagen 40"/>
+            <wp:cNvGraphicFramePr>
+              <a:graphicFrameLocks xmlns:a="http://schemas.openxmlformats.org/drawingml/2006/main" noChangeAspect="1"/>
+            </wp:cNvGraphicFramePr>
+            <a:graphic xmlns:a="http://schemas.openxmlformats.org/drawingml/2006/main">
+              <a:graphicData uri="http://schemas.openxmlformats.org/drawingml/2006/picture">
+                <pic:pic xmlns:pic="http://schemas.openxmlformats.org/drawingml/2006/picture">
+                  <pic:nvPicPr>
+                    <pic:cNvPr id="0" name="Picture 12"/>
+                    <pic:cNvPicPr>
+                      <a:picLocks noChangeAspect="1" noChangeArrowheads="1"/>
+                    </pic:cNvPicPr>
+                  </pic:nvPicPr>
+                  <pic:blipFill>
+                    <a:blip r:embed="rId39">
+                      <a:extLst>
+                        <a:ext uri="{28A0092B-C50C-407E-A947-70E740481C1C}">
+                          <a14:useLocalDpi xmlns:a14="http://schemas.microsoft.com/office/drawing/2010/main" val="0"/>
+                        </a:ext>
+                      </a:extLst>
+                    </a:blip>
+                    <a:srcRect/>
+                    <a:stretch>
+                      <a:fillRect/>
+                    </a:stretch>
+                  </pic:blipFill>
+                  <pic:spPr bwMode="auto">
+                    <a:xfrm>
+                      <a:off x="0" y="0"/>
+                      <a:ext cx="5400040" cy="3361690"/>
+                    </a:xfrm>
+                    <a:prstGeom prst="rect">
+                      <a:avLst/>
+                    </a:prstGeom>
+                    <a:noFill/>
+                    <a:ln>
+                      <a:noFill/>
+                    </a:ln>
+                  </pic:spPr>
+                </pic:pic>
+              </a:graphicData>
+            </a:graphic>
+          </wp:inline>
+        </w:drawing>
+      </w:r>
+    </w:p>
+    <w:p>
+      <w:pPr>
+        <w:pStyle w:val="Prrafodelista"/>
+        <w:numPr>
+          <w:ilvl w:val="0"/>
+          <w:numId w:val="5"/>
+        </w:numPr>
+        <w:tabs>
+          <w:tab w:val="left" w:pos="1920"/>
+        </w:tabs>
+        <w:rPr>
+          <w:noProof/>
+        </w:rPr>
+      </w:pPr>
+      <w:r>
+        <w:rPr>
+          <w:noProof/>
+        </w:rPr>
+        <w:t xml:space="preserve">Simulación “Llamada al proveedor” (form </w:t>
+      </w:r>
+      <w:r>
+        <w:rPr>
+          <w:noProof/>
+          <w:u w:val="single"/>
+        </w:rPr>
+        <w:t>ReponerProducto)</w:t>
+      </w:r>
+      <w:r>
+        <w:rPr>
+          <w:noProof/>
+        </w:rPr>
+        <w:t>:</w:t>
+      </w:r>
+    </w:p>
+    <w:p>
+      <w:pPr>
+        <w:tabs>
+          <w:tab w:val="left" w:pos="1920"/>
+        </w:tabs>
+        <w:rPr>
+          <w:noProof/>
+        </w:rPr>
+      </w:pPr>
+      <w:r>
+        <w:rPr>
+          <w:noProof/>
+        </w:rPr>
+        <w:lastRenderedPageBreak/>
+        <w:drawing>
+          <wp:inline distT="0" distB="0" distL="0" distR="0" wp14:anchorId="4ADE6C66" wp14:editId="2B4B34E8">
+            <wp:extent cx="5400040" cy="3523615"/>
+            <wp:effectExtent l="0" t="0" r="0" b="635"/>
+            <wp:docPr id="41" name="Imagen 41"/>
+            <wp:cNvGraphicFramePr>
+              <a:graphicFrameLocks xmlns:a="http://schemas.openxmlformats.org/drawingml/2006/main" noChangeAspect="1"/>
+            </wp:cNvGraphicFramePr>
+            <a:graphic xmlns:a="http://schemas.openxmlformats.org/drawingml/2006/main">
+              <a:graphicData uri="http://schemas.openxmlformats.org/drawingml/2006/picture">
+                <pic:pic xmlns:pic="http://schemas.openxmlformats.org/drawingml/2006/picture">
+                  <pic:nvPicPr>
+                    <pic:cNvPr id="0" name="Picture 13"/>
+                    <pic:cNvPicPr>
+                      <a:picLocks noChangeAspect="1" noChangeArrowheads="1"/>
+                    </pic:cNvPicPr>
+                  </pic:nvPicPr>
+                  <pic:blipFill>
+                    <a:blip r:embed="rId40">
+                      <a:extLst>
+                        <a:ext uri="{28A0092B-C50C-407E-A947-70E740481C1C}">
+                          <a14:useLocalDpi xmlns:a14="http://schemas.microsoft.com/office/drawing/2010/main" val="0"/>
+                        </a:ext>
+                      </a:extLst>
+                    </a:blip>
+                    <a:srcRect/>
+                    <a:stretch>
+                      <a:fillRect/>
+                    </a:stretch>
+                  </pic:blipFill>
+                  <pic:spPr bwMode="auto">
+                    <a:xfrm>
+                      <a:off x="0" y="0"/>
+                      <a:ext cx="5400040" cy="3523615"/>
+                    </a:xfrm>
+                    <a:prstGeom prst="rect">
+                      <a:avLst/>
+                    </a:prstGeom>
+                    <a:noFill/>
+                    <a:ln>
+                      <a:noFill/>
+                    </a:ln>
+                  </pic:spPr>
+                </pic:pic>
+              </a:graphicData>
+            </a:graphic>
+          </wp:inline>
+        </w:drawing>
+      </w:r>
+    </w:p>
+    <w:p>
+      <w:pPr>
+        <w:pStyle w:val="Prrafodelista"/>
+        <w:numPr>
+          <w:ilvl w:val="0"/>
+          <w:numId w:val="3"/>
+        </w:numPr>
+      </w:pPr>
+      <w:r>
+        <w:rPr>
+          <w:sz w:val="36"/>
+          <w:szCs w:val="36"/>
+        </w:rPr>
+        <w:t>Eventos</w:t>
+      </w:r>
+      <w:r>
+        <w:rPr>
+          <w:sz w:val="36"/>
+          <w:szCs w:val="36"/>
+        </w:rPr>
+        <w:t>:</w:t>
+      </w:r>
+    </w:p>
+    <w:p>
+      <w:pPr>
+        <w:pStyle w:val="Prrafodelista"/>
+        <w:tabs>
+          <w:tab w:val="left" w:pos="1920"/>
+        </w:tabs>
+        <w:rPr>
+          <w:noProof/>
+        </w:rPr>
+      </w:pPr>
+      <w:r>
+        <w:rPr>
+          <w:noProof/>
+        </w:rPr>
+        <w:t xml:space="preserve">Este tema podemos encontrarlo solo en el formular </w:t>
+      </w:r>
+      <w:r>
+        <w:rPr>
+          <w:noProof/>
+          <w:u w:val="single"/>
+        </w:rPr>
+        <w:t>AgregarAlquiler</w:t>
+      </w:r>
+      <w:r>
+        <w:rPr>
+          <w:noProof/>
+        </w:rPr>
+        <w:t xml:space="preserve"> </w:t>
+      </w:r>
+      <w:r>
+        <w:rPr>
+          <w:noProof/>
+        </w:rPr>
+        <w:t xml:space="preserve">y clase </w:t>
+      </w:r>
+      <w:r>
+        <w:rPr>
+          <w:noProof/>
+          <w:u w:val="single"/>
+        </w:rPr>
+        <w:t>Producto</w:t>
+      </w:r>
+    </w:p>
+    <w:p>
+      <w:pPr>
+        <w:tabs>
+          <w:tab w:val="left" w:pos="1920"/>
+        </w:tabs>
+        <w:rPr>
+          <w:noProof/>
+        </w:rPr>
+      </w:pPr>
+      <w:r>
+        <w:rPr>
+          <w:noProof/>
+        </w:rPr>
+        <w:drawing>
+          <wp:inline distT="0" distB="0" distL="0" distR="0" wp14:anchorId="43806064" wp14:editId="28FDE0FA">
+            <wp:extent cx="5391150" cy="571500"/>
+            <wp:effectExtent l="0" t="0" r="0" b="0"/>
+            <wp:docPr id="42" name="Imagen 42"/>
+            <wp:cNvGraphicFramePr>
+              <a:graphicFrameLocks xmlns:a="http://schemas.openxmlformats.org/drawingml/2006/main" noChangeAspect="1"/>
+            </wp:cNvGraphicFramePr>
+            <a:graphic xmlns:a="http://schemas.openxmlformats.org/drawingml/2006/main">
+              <a:graphicData uri="http://schemas.openxmlformats.org/drawingml/2006/picture">
+                <pic:pic xmlns:pic="http://schemas.openxmlformats.org/drawingml/2006/picture">
+                  <pic:nvPicPr>
+                    <pic:cNvPr id="0" name="Picture 14"/>
+                    <pic:cNvPicPr>
+                      <a:picLocks noChangeAspect="1" noChangeArrowheads="1"/>
+                    </pic:cNvPicPr>
+                  </pic:nvPicPr>
+                  <pic:blipFill>
+                    <a:blip r:embed="rId41">
+                      <a:extLst>
+                        <a:ext uri="{28A0092B-C50C-407E-A947-70E740481C1C}">
+                          <a14:useLocalDpi xmlns:a14="http://schemas.microsoft.com/office/drawing/2010/main" val="0"/>
+                        </a:ext>
+                      </a:extLst>
+                    </a:blip>
+                    <a:srcRect/>
+                    <a:stretch>
+                      <a:fillRect/>
+                    </a:stretch>
+                  </pic:blipFill>
+                  <pic:spPr bwMode="auto">
+                    <a:xfrm>
+                      <a:off x="0" y="0"/>
+                      <a:ext cx="5391150" cy="571500"/>
+                    </a:xfrm>
+                    <a:prstGeom prst="rect">
+                      <a:avLst/>
+                    </a:prstGeom>
+                    <a:noFill/>
+                    <a:ln>
+                      <a:noFill/>
+                    </a:ln>
+                  </pic:spPr>
+                </pic:pic>
+              </a:graphicData>
+            </a:graphic>
+          </wp:inline>
+        </w:drawing>
+      </w:r>
+    </w:p>
+    <w:p>
+      <w:pPr>
+        <w:pStyle w:val="Prrafodelista"/>
+        <w:tabs>
+          <w:tab w:val="left" w:pos="1920"/>
+        </w:tabs>
+        <w:rPr>
+          <w:noProof/>
+        </w:rPr>
+      </w:pPr>
+      <w:r>
+        <w:rPr>
+          <w:noProof/>
+        </w:rPr>
+        <w:t>Declaración del delegado y asignación del evento del tipo delegado creado.</w:t>
+      </w:r>
+    </w:p>
+    <w:p>
+      <w:pPr>
+        <w:tabs>
+          <w:tab w:val="left" w:pos="1920"/>
+        </w:tabs>
+        <w:rPr>
+          <w:noProof/>
+        </w:rPr>
+      </w:pPr>
+      <w:r>
+        <w:rPr>
+          <w:noProof/>
+        </w:rPr>
+        <w:drawing>
+          <wp:inline distT="0" distB="0" distL="0" distR="0" wp14:anchorId="02608F02" wp14:editId="0FBFFA0D">
+            <wp:extent cx="5400040" cy="1552575"/>
+            <wp:effectExtent l="0" t="0" r="0" b="9525"/>
+            <wp:docPr id="43" name="Imagen 43"/>
+            <wp:cNvGraphicFramePr>
+              <a:graphicFrameLocks xmlns:a="http://schemas.openxmlformats.org/drawingml/2006/main" noChangeAspect="1"/>
+            </wp:cNvGraphicFramePr>
+            <a:graphic xmlns:a="http://schemas.openxmlformats.org/drawingml/2006/main">
+              <a:graphicData uri="http://schemas.openxmlformats.org/drawingml/2006/picture">
+                <pic:pic xmlns:pic="http://schemas.openxmlformats.org/drawingml/2006/picture">
+                  <pic:nvPicPr>
+                    <pic:cNvPr id="0" name="Picture 15"/>
+                    <pic:cNvPicPr>
+                      <a:picLocks noChangeAspect="1" noChangeArrowheads="1"/>
+                    </pic:cNvPicPr>
+                  </pic:nvPicPr>
+                  <pic:blipFill>
+                    <a:blip r:embed="rId42">
+                      <a:extLst>
+                        <a:ext uri="{28A0092B-C50C-407E-A947-70E740481C1C}">
+                          <a14:useLocalDpi xmlns:a14="http://schemas.microsoft.com/office/drawing/2010/main" val="0"/>
+                        </a:ext>
+                      </a:extLst>
+                    </a:blip>
+                    <a:srcRect/>
+                    <a:stretch>
+                      <a:fillRect/>
+                    </a:stretch>
+                  </pic:blipFill>
+                  <pic:spPr bwMode="auto">
+                    <a:xfrm>
+                      <a:off x="0" y="0"/>
+                      <a:ext cx="5400040" cy="1552575"/>
+                    </a:xfrm>
+                    <a:prstGeom prst="rect">
+                      <a:avLst/>
+                    </a:prstGeom>
+                    <a:noFill/>
+                    <a:ln>
+                      <a:noFill/>
+                    </a:ln>
+                  </pic:spPr>
+                </pic:pic>
+              </a:graphicData>
+            </a:graphic>
+          </wp:inline>
+        </w:drawing>
+      </w:r>
+    </w:p>
+    <w:p>
+      <w:pPr>
+        <w:pStyle w:val="Prrafodelista"/>
+        <w:tabs>
+          <w:tab w:val="left" w:pos="1920"/>
+        </w:tabs>
+        <w:rPr>
+          <w:noProof/>
+          <w:u w:val="single"/>
+        </w:rPr>
+      </w:pPr>
+      <w:r>
+        <w:rPr>
+          <w:noProof/>
+        </w:rPr>
+        <w:t xml:space="preserve">Acá se llama el evento, quién está escuchando es el método LlamarAlProveedor del form </w:t>
+      </w:r>
+      <w:r>
+        <w:rPr>
+          <w:noProof/>
+          <w:u w:val="single"/>
+        </w:rPr>
+        <w:t>AgregarAlquile</w:t>
+      </w:r>
+      <w:r>
+        <w:rPr>
+          <w:noProof/>
+          <w:u w:val="single"/>
+        </w:rPr>
+        <w:t>r</w:t>
+      </w:r>
+    </w:p>
+    <w:p>
+      <w:pPr>
+        <w:pStyle w:val="Prrafodelista"/>
+        <w:tabs>
+          <w:tab w:val="left" w:pos="1920"/>
+        </w:tabs>
+        <w:rPr>
+          <w:noProof/>
+          <w:u w:val="single"/>
+        </w:rPr>
+      </w:pPr>
+    </w:p>
+    <w:p>
+      <w:pPr>
+        <w:pStyle w:val="Prrafodelista"/>
+        <w:tabs>
+          <w:tab w:val="left" w:pos="1920"/>
+        </w:tabs>
+        <w:rPr>
+          <w:noProof/>
+          <w:u w:val="single"/>
+        </w:rPr>
+      </w:pPr>
+      <w:r>
+        <w:rPr>
+          <w:noProof/>
+          <w:u w:val="single"/>
+        </w:rPr>
+        <w:drawing>
+          <wp:anchor distT="0" distB="0" distL="114300" distR="114300" simplePos="0" relativeHeight="251673600" behindDoc="0" locked="0" layoutInCell="1" allowOverlap="1" wp14:anchorId="5432627A" wp14:editId="64920795">
+            <wp:simplePos x="0" y="0"/>
+            <wp:positionH relativeFrom="margin">
+              <wp:align>right</wp:align>
+            </wp:positionH>
+            <wp:positionV relativeFrom="paragraph">
+              <wp:posOffset>100330</wp:posOffset>
+            </wp:positionV>
+            <wp:extent cx="5400040" cy="1352550"/>
+            <wp:effectExtent l="0" t="0" r="0" b="0"/>
+            <wp:wrapNone/>
+            <wp:docPr id="44" name="Imagen 44"/>
+            <wp:cNvGraphicFramePr>
+              <a:graphicFrameLocks xmlns:a="http://schemas.openxmlformats.org/drawingml/2006/main" noChangeAspect="1"/>
+            </wp:cNvGraphicFramePr>
+            <a:graphic xmlns:a="http://schemas.openxmlformats.org/drawingml/2006/main">
+              <a:graphicData uri="http://schemas.openxmlformats.org/drawingml/2006/picture">
+                <pic:pic xmlns:pic="http://schemas.openxmlformats.org/drawingml/2006/picture">
+                  <pic:nvPicPr>
+                    <pic:cNvPr id="0" name="Picture 16"/>
+                    <pic:cNvPicPr>
+                      <a:picLocks noChangeAspect="1" noChangeArrowheads="1"/>
+                    </pic:cNvPicPr>
+                  </pic:nvPicPr>
+                  <pic:blipFill>
+                    <a:blip r:embed="rId43">
+                      <a:extLst>
+                        <a:ext uri="{28A0092B-C50C-407E-A947-70E740481C1C}">
+                          <a14:useLocalDpi xmlns:a14="http://schemas.microsoft.com/office/drawing/2010/main" val="0"/>
+                        </a:ext>
+                      </a:extLst>
+                    </a:blip>
+                    <a:srcRect/>
+                    <a:stretch>
+                      <a:fillRect/>
+                    </a:stretch>
+                  </pic:blipFill>
+                  <pic:spPr bwMode="auto">
+                    <a:xfrm>
+                      <a:off x="0" y="0"/>
+                      <a:ext cx="5400040" cy="1352550"/>
+                    </a:xfrm>
+                    <a:prstGeom prst="rect">
+                      <a:avLst/>
+                    </a:prstGeom>
+                    <a:noFill/>
+                    <a:ln>
+                      <a:noFill/>
+                    </a:ln>
+                  </pic:spPr>
+                </pic:pic>
+              </a:graphicData>
+            </a:graphic>
+          </wp:anchor>
+        </w:drawing>
+      </w:r>
+    </w:p>
+    <w:p>
+      <w:pPr>
+        <w:pStyle w:val="Prrafodelista"/>
+        <w:tabs>
+          <w:tab w:val="left" w:pos="1920"/>
+        </w:tabs>
+        <w:rPr>
+          <w:noProof/>
+          <w:u w:val="single"/>
+        </w:rPr>
+      </w:pPr>
+    </w:p>
+    <w:p>
+      <w:pPr>
+        <w:pStyle w:val="Prrafodelista"/>
+        <w:tabs>
+          <w:tab w:val="left" w:pos="1920"/>
+        </w:tabs>
+        <w:rPr>
+          <w:noProof/>
+          <w:u w:val="single"/>
+        </w:rPr>
+      </w:pPr>
+    </w:p>
+    <w:p>
+      <w:pPr>
+        <w:pStyle w:val="Prrafodelista"/>
+        <w:tabs>
+          <w:tab w:val="left" w:pos="1920"/>
+        </w:tabs>
+        <w:rPr>
+          <w:noProof/>
+          <w:u w:val="single"/>
+        </w:rPr>
+      </w:pPr>
+    </w:p>
+    <w:p>
+      <w:pPr>
+        <w:pStyle w:val="Prrafodelista"/>
+        <w:tabs>
+          <w:tab w:val="left" w:pos="1920"/>
+        </w:tabs>
+        <w:rPr>
+          <w:noProof/>
+          <w:u w:val="single"/>
+        </w:rPr>
+      </w:pPr>
+    </w:p>
+    <w:p>
+      <w:pPr>
+        <w:pStyle w:val="Prrafodelista"/>
+        <w:tabs>
+          <w:tab w:val="left" w:pos="1920"/>
+        </w:tabs>
+        <w:rPr>
+          <w:noProof/>
+          <w:u w:val="single"/>
+        </w:rPr>
+      </w:pPr>
+    </w:p>
+    <w:p>
+      <w:pPr>
+        <w:pStyle w:val="Prrafodelista"/>
+        <w:tabs>
+          <w:tab w:val="left" w:pos="1920"/>
+        </w:tabs>
+        <w:rPr>
+          <w:noProof/>
+          <w:u w:val="single"/>
+        </w:rPr>
+      </w:pPr>
+    </w:p>
+    <w:p>
+      <w:pPr>
+        <w:pStyle w:val="Prrafodelista"/>
+        <w:tabs>
+          <w:tab w:val="left" w:pos="1920"/>
+        </w:tabs>
+        <w:rPr>
+          <w:noProof/>
+          <w:u w:val="single"/>
+        </w:rPr>
+      </w:pPr>
+      <w:r>
+        <w:rPr>
+          <w:noProof/>
+          <w:u w:val="single"/>
+        </w:rPr>
+        <w:lastRenderedPageBreak/>
+        <w:drawing>
+          <wp:inline distT="0" distB="0" distL="0" distR="0" wp14:anchorId="52C10A18" wp14:editId="0A01AD17">
+            <wp:extent cx="4572000" cy="1019175"/>
+            <wp:effectExtent l="0" t="0" r="0" b="9525"/>
+            <wp:docPr id="45" name="Imagen 45"/>
+            <wp:cNvGraphicFramePr>
+              <a:graphicFrameLocks xmlns:a="http://schemas.openxmlformats.org/drawingml/2006/main" noChangeAspect="1"/>
+            </wp:cNvGraphicFramePr>
+            <a:graphic xmlns:a="http://schemas.openxmlformats.org/drawingml/2006/main">
+              <a:graphicData uri="http://schemas.openxmlformats.org/drawingml/2006/picture">
+                <pic:pic xmlns:pic="http://schemas.openxmlformats.org/drawingml/2006/picture">
+                  <pic:nvPicPr>
+                    <pic:cNvPr id="0" name="Picture 17"/>
+                    <pic:cNvPicPr>
+                      <a:picLocks noChangeAspect="1" noChangeArrowheads="1"/>
+                    </pic:cNvPicPr>
+                  </pic:nvPicPr>
+                  <pic:blipFill>
+                    <a:blip r:embed="rId44">
+                      <a:extLst>
+                        <a:ext uri="{28A0092B-C50C-407E-A947-70E740481C1C}">
+                          <a14:useLocalDpi xmlns:a14="http://schemas.microsoft.com/office/drawing/2010/main" val="0"/>
+                        </a:ext>
+                      </a:extLst>
+                    </a:blip>
+                    <a:srcRect/>
+                    <a:stretch>
+                      <a:fillRect/>
+                    </a:stretch>
+                  </pic:blipFill>
+                  <pic:spPr bwMode="auto">
+                    <a:xfrm>
+                      <a:off x="0" y="0"/>
+                      <a:ext cx="4572000" cy="1019175"/>
+                    </a:xfrm>
+                    <a:prstGeom prst="rect">
+                      <a:avLst/>
+                    </a:prstGeom>
+                    <a:noFill/>
+                    <a:ln>
+                      <a:noFill/>
+                    </a:ln>
+                  </pic:spPr>
+                </pic:pic>
+              </a:graphicData>
+            </a:graphic>
+          </wp:inline>
+        </w:drawing>
+      </w:r>
+    </w:p>
+    <w:p>
+      <w:pPr>
+        <w:pStyle w:val="Prrafodelista"/>
+        <w:tabs>
+          <w:tab w:val="left" w:pos="1920"/>
+        </w:tabs>
+        <w:rPr>
+          <w:noProof/>
+          <w:u w:val="single"/>
+        </w:rPr>
+      </w:pPr>
+    </w:p>
+    <w:p>
+      <w:pPr>
+        <w:pStyle w:val="Prrafodelista"/>
+        <w:numPr>
+          <w:ilvl w:val="0"/>
+          <w:numId w:val="3"/>
+        </w:numPr>
+      </w:pPr>
+      <w:r>
+        <w:rPr>
+          <w:sz w:val="36"/>
+          <w:szCs w:val="36"/>
+        </w:rPr>
+        <w:t>Métodos de extensión</w:t>
+      </w:r>
+      <w:r>
+        <w:rPr>
+          <w:sz w:val="36"/>
+          <w:szCs w:val="36"/>
+        </w:rPr>
+        <w:t>:</w:t>
+      </w:r>
+    </w:p>
+    <w:p>
+      <w:pPr>
+        <w:pStyle w:val="Prrafodelista"/>
+        <w:tabs>
+          <w:tab w:val="left" w:pos="1920"/>
+        </w:tabs>
+        <w:rPr>
+          <w:noProof/>
+        </w:rPr>
+      </w:pPr>
+      <w:r>
+        <w:rPr>
+          <w:noProof/>
+        </w:rPr>
+        <w:t>Este tema puede verse aplicado en el tipo de dato INT y el tipo de dato STRING</w:t>
+      </w:r>
+    </w:p>
+    <w:p>
+      <w:pPr>
+        <w:pStyle w:val="Prrafodelista"/>
+        <w:tabs>
+          <w:tab w:val="left" w:pos="1920"/>
+        </w:tabs>
+        <w:rPr>
+          <w:noProof/>
+        </w:rPr>
+      </w:pPr>
+    </w:p>
+    <w:p>
+      <w:pPr>
+        <w:pStyle w:val="Prrafodelista"/>
+        <w:numPr>
+          <w:ilvl w:val="0"/>
+          <w:numId w:val="5"/>
+        </w:numPr>
+        <w:tabs>
+          <w:tab w:val="left" w:pos="1920"/>
+        </w:tabs>
+        <w:rPr>
+          <w:noProof/>
+        </w:rPr>
+      </w:pPr>
+      <w:r>
+        <w:rPr>
+          <w:noProof/>
+        </w:rPr>
+        <w:t>Clase ExtensiónIntDni (validar valores del DNI):</w:t>
+      </w:r>
+    </w:p>
+    <w:p>
+      <w:pPr>
+        <w:pStyle w:val="Prrafodelista"/>
+        <w:tabs>
+          <w:tab w:val="left" w:pos="1920"/>
+        </w:tabs>
+        <w:ind w:left="1080"/>
+        <w:rPr>
+          <w:noProof/>
+        </w:rPr>
+      </w:pPr>
+      <w:r>
+        <w:rPr>
+          <w:noProof/>
+        </w:rPr>
+        <w:drawing>
+          <wp:inline distT="0" distB="0" distL="0" distR="0" wp14:anchorId="021E93F6" wp14:editId="5B43A84B">
+            <wp:extent cx="3552825" cy="1352550"/>
+            <wp:effectExtent l="0" t="0" r="9525" b="0"/>
+            <wp:docPr id="46" name="Imagen 46"/>
+            <wp:cNvGraphicFramePr>
+              <a:graphicFrameLocks xmlns:a="http://schemas.openxmlformats.org/drawingml/2006/main" noChangeAspect="1"/>
+            </wp:cNvGraphicFramePr>
+            <a:graphic xmlns:a="http://schemas.openxmlformats.org/drawingml/2006/main">
+              <a:graphicData uri="http://schemas.openxmlformats.org/drawingml/2006/picture">
+                <pic:pic xmlns:pic="http://schemas.openxmlformats.org/drawingml/2006/picture">
+                  <pic:nvPicPr>
+                    <pic:cNvPr id="0" name="Picture 18"/>
+                    <pic:cNvPicPr>
+                      <a:picLocks noChangeAspect="1" noChangeArrowheads="1"/>
+                    </pic:cNvPicPr>
+                  </pic:nvPicPr>
+                  <pic:blipFill>
+                    <a:blip r:embed="rId45">
+                      <a:extLst>
+                        <a:ext uri="{28A0092B-C50C-407E-A947-70E740481C1C}">
+                          <a14:useLocalDpi xmlns:a14="http://schemas.microsoft.com/office/drawing/2010/main" val="0"/>
+                        </a:ext>
+                      </a:extLst>
+                    </a:blip>
+                    <a:srcRect/>
+                    <a:stretch>
+                      <a:fillRect/>
+                    </a:stretch>
+                  </pic:blipFill>
+                  <pic:spPr bwMode="auto">
+                    <a:xfrm>
+                      <a:off x="0" y="0"/>
+                      <a:ext cx="3552825" cy="1352550"/>
+                    </a:xfrm>
+                    <a:prstGeom prst="rect">
+                      <a:avLst/>
+                    </a:prstGeom>
+                    <a:noFill/>
+                    <a:ln>
+                      <a:noFill/>
+                    </a:ln>
+                  </pic:spPr>
+                </pic:pic>
+              </a:graphicData>
+            </a:graphic>
+          </wp:inline>
+        </w:drawing>
+      </w:r>
+    </w:p>
+    <w:p>
+      <w:pPr>
+        <w:pStyle w:val="Prrafodelista"/>
+        <w:tabs>
+          <w:tab w:val="left" w:pos="1920"/>
+        </w:tabs>
+        <w:rPr>
+          <w:noProof/>
+          <w:u w:val="single"/>
+        </w:rPr>
+      </w:pPr>
+    </w:p>
+    <w:p>
+      <w:pPr>
+        <w:pStyle w:val="Prrafodelista"/>
+        <w:numPr>
+          <w:ilvl w:val="0"/>
+          <w:numId w:val="5"/>
+        </w:numPr>
+        <w:tabs>
+          <w:tab w:val="left" w:pos="1920"/>
+        </w:tabs>
+        <w:rPr>
+          <w:noProof/>
+        </w:rPr>
+      </w:pPr>
+      <w:r>
+        <w:rPr>
+          <w:noProof/>
+        </w:rPr>
+        <w:t>Clase ExtensiónStringUsuarioClave (validar longitud de clave y usuario)</w:t>
+      </w:r>
+    </w:p>
+    <w:p>
+      <w:pPr>
+        <w:pStyle w:val="Prrafodelista"/>
+        <w:tabs>
+          <w:tab w:val="left" w:pos="1920"/>
+        </w:tabs>
+        <w:ind w:left="1080"/>
+        <w:rPr>
+          <w:noProof/>
+        </w:rPr>
+      </w:pPr>
+    </w:p>
+    <w:p>
+      <w:pPr>
+        <w:pStyle w:val="Prrafodelista"/>
+        <w:tabs>
+          <w:tab w:val="left" w:pos="1920"/>
+        </w:tabs>
+        <w:ind w:left="1080"/>
+        <w:rPr>
+          <w:noProof/>
+        </w:rPr>
+      </w:pPr>
+      <w:r>
+        <w:rPr>
+          <w:noProof/>
+        </w:rPr>
+        <w:drawing>
+          <wp:inline distT="0" distB="0" distL="0" distR="0" wp14:anchorId="7DE3AFB3" wp14:editId="7A8FD35A">
+            <wp:extent cx="4297680" cy="2377440"/>
+            <wp:effectExtent l="0" t="0" r="7620" b="3810"/>
+            <wp:docPr id="47" name="Imagen 47"/>
+            <wp:cNvGraphicFramePr>
+              <a:graphicFrameLocks xmlns:a="http://schemas.openxmlformats.org/drawingml/2006/main" noChangeAspect="1"/>
+            </wp:cNvGraphicFramePr>
+            <a:graphic xmlns:a="http://schemas.openxmlformats.org/drawingml/2006/main">
+              <a:graphicData uri="http://schemas.openxmlformats.org/drawingml/2006/picture">
+                <pic:pic xmlns:pic="http://schemas.openxmlformats.org/drawingml/2006/picture">
+                  <pic:nvPicPr>
+                    <pic:cNvPr id="0" name="Picture 19"/>
+                    <pic:cNvPicPr>
+                      <a:picLocks noChangeAspect="1" noChangeArrowheads="1"/>
+                    </pic:cNvPicPr>
+                  </pic:nvPicPr>
+                  <pic:blipFill>
+                    <a:blip r:embed="rId46">
+                      <a:extLst>
+                        <a:ext uri="{28A0092B-C50C-407E-A947-70E740481C1C}">
+                          <a14:useLocalDpi xmlns:a14="http://schemas.microsoft.com/office/drawing/2010/main" val="0"/>
+                        </a:ext>
+                      </a:extLst>
+                    </a:blip>
+                    <a:srcRect/>
+                    <a:stretch>
+                      <a:fillRect/>
+                    </a:stretch>
+                  </pic:blipFill>
+                  <pic:spPr bwMode="auto">
+                    <a:xfrm>
+                      <a:off x="0" y="0"/>
+                      <a:ext cx="4297680" cy="2377440"/>
+                    </a:xfrm>
+                    <a:prstGeom prst="rect">
+                      <a:avLst/>
+                    </a:prstGeom>
+                    <a:noFill/>
+                    <a:ln>
+                      <a:noFill/>
+                    </a:ln>
+                  </pic:spPr>
+                </pic:pic>
+              </a:graphicData>
+            </a:graphic>
+          </wp:inline>
+        </w:drawing>
+      </w:r>
+    </w:p>
+    <w:p>
+      <w:pPr>
+        <w:pStyle w:val="Prrafodelista"/>
+        <w:tabs>
+          <w:tab w:val="left" w:pos="1920"/>
+        </w:tabs>
+        <w:ind w:left="1080"/>
+        <w:rPr>
+          <w:noProof/>
+        </w:rPr>
+      </w:pPr>
+    </w:p>
+    <w:p>
+      <w:pPr>
+        <w:pStyle w:val="Prrafodelista"/>
+        <w:tabs>
+          <w:tab w:val="left" w:pos="1920"/>
+        </w:tabs>
+        <w:ind w:left="1080"/>
+        <w:rPr>
+          <w:noProof/>
+        </w:rPr>
+      </w:pPr>
+    </w:p>
+    <w:p>
+      <w:pPr>
+        <w:pStyle w:val="Prrafodelista"/>
+        <w:tabs>
+          <w:tab w:val="left" w:pos="1920"/>
+        </w:tabs>
+        <w:ind w:left="1080"/>
+        <w:rPr>
+          <w:noProof/>
+        </w:rPr>
+      </w:pPr>
+    </w:p>
+    <w:p>
+      <w:pPr>
+        <w:pStyle w:val="Prrafodelista"/>
+        <w:tabs>
+          <w:tab w:val="left" w:pos="1920"/>
+        </w:tabs>
+        <w:ind w:left="1080"/>
+        <w:rPr>
+          <w:noProof/>
+        </w:rPr>
+      </w:pPr>
+    </w:p>
+    <w:p>
+      <w:pPr>
+        <w:pStyle w:val="Prrafodelista"/>
+        <w:tabs>
+          <w:tab w:val="left" w:pos="1920"/>
+        </w:tabs>
+        <w:ind w:left="1080"/>
+        <w:rPr>
+          <w:noProof/>
+        </w:rPr>
+      </w:pPr>
+    </w:p>
+    <w:p>
+      <w:pPr>
+        <w:pStyle w:val="Prrafodelista"/>
+        <w:tabs>
+          <w:tab w:val="left" w:pos="1920"/>
+        </w:tabs>
+        <w:ind w:left="1080"/>
+        <w:rPr>
+          <w:noProof/>
+        </w:rPr>
+      </w:pPr>
+    </w:p>
+    <w:p>
+      <w:pPr>
+        <w:pStyle w:val="Prrafodelista"/>
+        <w:tabs>
+          <w:tab w:val="left" w:pos="1920"/>
+        </w:tabs>
+        <w:ind w:left="1080"/>
+        <w:rPr>
+          <w:noProof/>
+        </w:rPr>
+      </w:pPr>
+    </w:p>
+    <w:p>
+      <w:pPr>
+        <w:pStyle w:val="Prrafodelista"/>
+        <w:tabs>
+          <w:tab w:val="left" w:pos="1920"/>
+        </w:tabs>
+        <w:ind w:left="1080"/>
+        <w:rPr>
+          <w:noProof/>
+        </w:rPr>
+      </w:pPr>
+    </w:p>
+    <w:p>
+      <w:pPr>
+        <w:pStyle w:val="Prrafodelista"/>
+        <w:tabs>
+          <w:tab w:val="left" w:pos="1920"/>
+        </w:tabs>
+        <w:ind w:left="1080"/>
+        <w:rPr>
+          <w:noProof/>
+        </w:rPr>
+      </w:pPr>
+    </w:p>
+    <w:p>
+      <w:pPr>
+        <w:pStyle w:val="Prrafodelista"/>
+        <w:tabs>
+          <w:tab w:val="left" w:pos="1920"/>
+        </w:tabs>
+        <w:ind w:left="1080"/>
+        <w:rPr>
+          <w:noProof/>
+        </w:rPr>
+      </w:pPr>
+    </w:p>
+    <w:p>
+      <w:pPr>
+        <w:pStyle w:val="Prrafodelista"/>
+        <w:tabs>
+          <w:tab w:val="left" w:pos="1920"/>
+        </w:tabs>
+        <w:ind w:left="1080"/>
+        <w:rPr>
+          <w:noProof/>
+        </w:rPr>
+      </w:pPr>
+    </w:p>
+    <w:p>
+      <w:pPr>
+        <w:pStyle w:val="Prrafodelista"/>
+        <w:tabs>
+          <w:tab w:val="left" w:pos="1920"/>
+        </w:tabs>
+        <w:ind w:left="1080"/>
+        <w:rPr>
+          <w:noProof/>
+        </w:rPr>
+      </w:pPr>
+    </w:p>
+    <w:p>
+      <w:pPr>
+        <w:pStyle w:val="Prrafodelista"/>
+        <w:tabs>
+          <w:tab w:val="left" w:pos="1920"/>
+        </w:tabs>
+        <w:ind w:left="1080"/>
+        <w:rPr>
+          <w:noProof/>
+        </w:rPr>
+      </w:pPr>
+    </w:p>
+    <w:p>
+      <w:pPr>
+        <w:pStyle w:val="Prrafodelista"/>
+        <w:tabs>
+          <w:tab w:val="left" w:pos="1920"/>
+        </w:tabs>
+        <w:ind w:left="1080"/>
+        <w:rPr>
+          <w:noProof/>
+          <w:u w:val="single"/>
+        </w:rPr>
+      </w:pPr>
+      <w:r>
+        <w:rPr>
+          <w:noProof/>
+        </w:rPr>
+        <w:lastRenderedPageBreak/>
+        <w:t xml:space="preserve">Y se implemente en el método Validaciones() del form </w:t>
+      </w:r>
+      <w:r>
+        <w:rPr>
+          <w:noProof/>
+          <w:u w:val="single"/>
+        </w:rPr>
+        <w:t>AgregarEmpleado</w:t>
+      </w:r>
+    </w:p>
+    <w:p>
+      <w:pPr>
+        <w:tabs>
+          <w:tab w:val="left" w:pos="1920"/>
+        </w:tabs>
+        <w:rPr>
+          <w:noProof/>
+          <w:u w:val="single"/>
+        </w:rPr>
+      </w:pPr>
+      <w:r>
+        <w:rPr>
+          <w:noProof/>
+        </w:rPr>
+        <w:drawing>
+          <wp:inline distT="0" distB="0" distL="0" distR="0" wp14:anchorId="0A99EB27" wp14:editId="12097FAA">
+            <wp:extent cx="5391150" cy="2781300"/>
+            <wp:effectExtent l="0" t="0" r="0" b="0"/>
+            <wp:docPr id="48" name="Imagen 48"/>
+            <wp:cNvGraphicFramePr>
+              <a:graphicFrameLocks xmlns:a="http://schemas.openxmlformats.org/drawingml/2006/main" noChangeAspect="1"/>
+            </wp:cNvGraphicFramePr>
+            <a:graphic xmlns:a="http://schemas.openxmlformats.org/drawingml/2006/main">
+              <a:graphicData uri="http://schemas.openxmlformats.org/drawingml/2006/picture">
+                <pic:pic xmlns:pic="http://schemas.openxmlformats.org/drawingml/2006/picture">
+                  <pic:nvPicPr>
+                    <pic:cNvPr id="0" name="Picture 20"/>
+                    <pic:cNvPicPr>
+                      <a:picLocks noChangeAspect="1" noChangeArrowheads="1"/>
+                    </pic:cNvPicPr>
+                  </pic:nvPicPr>
+                  <pic:blipFill>
+                    <a:blip r:embed="rId47">
+                      <a:extLst>
+                        <a:ext uri="{28A0092B-C50C-407E-A947-70E740481C1C}">
+                          <a14:useLocalDpi xmlns:a14="http://schemas.microsoft.com/office/drawing/2010/main" val="0"/>
+                        </a:ext>
+                      </a:extLst>
+                    </a:blip>
+                    <a:srcRect/>
+                    <a:stretch>
+                      <a:fillRect/>
+                    </a:stretch>
+                  </pic:blipFill>
+                  <pic:spPr bwMode="auto">
+                    <a:xfrm>
+                      <a:off x="0" y="0"/>
+                      <a:ext cx="5391150" cy="2781300"/>
+                    </a:xfrm>
+                    <a:prstGeom prst="rect">
+                      <a:avLst/>
+                    </a:prstGeom>
+                    <a:noFill/>
+                    <a:ln>
+                      <a:noFill/>
+                    </a:ln>
+                  </pic:spPr>
+                </pic:pic>
+              </a:graphicData>
+            </a:graphic>
+          </wp:inline>
+        </w:drawing>
+      </w:r>
     </w:p>
     <w:p>
       <w:pPr>
@@ -4125,6 +6665,118 @@
     </w:lvl>
   </w:abstractNum>
   <w:abstractNum w:abstractNumId="3" w15:restartNumberingAfterBreak="0">
+    <w:nsid w:val="59851E85"/>
+    <w:multiLevelType w:val="hybridMultilevel"/>
+    <w:tmpl w:val="A28AF132"/>
+    <w:lvl w:ilvl="0" w:tplc="333E217A">
+      <w:numFmt w:val="bullet"/>
+      <w:lvlText w:val="-"/>
+      <w:lvlJc w:val="left"/>
+      <w:pPr>
+        <w:ind w:left="1080" w:hanging="360"/>
+      </w:pPr>
+      <w:rPr>
+        <w:rFonts w:ascii="Calibri" w:eastAsiaTheme="minorHAnsi" w:hAnsi="Calibri" w:cs="Calibri" w:hint="default"/>
+      </w:rPr>
+    </w:lvl>
+    <w:lvl w:ilvl="1" w:tplc="0C0A0003" w:tentative="1">
+      <w:start w:val="1"/>
+      <w:numFmt w:val="bullet"/>
+      <w:lvlText w:val="o"/>
+      <w:lvlJc w:val="left"/>
+      <w:pPr>
+        <w:ind w:left="1800" w:hanging="360"/>
+      </w:pPr>
+      <w:rPr>
+        <w:rFonts w:ascii="Courier New" w:hAnsi="Courier New" w:cs="Courier New" w:hint="default"/>
+      </w:rPr>
+    </w:lvl>
+    <w:lvl w:ilvl="2" w:tplc="0C0A0005" w:tentative="1">
+      <w:start w:val="1"/>
+      <w:numFmt w:val="bullet"/>
+      <w:lvlText w:val=""/>
+      <w:lvlJc w:val="left"/>
+      <w:pPr>
+        <w:ind w:left="2520" w:hanging="360"/>
+      </w:pPr>
+      <w:rPr>
+        <w:rFonts w:ascii="Wingdings" w:hAnsi="Wingdings" w:hint="default"/>
+      </w:rPr>
+    </w:lvl>
+    <w:lvl w:ilvl="3" w:tplc="0C0A0001" w:tentative="1">
+      <w:start w:val="1"/>
+      <w:numFmt w:val="bullet"/>
+      <w:lvlText w:val=""/>
+      <w:lvlJc w:val="left"/>
+      <w:pPr>
+        <w:ind w:left="3240" w:hanging="360"/>
+      </w:pPr>
+      <w:rPr>
+        <w:rFonts w:ascii="Symbol" w:hAnsi="Symbol" w:hint="default"/>
+      </w:rPr>
+    </w:lvl>
+    <w:lvl w:ilvl="4" w:tplc="0C0A0003" w:tentative="1">
+      <w:start w:val="1"/>
+      <w:numFmt w:val="bullet"/>
+      <w:lvlText w:val="o"/>
+      <w:lvlJc w:val="left"/>
+      <w:pPr>
+        <w:ind w:left="3960" w:hanging="360"/>
+      </w:pPr>
+      <w:rPr>
+        <w:rFonts w:ascii="Courier New" w:hAnsi="Courier New" w:cs="Courier New" w:hint="default"/>
+      </w:rPr>
+    </w:lvl>
+    <w:lvl w:ilvl="5" w:tplc="0C0A0005" w:tentative="1">
+      <w:start w:val="1"/>
+      <w:numFmt w:val="bullet"/>
+      <w:lvlText w:val=""/>
+      <w:lvlJc w:val="left"/>
+      <w:pPr>
+        <w:ind w:left="4680" w:hanging="360"/>
+      </w:pPr>
+      <w:rPr>
+        <w:rFonts w:ascii="Wingdings" w:hAnsi="Wingdings" w:hint="default"/>
+      </w:rPr>
+    </w:lvl>
+    <w:lvl w:ilvl="6" w:tplc="0C0A0001" w:tentative="1">
+      <w:start w:val="1"/>
+      <w:numFmt w:val="bullet"/>
+      <w:lvlText w:val=""/>
+      <w:lvlJc w:val="left"/>
+      <w:pPr>
+        <w:ind w:left="5400" w:hanging="360"/>
+      </w:pPr>
+      <w:rPr>
+        <w:rFonts w:ascii="Symbol" w:hAnsi="Symbol" w:hint="default"/>
+      </w:rPr>
+    </w:lvl>
+    <w:lvl w:ilvl="7" w:tplc="0C0A0003" w:tentative="1">
+      <w:start w:val="1"/>
+      <w:numFmt w:val="bullet"/>
+      <w:lvlText w:val="o"/>
+      <w:lvlJc w:val="left"/>
+      <w:pPr>
+        <w:ind w:left="6120" w:hanging="360"/>
+      </w:pPr>
+      <w:rPr>
+        <w:rFonts w:ascii="Courier New" w:hAnsi="Courier New" w:cs="Courier New" w:hint="default"/>
+      </w:rPr>
+    </w:lvl>
+    <w:lvl w:ilvl="8" w:tplc="0C0A0005" w:tentative="1">
+      <w:start w:val="1"/>
+      <w:numFmt w:val="bullet"/>
+      <w:lvlText w:val=""/>
+      <w:lvlJc w:val="left"/>
+      <w:pPr>
+        <w:ind w:left="6840" w:hanging="360"/>
+      </w:pPr>
+      <w:rPr>
+        <w:rFonts w:ascii="Wingdings" w:hAnsi="Wingdings" w:hint="default"/>
+      </w:rPr>
+    </w:lvl>
+  </w:abstractNum>
+  <w:abstractNum w:abstractNumId="4" w15:restartNumberingAfterBreak="0">
     <w:nsid w:val="614677D9"/>
     <w:multiLevelType w:val="hybridMultilevel"/>
     <w:tmpl w:val="1FAA1CF6"/>
@@ -4238,7 +6890,7 @@
     </w:lvl>
   </w:abstractNum>
   <w:num w:numId="1" w16cid:durableId="1539124926">
-    <w:abstractNumId w:val="3"/>
+    <w:abstractNumId w:val="4"/>
   </w:num>
   <w:num w:numId="2" w16cid:durableId="542865289">
     <w:abstractNumId w:val="0"/>
@@ -4248,6 +6900,9 @@
   </w:num>
   <w:num w:numId="4" w16cid:durableId="24406730">
     <w:abstractNumId w:val="2"/>
+  </w:num>
+  <w:num w:numId="5" w16cid:durableId="770511890">
+    <w:abstractNumId w:val="3"/>
   </w:num>
 </w:numbering>
 </file>

--- a/TP4/Instructivo.docx
+++ b/TP4/Instructivo.docx
@@ -257,7 +257,6 @@
           <w:szCs w:val="24"/>
         </w:rPr>
       </w:pPr>
-      <w:proofErr w:type="gramStart"/>
       <w:r>
         <w:rPr>
           <w:sz w:val="24"/>
@@ -279,7 +278,6 @@
         </w:rPr>
         <w:t>!!</w:t>
       </w:r>
-      <w:proofErr w:type="gramEnd"/>
       <w:r>
         <w:rPr>
           <w:sz w:val="24"/>
@@ -356,20 +354,8 @@
           <w:sz w:val="24"/>
           <w:szCs w:val="24"/>
         </w:rPr>
-        <w:t xml:space="preserve">Toda la información necesaria para crear y cargar la base de datos en SQL se encuentra en el archivo script </w:t>
-      </w:r>
-      <w:proofErr w:type="spellStart"/>
-      <w:r>
-        <w:rPr>
-          <w:b/>
-          <w:bCs/>
-          <w:color w:val="0070C0"/>
-          <w:sz w:val="24"/>
-          <w:szCs w:val="24"/>
-        </w:rPr>
-        <w:t>BlockbusterSQLScript</w:t>
-      </w:r>
-      <w:proofErr w:type="spellEnd"/>
+        <w:t>Toda la información necesaria para crear y cargar la base de datos en SQL se encuentra en el archivo script BlockbusterSQLScript</w:t>
+      </w:r>
     </w:p>
     <w:p>
       <w:pPr>
@@ -546,23 +532,7 @@
           <w:szCs w:val="24"/>
         </w:rPr>
         <w:lastRenderedPageBreak/>
-        <w:t xml:space="preserve">Una vez </w:t>
-      </w:r>
-      <w:proofErr w:type="spellStart"/>
-      <w:r>
-        <w:rPr>
-          <w:sz w:val="24"/>
-          <w:szCs w:val="24"/>
-        </w:rPr>
-        <w:t>logueados</w:t>
-      </w:r>
-      <w:proofErr w:type="spellEnd"/>
-      <w:r>
-        <w:rPr>
-          <w:sz w:val="24"/>
-          <w:szCs w:val="24"/>
-        </w:rPr>
-        <w:t xml:space="preserve">, podemos acceder al menú principal desde donde podremos acceder a los </w:t>
+        <w:t xml:space="preserve">Una vez logueados, podemos acceder al menú principal desde donde podremos acceder a los </w:t>
       </w:r>
       <w:r>
         <w:rPr>
@@ -783,20 +753,20 @@
           <w:sz w:val="24"/>
           <w:szCs w:val="24"/>
         </w:rPr>
-        <w:t xml:space="preserve">Este reloj, gracias a la programación multihilos, se irá actualizando de manera constante hasta que se apague la aplicación (cumple la misma función que un elemento </w:t>
-      </w:r>
-      <w:proofErr w:type="spellStart"/>
-      <w:r>
+        <w:t>Este reloj, gracias a la programación multihilos, se irá actualizando de manera constante hasta que se apague la aplicación (cumple la misma función que un elemento Timer, pero está codeado enteramente por mí)</w:t>
+      </w:r>
+    </w:p>
+    <w:p>
+      <w:pPr>
         <w:rPr>
           <w:b/>
           <w:bCs/>
           <w:color w:val="0070C0"/>
           <w:sz w:val="24"/>
           <w:szCs w:val="24"/>
-        </w:rPr>
-        <w:t>Timer</w:t>
-      </w:r>
-      <w:proofErr w:type="spellEnd"/>
+          <w:u w:val="single"/>
+        </w:rPr>
+      </w:pPr>
       <w:r>
         <w:rPr>
           <w:b/>
@@ -804,44 +774,9 @@
           <w:color w:val="0070C0"/>
           <w:sz w:val="24"/>
           <w:szCs w:val="24"/>
-        </w:rPr>
-        <w:t>, pero está codeado enteramente por mí)</w:t>
-      </w:r>
-    </w:p>
-    <w:p>
-      <w:pPr>
-        <w:rPr>
-          <w:b/>
-          <w:bCs/>
-          <w:color w:val="0070C0"/>
-          <w:sz w:val="24"/>
-          <w:szCs w:val="24"/>
           <w:u w:val="single"/>
         </w:rPr>
-      </w:pPr>
-      <w:proofErr w:type="gramStart"/>
-      <w:r>
-        <w:rPr>
-          <w:b/>
-          <w:bCs/>
-          <w:color w:val="0070C0"/>
-          <w:sz w:val="24"/>
-          <w:szCs w:val="24"/>
-          <w:u w:val="single"/>
-        </w:rPr>
-        <w:t>Botón lista</w:t>
-      </w:r>
-      <w:proofErr w:type="gramEnd"/>
-      <w:r>
-        <w:rPr>
-          <w:b/>
-          <w:bCs/>
-          <w:color w:val="0070C0"/>
-          <w:sz w:val="24"/>
-          <w:szCs w:val="24"/>
-          <w:u w:val="single"/>
-        </w:rPr>
-        <w:t xml:space="preserve"> de empleados:</w:t>
+        <w:t>Botón lista de empleados:</w:t>
       </w:r>
     </w:p>
     <w:p>
@@ -1084,21 +1019,12 @@
         </w:rPr>
         <w:t xml:space="preserve"> </w:t>
       </w:r>
-      <w:proofErr w:type="spellStart"/>
-      <w:r>
-        <w:rPr>
-          <w:sz w:val="24"/>
-          <w:szCs w:val="24"/>
-        </w:rPr>
-        <w:t>etc</w:t>
-      </w:r>
-      <w:proofErr w:type="spellEnd"/>
-      <w:r>
-        <w:rPr>
-          <w:sz w:val="24"/>
-          <w:szCs w:val="24"/>
-        </w:rPr>
-        <w:t>).</w:t>
+      <w:r>
+        <w:rPr>
+          <w:sz w:val="24"/>
+          <w:szCs w:val="24"/>
+        </w:rPr>
+        <w:t>etc).</w:t>
       </w:r>
       <w:r>
         <w:rPr>
@@ -1339,17 +1265,8 @@
           <w:sz w:val="24"/>
           <w:szCs w:val="24"/>
         </w:rPr>
-        <w:t xml:space="preserve">ingresemos en el </w:t>
-      </w:r>
-      <w:proofErr w:type="spellStart"/>
-      <w:r>
-        <w:rPr>
-          <w:sz w:val="24"/>
-          <w:szCs w:val="24"/>
-        </w:rPr>
-        <w:t>textbox</w:t>
-      </w:r>
-      <w:proofErr w:type="spellEnd"/>
+        <w:t>ingresemos en el textbox</w:t>
+      </w:r>
       <w:r>
         <w:rPr>
           <w:sz w:val="24"/>
@@ -1498,23 +1415,7 @@
           <w:sz w:val="24"/>
           <w:szCs w:val="24"/>
         </w:rPr>
-        <w:t xml:space="preserve">. Si, por el contrario, cerramos este </w:t>
-      </w:r>
-      <w:proofErr w:type="spellStart"/>
-      <w:r>
-        <w:rPr>
-          <w:sz w:val="24"/>
-          <w:szCs w:val="24"/>
-        </w:rPr>
-        <w:t>form</w:t>
-      </w:r>
-      <w:proofErr w:type="spellEnd"/>
-      <w:r>
-        <w:rPr>
-          <w:sz w:val="24"/>
-          <w:szCs w:val="24"/>
-        </w:rPr>
-        <w:t>, la devolución se anula.</w:t>
+        <w:t>. Si, por el contrario, cerramos este form, la devolución se anula.</w:t>
       </w:r>
     </w:p>
     <w:p>
@@ -3445,6 +3346,39 @@
     </w:p>
     <w:p>
       <w:pPr>
+        <w:rPr>
+          <w:i/>
+          <w:iCs/>
+          <w:noProof/>
+          <w:sz w:val="24"/>
+          <w:szCs w:val="24"/>
+        </w:rPr>
+      </w:pPr>
+      <w:r>
+        <w:rPr>
+          <w:b/>
+          <w:bCs/>
+          <w:i/>
+          <w:iCs/>
+          <w:noProof/>
+          <w:color w:val="0070C0"/>
+          <w:sz w:val="24"/>
+          <w:szCs w:val="24"/>
+        </w:rPr>
+        <w:t>Disclaimer: La forma en que yo asigno los ID’s/legajos al crear una nueva entrada es buscando el mayor número de cada lista a través de un método (clase estática blockbuster). Eso me garantiza que nunca se van a repetir los ID’s ya que cada vez que cargo uno, busco el valor máximo y mi nuevo ID va a ser el número siguiente. Pero también trae un problema, si yo cargo un usuario y me da ID 1000, y luego lo borro, si cargo otra persona, va a asignarle nuevamente el ID 1000, ya que va a buscar la lista y va a encontrar que el número máximo es 999. Esto podría solucionarse guardando el ID máximo en un archivo, para leerlo y sobreescribirlo cada vez que sea crea un nuevo registro, pero por cuestiones de tiempo, y por miedo a romper todo lo que ya hice, lo dejé como está.</w:t>
+      </w:r>
+    </w:p>
+    <w:p>
+      <w:pPr>
+        <w:rPr>
+          <w:noProof/>
+          <w:sz w:val="24"/>
+          <w:szCs w:val="24"/>
+        </w:rPr>
+      </w:pPr>
+    </w:p>
+    <w:p>
+      <w:pPr>
         <w:pStyle w:val="Ttulo1"/>
         <w:rPr>
           <w:noProof/>
@@ -3616,6 +3550,7 @@
         <w:rPr>
           <w:noProof/>
         </w:rPr>
+        <w:lastRenderedPageBreak/>
         <w:t xml:space="preserve">Aplicado en &gt;&gt;&gt; </w:t>
       </w:r>
       <w:r>
@@ -3718,7 +3653,6 @@
         <w:rPr>
           <w:noProof/>
         </w:rPr>
-        <w:lastRenderedPageBreak/>
         <w:t>En el TP se usa la interfaz IModificarse, que incluye la firma de 2 métodos que son utilizados tanto por el formulario AgregarProducto</w:t>
       </w:r>
       <w:r>
@@ -4006,14 +3940,7 @@
           <w:sz w:val="36"/>
           <w:szCs w:val="36"/>
         </w:rPr>
-        <w:t>Delegados y expresiones lambda</w:t>
-      </w:r>
-      <w:r>
-        <w:rPr>
-          <w:sz w:val="36"/>
-          <w:szCs w:val="36"/>
-        </w:rPr>
-        <w:t>:</w:t>
+        <w:t>Delegados y expresiones lambda:</w:t>
       </w:r>
     </w:p>
     <w:p>
@@ -4156,6 +4083,7 @@
         <w:rPr>
           <w:noProof/>
         </w:rPr>
+        <w:lastRenderedPageBreak/>
         <w:drawing>
           <wp:inline distT="0" distB="0" distL="0" distR="0" wp14:anchorId="4E686686" wp14:editId="142B05AB">
             <wp:extent cx="5400040" cy="1133475"/>
@@ -4271,7 +4199,6 @@
         <w:rPr>
           <w:noProof/>
         </w:rPr>
-        <w:lastRenderedPageBreak/>
         <w:t xml:space="preserve">El delegado que se le pasa, podemos encontrarlo en el form </w:t>
       </w:r>
       <w:r>
@@ -4471,6 +4398,7 @@
           <w:noProof/>
           <w:u w:val="single"/>
         </w:rPr>
+        <w:lastRenderedPageBreak/>
         <w:drawing>
           <wp:anchor distT="0" distB="0" distL="114300" distR="114300" simplePos="0" relativeHeight="251672576" behindDoc="0" locked="0" layoutInCell="1" allowOverlap="1" wp14:anchorId="2DACBB99" wp14:editId="7C99985D">
             <wp:simplePos x="0" y="0"/>
@@ -4625,7 +4553,6 @@
         <w:rPr>
           <w:noProof/>
         </w:rPr>
-        <w:lastRenderedPageBreak/>
         <w:drawing>
           <wp:inline distT="0" distB="0" distL="0" distR="0" wp14:anchorId="179D890D" wp14:editId="1FFCFBE2">
             <wp:extent cx="5391150" cy="1571625"/>
@@ -4745,25 +4672,8 @@
           <w:sz w:val="24"/>
           <w:szCs w:val="24"/>
         </w:rPr>
-        <w:t xml:space="preserve">Hay otros ejemplos también en el </w:t>
-      </w:r>
-      <w:proofErr w:type="spellStart"/>
-      <w:r>
-        <w:rPr>
-          <w:sz w:val="24"/>
-          <w:szCs w:val="24"/>
-        </w:rPr>
-        <w:t>form</w:t>
-      </w:r>
-      <w:proofErr w:type="spellEnd"/>
-      <w:r>
-        <w:rPr>
-          <w:sz w:val="24"/>
-          <w:szCs w:val="24"/>
-        </w:rPr>
-        <w:t xml:space="preserve"> </w:t>
-      </w:r>
-      <w:proofErr w:type="spellStart"/>
+        <w:t xml:space="preserve">Hay otros ejemplos también en el form </w:t>
+      </w:r>
       <w:r>
         <w:rPr>
           <w:sz w:val="24"/>
@@ -4772,7 +4682,6 @@
         </w:rPr>
         <w:t>ReponerProducto</w:t>
       </w:r>
-      <w:proofErr w:type="spellEnd"/>
       <w:r>
         <w:rPr>
           <w:sz w:val="24"/>
@@ -4801,28 +4710,12 @@
           <w:numId w:val="3"/>
         </w:numPr>
       </w:pPr>
-      <w:proofErr w:type="spellStart"/>
       <w:r>
         <w:rPr>
           <w:sz w:val="36"/>
           <w:szCs w:val="36"/>
         </w:rPr>
-        <w:t>Multi-hilo</w:t>
-      </w:r>
-      <w:proofErr w:type="spellEnd"/>
-      <w:r>
-        <w:rPr>
-          <w:sz w:val="36"/>
-          <w:szCs w:val="36"/>
-        </w:rPr>
-        <w:t xml:space="preserve"> y concurrencia</w:t>
-      </w:r>
-      <w:r>
-        <w:rPr>
-          <w:sz w:val="36"/>
-          <w:szCs w:val="36"/>
-        </w:rPr>
-        <w:t>:</w:t>
+        <w:t>Multi-hilo y concurrencia:</w:t>
       </w:r>
     </w:p>
     <w:p>
@@ -4839,6 +4732,7 @@
         <w:rPr>
           <w:noProof/>
         </w:rPr>
+        <w:lastRenderedPageBreak/>
         <w:t>Estos temas pueden verse aplicados principalmente en 4 ocasiones:</w:t>
       </w:r>
     </w:p>
@@ -5063,7 +4957,6 @@
         <w:rPr>
           <w:noProof/>
         </w:rPr>
-        <w:lastRenderedPageBreak/>
         <w:t xml:space="preserve">Autoguardado (form </w:t>
       </w:r>
       <w:r>
@@ -5184,6 +5077,7 @@
         <w:rPr>
           <w:noProof/>
         </w:rPr>
+        <w:lastRenderedPageBreak/>
         <w:drawing>
           <wp:inline distT="0" distB="0" distL="0" distR="0" wp14:anchorId="3654E52E" wp14:editId="48E9DB16">
             <wp:extent cx="5400040" cy="3361690"/>
@@ -5281,7 +5175,6 @@
         <w:rPr>
           <w:noProof/>
         </w:rPr>
-        <w:lastRenderedPageBreak/>
         <w:drawing>
           <wp:inline distT="0" distB="0" distL="0" distR="0" wp14:anchorId="4ADE6C66" wp14:editId="2B4B34E8">
             <wp:extent cx="5400040" cy="3523615"/>
@@ -5345,14 +5238,7 @@
           <w:sz w:val="36"/>
           <w:szCs w:val="36"/>
         </w:rPr>
-        <w:t>Eventos</w:t>
-      </w:r>
-      <w:r>
-        <w:rPr>
-          <w:sz w:val="36"/>
-          <w:szCs w:val="36"/>
-        </w:rPr>
-        <w:t>:</w:t>
+        <w:t>Eventos:</w:t>
       </w:r>
     </w:p>
     <w:p>
@@ -5491,6 +5377,7 @@
         <w:rPr>
           <w:noProof/>
         </w:rPr>
+        <w:lastRenderedPageBreak/>
         <w:drawing>
           <wp:inline distT="0" distB="0" distL="0" distR="0" wp14:anchorId="02608F02" wp14:editId="0FBFFA0D">
             <wp:extent cx="5400040" cy="1552575"/>
@@ -5747,7 +5634,6 @@
           <w:noProof/>
           <w:u w:val="single"/>
         </w:rPr>
-        <w:lastRenderedPageBreak/>
         <w:drawing>
           <wp:inline distT="0" distB="0" distL="0" distR="0" wp14:anchorId="52C10A18" wp14:editId="0A01AD17">
             <wp:extent cx="4572000" cy="1019175"/>
@@ -5823,14 +5709,7 @@
           <w:sz w:val="36"/>
           <w:szCs w:val="36"/>
         </w:rPr>
-        <w:t>Métodos de extensión</w:t>
-      </w:r>
-      <w:r>
-        <w:rPr>
-          <w:sz w:val="36"/>
-          <w:szCs w:val="36"/>
-        </w:rPr>
-        <w:t>:</w:t>
+        <w:t>Métodos de extensión:</w:t>
       </w:r>
     </w:p>
     <w:p>
@@ -6007,6 +5886,7 @@
         <w:rPr>
           <w:noProof/>
         </w:rPr>
+        <w:lastRenderedPageBreak/>
         <w:drawing>
           <wp:inline distT="0" distB="0" distL="0" distR="0" wp14:anchorId="7DE3AFB3" wp14:editId="7A8FD35A">
             <wp:extent cx="4297680" cy="2377440"/>
@@ -6229,7 +6109,6 @@
         <w:rPr>
           <w:noProof/>
         </w:rPr>
-        <w:lastRenderedPageBreak/>
         <w:t xml:space="preserve">Y se implemente en el método Validaciones() del form </w:t>
       </w:r>
       <w:r>

--- a/TP4/Instructivo.docx
+++ b/TP4/Instructivo.docx
@@ -4085,7 +4085,7 @@
         </w:rPr>
         <w:lastRenderedPageBreak/>
         <w:drawing>
-          <wp:inline distT="0" distB="0" distL="0" distR="0" wp14:anchorId="4E686686" wp14:editId="142B05AB">
+          <wp:inline distT="0" distB="0" distL="0" distR="0" wp14:anchorId="4E686686" wp14:editId="3E007BCB">
             <wp:extent cx="5400040" cy="1133475"/>
             <wp:effectExtent l="0" t="0" r="0" b="9525"/>
             <wp:docPr id="23" name="Imagen 23"/>
@@ -4163,38 +4163,6 @@
           <w:noProof/>
         </w:rPr>
       </w:pPr>
-    </w:p>
-    <w:p>
-      <w:pPr>
-        <w:pStyle w:val="Prrafodelista"/>
-        <w:rPr>
-          <w:noProof/>
-        </w:rPr>
-      </w:pPr>
-    </w:p>
-    <w:p>
-      <w:pPr>
-        <w:pStyle w:val="Prrafodelista"/>
-        <w:rPr>
-          <w:noProof/>
-        </w:rPr>
-      </w:pPr>
-    </w:p>
-    <w:p>
-      <w:pPr>
-        <w:pStyle w:val="Prrafodelista"/>
-        <w:rPr>
-          <w:noProof/>
-        </w:rPr>
-      </w:pPr>
-    </w:p>
-    <w:p>
-      <w:pPr>
-        <w:pStyle w:val="Prrafodelista"/>
-        <w:rPr>
-          <w:noProof/>
-        </w:rPr>
-      </w:pPr>
       <w:r>
         <w:rPr>
           <w:noProof/>
@@ -4226,7 +4194,7 @@
           <w:noProof/>
         </w:rPr>
         <w:drawing>
-          <wp:inline distT="0" distB="0" distL="0" distR="0" wp14:anchorId="70F757EF" wp14:editId="4855AFDA">
+          <wp:inline distT="0" distB="0" distL="0" distR="0" wp14:anchorId="70F757EF" wp14:editId="4FBE7CF6">
             <wp:extent cx="5391150" cy="571500"/>
             <wp:effectExtent l="0" t="0" r="0" b="0"/>
             <wp:docPr id="31" name="Imagen 31"/>
@@ -4286,7 +4254,7 @@
           <w:noProof/>
         </w:rPr>
         <w:drawing>
-          <wp:inline distT="0" distB="0" distL="0" distR="0" wp14:anchorId="71BD8497" wp14:editId="211C0FCA">
+          <wp:inline distT="0" distB="0" distL="0" distR="0" wp14:anchorId="71BD8497" wp14:editId="094E60A7">
             <wp:extent cx="5394960" cy="1188720"/>
             <wp:effectExtent l="0" t="0" r="0" b="0"/>
             <wp:docPr id="32" name="Imagen 32"/>
@@ -4393,6 +4361,156 @@
           <w:u w:val="single"/>
         </w:rPr>
       </w:pPr>
+    </w:p>
+    <w:p>
+      <w:pPr>
+        <w:pStyle w:val="Prrafodelista"/>
+        <w:ind w:left="1080"/>
+        <w:rPr>
+          <w:noProof/>
+          <w:u w:val="single"/>
+        </w:rPr>
+      </w:pPr>
+    </w:p>
+    <w:p>
+      <w:pPr>
+        <w:pStyle w:val="Prrafodelista"/>
+        <w:rPr>
+          <w:noProof/>
+        </w:rPr>
+      </w:pPr>
+      <w:r>
+        <w:rPr>
+          <w:noProof/>
+        </w:rPr>
+        <w:t>También acá podemos encontrar 2 delegados del tipo Action en los métodos MostrarInfoActualizacion y ActualizarReloj</w:t>
+      </w:r>
+    </w:p>
+    <w:p>
+      <w:pPr>
+        <w:pStyle w:val="Prrafodelista"/>
+        <w:rPr>
+          <w:noProof/>
+        </w:rPr>
+      </w:pPr>
+    </w:p>
+    <w:p>
+      <w:pPr>
+        <w:pStyle w:val="Prrafodelista"/>
+        <w:rPr>
+          <w:noProof/>
+        </w:rPr>
+      </w:pPr>
+    </w:p>
+    <w:p>
+      <w:pPr>
+        <w:pStyle w:val="Prrafodelista"/>
+        <w:rPr>
+          <w:noProof/>
+        </w:rPr>
+      </w:pPr>
+    </w:p>
+    <w:p>
+      <w:pPr>
+        <w:pStyle w:val="Prrafodelista"/>
+        <w:rPr>
+          <w:noProof/>
+        </w:rPr>
+      </w:pPr>
+      <w:r>
+        <w:rPr>
+          <w:noProof/>
+          <w:u w:val="single"/>
+        </w:rPr>
+        <w:drawing>
+          <wp:anchor distT="0" distB="0" distL="114300" distR="114300" simplePos="0" relativeHeight="251675648" behindDoc="0" locked="0" layoutInCell="1" allowOverlap="1" wp14:anchorId="5F4D350E" wp14:editId="72B1F51E">
+            <wp:simplePos x="0" y="0"/>
+            <wp:positionH relativeFrom="margin">
+              <wp:align>center</wp:align>
+            </wp:positionH>
+            <wp:positionV relativeFrom="paragraph">
+              <wp:posOffset>6350</wp:posOffset>
+            </wp:positionV>
+            <wp:extent cx="4305300" cy="1876425"/>
+            <wp:effectExtent l="0" t="0" r="0" b="9525"/>
+            <wp:wrapNone/>
+            <wp:docPr id="33" name="Imagen 33"/>
+            <wp:cNvGraphicFramePr>
+              <a:graphicFrameLocks xmlns:a="http://schemas.openxmlformats.org/drawingml/2006/main" noChangeAspect="1"/>
+            </wp:cNvGraphicFramePr>
+            <a:graphic xmlns:a="http://schemas.openxmlformats.org/drawingml/2006/main">
+              <a:graphicData uri="http://schemas.openxmlformats.org/drawingml/2006/picture">
+                <pic:pic xmlns:pic="http://schemas.openxmlformats.org/drawingml/2006/picture">
+                  <pic:nvPicPr>
+                    <pic:cNvPr id="0" name="Picture 6"/>
+                    <pic:cNvPicPr>
+                      <a:picLocks noChangeAspect="1" noChangeArrowheads="1"/>
+                    </pic:cNvPicPr>
+                  </pic:nvPicPr>
+                  <pic:blipFill>
+                    <a:blip r:embed="rId33">
+                      <a:extLst>
+                        <a:ext uri="{28A0092B-C50C-407E-A947-70E740481C1C}">
+                          <a14:useLocalDpi xmlns:a14="http://schemas.microsoft.com/office/drawing/2010/main" val="0"/>
+                        </a:ext>
+                      </a:extLst>
+                    </a:blip>
+                    <a:srcRect/>
+                    <a:stretch>
+                      <a:fillRect/>
+                    </a:stretch>
+                  </pic:blipFill>
+                  <pic:spPr bwMode="auto">
+                    <a:xfrm>
+                      <a:off x="0" y="0"/>
+                      <a:ext cx="4305300" cy="1876425"/>
+                    </a:xfrm>
+                    <a:prstGeom prst="rect">
+                      <a:avLst/>
+                    </a:prstGeom>
+                    <a:noFill/>
+                    <a:ln>
+                      <a:noFill/>
+                    </a:ln>
+                  </pic:spPr>
+                </pic:pic>
+              </a:graphicData>
+            </a:graphic>
+          </wp:anchor>
+        </w:drawing>
+      </w:r>
+    </w:p>
+    <w:p>
+      <w:pPr>
+        <w:pStyle w:val="Prrafodelista"/>
+        <w:rPr>
+          <w:noProof/>
+        </w:rPr>
+      </w:pPr>
+    </w:p>
+    <w:p>
+      <w:pPr>
+        <w:pStyle w:val="Prrafodelista"/>
+        <w:rPr>
+          <w:noProof/>
+        </w:rPr>
+      </w:pPr>
+    </w:p>
+    <w:p>
+      <w:pPr>
+        <w:pStyle w:val="Prrafodelista"/>
+        <w:rPr>
+          <w:noProof/>
+        </w:rPr>
+      </w:pPr>
+    </w:p>
+    <w:p>
+      <w:pPr>
+        <w:pStyle w:val="Prrafodelista"/>
+        <w:rPr>
+          <w:noProof/>
+        </w:rPr>
+      </w:pPr>
       <w:r>
         <w:rPr>
           <w:noProof/>
@@ -4400,13 +4518,13 @@
         </w:rPr>
         <w:lastRenderedPageBreak/>
         <w:drawing>
-          <wp:anchor distT="0" distB="0" distL="114300" distR="114300" simplePos="0" relativeHeight="251672576" behindDoc="0" locked="0" layoutInCell="1" allowOverlap="1" wp14:anchorId="2DACBB99" wp14:editId="7C99985D">
+          <wp:anchor distT="0" distB="0" distL="114300" distR="114300" simplePos="0" relativeHeight="251672576" behindDoc="0" locked="0" layoutInCell="1" allowOverlap="1" wp14:anchorId="2DACBB99" wp14:editId="7D14C0C4">
             <wp:simplePos x="0" y="0"/>
             <wp:positionH relativeFrom="column">
-              <wp:posOffset>158115</wp:posOffset>
+              <wp:posOffset>148590</wp:posOffset>
             </wp:positionH>
             <wp:positionV relativeFrom="paragraph">
-              <wp:posOffset>1955800</wp:posOffset>
+              <wp:posOffset>0</wp:posOffset>
             </wp:positionV>
             <wp:extent cx="5400040" cy="1962150"/>
             <wp:effectExtent l="0" t="0" r="0" b="0"/>
@@ -4433,7 +4551,7 @@
                     </pic:cNvPicPr>
                   </pic:nvPicPr>
                   <pic:blipFill>
-                    <a:blip r:embed="rId33">
+                    <a:blip r:embed="rId34">
                       <a:extLst>
                         <a:ext uri="{28A0092B-C50C-407E-A947-70E740481C1C}">
                           <a14:useLocalDpi xmlns:a14="http://schemas.microsoft.com/office/drawing/2010/main" val="0"/>
@@ -4464,84 +4582,13 @@
           </wp:anchor>
         </w:drawing>
       </w:r>
-      <w:r>
-        <w:rPr>
-          <w:noProof/>
-          <w:u w:val="single"/>
-        </w:rPr>
-        <w:drawing>
-          <wp:inline distT="0" distB="0" distL="0" distR="0" wp14:anchorId="5F4D350E" wp14:editId="6C99A748">
-            <wp:extent cx="4305300" cy="1876425"/>
-            <wp:effectExtent l="0" t="0" r="0" b="9525"/>
-            <wp:docPr id="33" name="Imagen 33"/>
-            <wp:cNvGraphicFramePr>
-              <a:graphicFrameLocks xmlns:a="http://schemas.openxmlformats.org/drawingml/2006/main" noChangeAspect="1"/>
-            </wp:cNvGraphicFramePr>
-            <a:graphic xmlns:a="http://schemas.openxmlformats.org/drawingml/2006/main">
-              <a:graphicData uri="http://schemas.openxmlformats.org/drawingml/2006/picture">
-                <pic:pic xmlns:pic="http://schemas.openxmlformats.org/drawingml/2006/picture">
-                  <pic:nvPicPr>
-                    <pic:cNvPr id="0" name="Picture 6"/>
-                    <pic:cNvPicPr>
-                      <a:picLocks noChangeAspect="1" noChangeArrowheads="1"/>
-                    </pic:cNvPicPr>
-                  </pic:nvPicPr>
-                  <pic:blipFill>
-                    <a:blip r:embed="rId34">
-                      <a:extLst>
-                        <a:ext uri="{28A0092B-C50C-407E-A947-70E740481C1C}">
-                          <a14:useLocalDpi xmlns:a14="http://schemas.microsoft.com/office/drawing/2010/main" val="0"/>
-                        </a:ext>
-                      </a:extLst>
-                    </a:blip>
-                    <a:srcRect/>
-                    <a:stretch>
-                      <a:fillRect/>
-                    </a:stretch>
-                  </pic:blipFill>
-                  <pic:spPr bwMode="auto">
-                    <a:xfrm>
-                      <a:off x="0" y="0"/>
-                      <a:ext cx="4305300" cy="1876425"/>
-                    </a:xfrm>
-                    <a:prstGeom prst="rect">
-                      <a:avLst/>
-                    </a:prstGeom>
-                    <a:noFill/>
-                    <a:ln>
-                      <a:noFill/>
-                    </a:ln>
-                  </pic:spPr>
-                </pic:pic>
-              </a:graphicData>
-            </a:graphic>
-          </wp:inline>
-        </w:drawing>
-      </w:r>
-    </w:p>
-    <w:p>
-      <w:pPr>
-        <w:pStyle w:val="Prrafodelista"/>
-        <w:ind w:left="1080"/>
-        <w:rPr>
-          <w:noProof/>
-          <w:u w:val="single"/>
-        </w:rPr>
-      </w:pPr>
-    </w:p>
-    <w:p>
-      <w:pPr>
-        <w:pStyle w:val="Prrafodelista"/>
-        <w:rPr>
-          <w:noProof/>
-        </w:rPr>
-      </w:pPr>
-      <w:r>
-        <w:rPr>
-          <w:noProof/>
-        </w:rPr>
-        <w:t>También acá podemos encontrar 2 delegados del tipo Action en los métodos MostrarInfoActualizacion y ActualizarReloj</w:t>
-      </w:r>
+    </w:p>
+    <w:p>
+      <w:pPr>
+        <w:rPr>
+          <w:noProof/>
+        </w:rPr>
+      </w:pPr>
     </w:p>
     <w:p>
       <w:pPr>
@@ -4732,7 +4779,6 @@
         <w:rPr>
           <w:noProof/>
         </w:rPr>
-        <w:lastRenderedPageBreak/>
         <w:t>Estos temas pueden verse aplicados principalmente en 4 ocasiones:</w:t>
       </w:r>
     </w:p>
@@ -4784,6 +4830,7 @@
         <w:rPr>
           <w:noProof/>
         </w:rPr>
+        <w:lastRenderedPageBreak/>
         <w:drawing>
           <wp:inline distT="0" distB="0" distL="0" distR="0" wp14:anchorId="1C84509F" wp14:editId="1BEDA934">
             <wp:extent cx="3619500" cy="2410868"/>
@@ -4833,89 +4880,6 @@
           </wp:inline>
         </w:drawing>
       </w:r>
-    </w:p>
-    <w:p>
-      <w:pPr>
-        <w:pStyle w:val="Prrafodelista"/>
-        <w:tabs>
-          <w:tab w:val="left" w:pos="1920"/>
-        </w:tabs>
-        <w:ind w:left="1080"/>
-        <w:rPr>
-          <w:noProof/>
-        </w:rPr>
-      </w:pPr>
-    </w:p>
-    <w:p>
-      <w:pPr>
-        <w:tabs>
-          <w:tab w:val="left" w:pos="1920"/>
-        </w:tabs>
-        <w:ind w:left="720"/>
-        <w:rPr>
-          <w:noProof/>
-        </w:rPr>
-      </w:pPr>
-    </w:p>
-    <w:p>
-      <w:pPr>
-        <w:pStyle w:val="Prrafodelista"/>
-        <w:tabs>
-          <w:tab w:val="left" w:pos="1920"/>
-        </w:tabs>
-        <w:ind w:left="1080"/>
-        <w:rPr>
-          <w:noProof/>
-        </w:rPr>
-      </w:pPr>
-    </w:p>
-    <w:p>
-      <w:pPr>
-        <w:pStyle w:val="Prrafodelista"/>
-        <w:tabs>
-          <w:tab w:val="left" w:pos="1920"/>
-        </w:tabs>
-        <w:ind w:left="1080"/>
-        <w:rPr>
-          <w:noProof/>
-        </w:rPr>
-      </w:pPr>
-    </w:p>
-    <w:p>
-      <w:pPr>
-        <w:pStyle w:val="Prrafodelista"/>
-        <w:tabs>
-          <w:tab w:val="left" w:pos="1920"/>
-        </w:tabs>
-        <w:ind w:left="1080"/>
-        <w:rPr>
-          <w:noProof/>
-        </w:rPr>
-      </w:pPr>
-    </w:p>
-    <w:p>
-      <w:pPr>
-        <w:pStyle w:val="Prrafodelista"/>
-        <w:tabs>
-          <w:tab w:val="left" w:pos="1920"/>
-        </w:tabs>
-        <w:ind w:left="1080"/>
-        <w:rPr>
-          <w:noProof/>
-        </w:rPr>
-      </w:pPr>
-    </w:p>
-    <w:p>
-      <w:pPr>
-        <w:pStyle w:val="Prrafodelista"/>
-        <w:tabs>
-          <w:tab w:val="left" w:pos="1920"/>
-        </w:tabs>
-        <w:ind w:left="1080"/>
-        <w:rPr>
-          <w:noProof/>
-        </w:rPr>
-      </w:pPr>
     </w:p>
     <w:p>
       <w:pPr>
@@ -5888,7 +5852,7 @@
         </w:rPr>
         <w:lastRenderedPageBreak/>
         <w:drawing>
-          <wp:inline distT="0" distB="0" distL="0" distR="0" wp14:anchorId="7DE3AFB3" wp14:editId="7A8FD35A">
+          <wp:inline distT="0" distB="0" distL="0" distR="0" wp14:anchorId="7DE3AFB3" wp14:editId="7F3B04A7">
             <wp:extent cx="4297680" cy="2377440"/>
             <wp:effectExtent l="0" t="0" r="7620" b="3810"/>
             <wp:docPr id="47" name="Imagen 47"/>
@@ -5958,148 +5922,28 @@
         <w:ind w:left="1080"/>
         <w:rPr>
           <w:noProof/>
-        </w:rPr>
-      </w:pPr>
-    </w:p>
-    <w:p>
-      <w:pPr>
-        <w:pStyle w:val="Prrafodelista"/>
+          <w:u w:val="single"/>
+        </w:rPr>
+      </w:pPr>
+      <w:r>
+        <w:rPr>
+          <w:noProof/>
+        </w:rPr>
+        <w:t xml:space="preserve">Y se implemente en el método Validaciones() del form </w:t>
+      </w:r>
+      <w:r>
+        <w:rPr>
+          <w:noProof/>
+          <w:u w:val="single"/>
+        </w:rPr>
+        <w:t>AgregarEmpleado</w:t>
+      </w:r>
+    </w:p>
+    <w:p>
+      <w:pPr>
         <w:tabs>
           <w:tab w:val="left" w:pos="1920"/>
         </w:tabs>
-        <w:ind w:left="1080"/>
-        <w:rPr>
-          <w:noProof/>
-        </w:rPr>
-      </w:pPr>
-    </w:p>
-    <w:p>
-      <w:pPr>
-        <w:pStyle w:val="Prrafodelista"/>
-        <w:tabs>
-          <w:tab w:val="left" w:pos="1920"/>
-        </w:tabs>
-        <w:ind w:left="1080"/>
-        <w:rPr>
-          <w:noProof/>
-        </w:rPr>
-      </w:pPr>
-    </w:p>
-    <w:p>
-      <w:pPr>
-        <w:pStyle w:val="Prrafodelista"/>
-        <w:tabs>
-          <w:tab w:val="left" w:pos="1920"/>
-        </w:tabs>
-        <w:ind w:left="1080"/>
-        <w:rPr>
-          <w:noProof/>
-        </w:rPr>
-      </w:pPr>
-    </w:p>
-    <w:p>
-      <w:pPr>
-        <w:pStyle w:val="Prrafodelista"/>
-        <w:tabs>
-          <w:tab w:val="left" w:pos="1920"/>
-        </w:tabs>
-        <w:ind w:left="1080"/>
-        <w:rPr>
-          <w:noProof/>
-        </w:rPr>
-      </w:pPr>
-    </w:p>
-    <w:p>
-      <w:pPr>
-        <w:pStyle w:val="Prrafodelista"/>
-        <w:tabs>
-          <w:tab w:val="left" w:pos="1920"/>
-        </w:tabs>
-        <w:ind w:left="1080"/>
-        <w:rPr>
-          <w:noProof/>
-        </w:rPr>
-      </w:pPr>
-    </w:p>
-    <w:p>
-      <w:pPr>
-        <w:pStyle w:val="Prrafodelista"/>
-        <w:tabs>
-          <w:tab w:val="left" w:pos="1920"/>
-        </w:tabs>
-        <w:ind w:left="1080"/>
-        <w:rPr>
-          <w:noProof/>
-        </w:rPr>
-      </w:pPr>
-    </w:p>
-    <w:p>
-      <w:pPr>
-        <w:pStyle w:val="Prrafodelista"/>
-        <w:tabs>
-          <w:tab w:val="left" w:pos="1920"/>
-        </w:tabs>
-        <w:ind w:left="1080"/>
-        <w:rPr>
-          <w:noProof/>
-        </w:rPr>
-      </w:pPr>
-    </w:p>
-    <w:p>
-      <w:pPr>
-        <w:pStyle w:val="Prrafodelista"/>
-        <w:tabs>
-          <w:tab w:val="left" w:pos="1920"/>
-        </w:tabs>
-        <w:ind w:left="1080"/>
-        <w:rPr>
-          <w:noProof/>
-        </w:rPr>
-      </w:pPr>
-    </w:p>
-    <w:p>
-      <w:pPr>
-        <w:pStyle w:val="Prrafodelista"/>
-        <w:tabs>
-          <w:tab w:val="left" w:pos="1920"/>
-        </w:tabs>
-        <w:ind w:left="1080"/>
-        <w:rPr>
-          <w:noProof/>
-        </w:rPr>
-      </w:pPr>
-    </w:p>
-    <w:p>
-      <w:pPr>
-        <w:pStyle w:val="Prrafodelista"/>
-        <w:tabs>
-          <w:tab w:val="left" w:pos="1920"/>
-        </w:tabs>
-        <w:ind w:left="1080"/>
-        <w:rPr>
-          <w:noProof/>
-        </w:rPr>
-      </w:pPr>
-    </w:p>
-    <w:p>
-      <w:pPr>
-        <w:pStyle w:val="Prrafodelista"/>
-        <w:tabs>
-          <w:tab w:val="left" w:pos="1920"/>
-        </w:tabs>
-        <w:ind w:left="1080"/>
-        <w:rPr>
-          <w:noProof/>
-        </w:rPr>
-      </w:pPr>
-    </w:p>
-    <w:p>
-      <w:pPr>
-        <w:pStyle w:val="Prrafodelista"/>
-        <w:tabs>
-          <w:tab w:val="left" w:pos="1920"/>
-        </w:tabs>
-        <w:ind w:left="1080"/>
         <w:rPr>
           <w:noProof/>
           <w:u w:val="single"/>
@@ -6109,32 +5953,8 @@
         <w:rPr>
           <w:noProof/>
         </w:rPr>
-        <w:t xml:space="preserve">Y se implemente en el método Validaciones() del form </w:t>
-      </w:r>
-      <w:r>
-        <w:rPr>
-          <w:noProof/>
-          <w:u w:val="single"/>
-        </w:rPr>
-        <w:t>AgregarEmpleado</w:t>
-      </w:r>
-    </w:p>
-    <w:p>
-      <w:pPr>
-        <w:tabs>
-          <w:tab w:val="left" w:pos="1920"/>
-        </w:tabs>
-        <w:rPr>
-          <w:noProof/>
-          <w:u w:val="single"/>
-        </w:rPr>
-      </w:pPr>
-      <w:r>
-        <w:rPr>
-          <w:noProof/>
-        </w:rPr>
         <w:drawing>
-          <wp:inline distT="0" distB="0" distL="0" distR="0" wp14:anchorId="0A99EB27" wp14:editId="12097FAA">
+          <wp:inline distT="0" distB="0" distL="0" distR="0" wp14:anchorId="0A99EB27" wp14:editId="18256F1A">
             <wp:extent cx="5391150" cy="2781300"/>
             <wp:effectExtent l="0" t="0" r="0" b="0"/>
             <wp:docPr id="48" name="Imagen 48"/>
@@ -6191,6 +6011,216 @@
           <w:szCs w:val="24"/>
         </w:rPr>
       </w:pPr>
+    </w:p>
+    <w:p>
+      <w:pPr>
+        <w:pStyle w:val="Prrafodelista"/>
+        <w:rPr>
+          <w:sz w:val="24"/>
+          <w:szCs w:val="24"/>
+        </w:rPr>
+      </w:pPr>
+    </w:p>
+    <w:p>
+      <w:pPr>
+        <w:pStyle w:val="Prrafodelista"/>
+        <w:rPr>
+          <w:sz w:val="24"/>
+          <w:szCs w:val="24"/>
+        </w:rPr>
+      </w:pPr>
+    </w:p>
+    <w:p>
+      <w:pPr>
+        <w:pStyle w:val="Prrafodelista"/>
+        <w:rPr>
+          <w:sz w:val="24"/>
+          <w:szCs w:val="24"/>
+        </w:rPr>
+      </w:pPr>
+    </w:p>
+    <w:p>
+      <w:pPr>
+        <w:pStyle w:val="Prrafodelista"/>
+        <w:rPr>
+          <w:sz w:val="24"/>
+          <w:szCs w:val="24"/>
+        </w:rPr>
+      </w:pPr>
+    </w:p>
+    <w:p>
+      <w:pPr>
+        <w:pStyle w:val="Prrafodelista"/>
+        <w:rPr>
+          <w:sz w:val="24"/>
+          <w:szCs w:val="24"/>
+        </w:rPr>
+      </w:pPr>
+    </w:p>
+    <w:p>
+      <w:pPr>
+        <w:pStyle w:val="Prrafodelista"/>
+        <w:rPr>
+          <w:sz w:val="24"/>
+          <w:szCs w:val="24"/>
+        </w:rPr>
+      </w:pPr>
+    </w:p>
+    <w:p>
+      <w:pPr>
+        <w:pStyle w:val="Prrafodelista"/>
+        <w:rPr>
+          <w:sz w:val="24"/>
+          <w:szCs w:val="24"/>
+        </w:rPr>
+      </w:pPr>
+    </w:p>
+    <w:p>
+      <w:pPr>
+        <w:pStyle w:val="Prrafodelista"/>
+        <w:rPr>
+          <w:sz w:val="24"/>
+          <w:szCs w:val="24"/>
+        </w:rPr>
+      </w:pPr>
+    </w:p>
+    <w:p>
+      <w:pPr>
+        <w:pStyle w:val="Prrafodelista"/>
+        <w:rPr>
+          <w:sz w:val="24"/>
+          <w:szCs w:val="24"/>
+        </w:rPr>
+      </w:pPr>
+    </w:p>
+    <w:p>
+      <w:pPr>
+        <w:pStyle w:val="Prrafodelista"/>
+        <w:rPr>
+          <w:sz w:val="24"/>
+          <w:szCs w:val="24"/>
+        </w:rPr>
+      </w:pPr>
+    </w:p>
+    <w:p>
+      <w:pPr>
+        <w:pStyle w:val="Prrafodelista"/>
+        <w:rPr>
+          <w:sz w:val="24"/>
+          <w:szCs w:val="24"/>
+        </w:rPr>
+      </w:pPr>
+    </w:p>
+    <w:p>
+      <w:pPr>
+        <w:pStyle w:val="Prrafodelista"/>
+        <w:rPr>
+          <w:sz w:val="24"/>
+          <w:szCs w:val="24"/>
+        </w:rPr>
+      </w:pPr>
+    </w:p>
+    <w:p>
+      <w:pPr>
+        <w:pStyle w:val="Prrafodelista"/>
+        <w:rPr>
+          <w:sz w:val="24"/>
+          <w:szCs w:val="24"/>
+        </w:rPr>
+      </w:pPr>
+    </w:p>
+    <w:p>
+      <w:pPr>
+        <w:pStyle w:val="Prrafodelista"/>
+        <w:rPr>
+          <w:sz w:val="24"/>
+          <w:szCs w:val="24"/>
+        </w:rPr>
+      </w:pPr>
+    </w:p>
+    <w:p>
+      <w:pPr>
+        <w:pStyle w:val="Ttulo1"/>
+        <w:rPr>
+          <w:noProof/>
+        </w:rPr>
+      </w:pPr>
+      <w:r>
+        <w:rPr>
+          <w:noProof/>
+        </w:rPr>
+        <w:lastRenderedPageBreak/>
+        <w:t>Conclusión (con humor)</w:t>
+      </w:r>
+    </w:p>
+    <w:p>
+      <w:pPr>
+        <w:rPr>
+          <w:sz w:val="24"/>
+          <w:szCs w:val="24"/>
+        </w:rPr>
+      </w:pPr>
+      <w:r>
+        <w:rPr>
+          <w:noProof/>
+        </w:rPr>
+        <w:drawing>
+          <wp:anchor distT="0" distB="0" distL="114300" distR="114300" simplePos="0" relativeHeight="251674624" behindDoc="0" locked="0" layoutInCell="1" allowOverlap="1" wp14:anchorId="009B50B3" wp14:editId="4C9952B8">
+            <wp:simplePos x="0" y="0"/>
+            <wp:positionH relativeFrom="column">
+              <wp:posOffset>1101090</wp:posOffset>
+            </wp:positionH>
+            <wp:positionV relativeFrom="paragraph">
+              <wp:posOffset>578485</wp:posOffset>
+            </wp:positionV>
+            <wp:extent cx="2609850" cy="3810000"/>
+            <wp:effectExtent l="0" t="0" r="0" b="0"/>
+            <wp:wrapNone/>
+            <wp:docPr id="5" name="Imagen 5"/>
+            <wp:cNvGraphicFramePr>
+              <a:graphicFrameLocks xmlns:a="http://schemas.openxmlformats.org/drawingml/2006/main" noChangeAspect="1"/>
+            </wp:cNvGraphicFramePr>
+            <a:graphic xmlns:a="http://schemas.openxmlformats.org/drawingml/2006/main">
+              <a:graphicData uri="http://schemas.openxmlformats.org/drawingml/2006/picture">
+                <pic:pic xmlns:pic="http://schemas.openxmlformats.org/drawingml/2006/picture">
+                  <pic:nvPicPr>
+                    <pic:cNvPr id="0" name="Picture 1"/>
+                    <pic:cNvPicPr>
+                      <a:picLocks noChangeAspect="1" noChangeArrowheads="1"/>
+                    </pic:cNvPicPr>
+                  </pic:nvPicPr>
+                  <pic:blipFill>
+                    <a:blip r:embed="rId48">
+                      <a:extLst>
+                        <a:ext uri="{28A0092B-C50C-407E-A947-70E740481C1C}">
+                          <a14:useLocalDpi xmlns:a14="http://schemas.microsoft.com/office/drawing/2010/main" val="0"/>
+                        </a:ext>
+                      </a:extLst>
+                    </a:blip>
+                    <a:srcRect/>
+                    <a:stretch>
+                      <a:fillRect/>
+                    </a:stretch>
+                  </pic:blipFill>
+                  <pic:spPr bwMode="auto">
+                    <a:xfrm>
+                      <a:off x="0" y="0"/>
+                      <a:ext cx="2609850" cy="3810000"/>
+                    </a:xfrm>
+                    <a:prstGeom prst="rect">
+                      <a:avLst/>
+                    </a:prstGeom>
+                    <a:noFill/>
+                    <a:ln>
+                      <a:noFill/>
+                    </a:ln>
+                  </pic:spPr>
+                </pic:pic>
+              </a:graphicData>
+            </a:graphic>
+          </wp:anchor>
+        </w:drawing>
+      </w:r>
     </w:p>
     <w:sectPr>
       <w:pgSz w:w="11906" w:h="16838"/>

--- a/TP4/Instructivo.docx
+++ b/TP4/Instructivo.docx
@@ -257,6 +257,7 @@
           <w:szCs w:val="24"/>
         </w:rPr>
       </w:pPr>
+      <w:proofErr w:type="gramStart"/>
       <w:r>
         <w:rPr>
           <w:sz w:val="24"/>
@@ -278,6 +279,7 @@
         </w:rPr>
         <w:t>!!</w:t>
       </w:r>
+      <w:proofErr w:type="gramEnd"/>
       <w:r>
         <w:rPr>
           <w:sz w:val="24"/>
@@ -354,8 +356,20 @@
           <w:sz w:val="24"/>
           <w:szCs w:val="24"/>
         </w:rPr>
-        <w:t>Toda la información necesaria para crear y cargar la base de datos en SQL se encuentra en el archivo script BlockbusterSQLScript</w:t>
-      </w:r>
+        <w:t xml:space="preserve">Toda la información necesaria para crear y cargar la base de datos en SQL se encuentra en el archivo script </w:t>
+      </w:r>
+      <w:proofErr w:type="spellStart"/>
+      <w:r>
+        <w:rPr>
+          <w:b/>
+          <w:bCs/>
+          <w:color w:val="0070C0"/>
+          <w:sz w:val="24"/>
+          <w:szCs w:val="24"/>
+        </w:rPr>
+        <w:t>BlockbusterSQLScript</w:t>
+      </w:r>
+      <w:proofErr w:type="spellEnd"/>
     </w:p>
     <w:p>
       <w:pPr>
@@ -532,7 +546,23 @@
           <w:szCs w:val="24"/>
         </w:rPr>
         <w:lastRenderedPageBreak/>
-        <w:t xml:space="preserve">Una vez logueados, podemos acceder al menú principal desde donde podremos acceder a los </w:t>
+        <w:t xml:space="preserve">Una vez </w:t>
+      </w:r>
+      <w:proofErr w:type="spellStart"/>
+      <w:r>
+        <w:rPr>
+          <w:sz w:val="24"/>
+          <w:szCs w:val="24"/>
+        </w:rPr>
+        <w:t>logueados</w:t>
+      </w:r>
+      <w:proofErr w:type="spellEnd"/>
+      <w:r>
+        <w:rPr>
+          <w:sz w:val="24"/>
+          <w:szCs w:val="24"/>
+        </w:rPr>
+        <w:t xml:space="preserve">, podemos acceder al menú principal desde donde podremos acceder a los </w:t>
       </w:r>
       <w:r>
         <w:rPr>
@@ -753,20 +783,43 @@
           <w:sz w:val="24"/>
           <w:szCs w:val="24"/>
         </w:rPr>
-        <w:t>Este reloj, gracias a la programación multihilos, se irá actualizando de manera constante hasta que se apague la aplicación (cumple la misma función que un elemento Timer, pero está codeado enteramente por mí)</w:t>
-      </w:r>
-    </w:p>
-    <w:p>
-      <w:pPr>
+        <w:t xml:space="preserve">Este reloj, gracias a la programación multihilos, se irá actualizando de manera constante hasta que se apague la aplicación (cumple la misma función que un elemento </w:t>
+      </w:r>
+      <w:proofErr w:type="spellStart"/>
+      <w:r>
         <w:rPr>
           <w:b/>
           <w:bCs/>
           <w:color w:val="0070C0"/>
           <w:sz w:val="24"/>
           <w:szCs w:val="24"/>
+        </w:rPr>
+        <w:t>Timer</w:t>
+      </w:r>
+      <w:proofErr w:type="spellEnd"/>
+      <w:r>
+        <w:rPr>
+          <w:b/>
+          <w:bCs/>
+          <w:color w:val="0070C0"/>
+          <w:sz w:val="24"/>
+          <w:szCs w:val="24"/>
+        </w:rPr>
+        <w:t>, pero está codeado enteramente por mí)</w:t>
+      </w:r>
+    </w:p>
+    <w:p>
+      <w:pPr>
+        <w:rPr>
+          <w:b/>
+          <w:bCs/>
+          <w:color w:val="0070C0"/>
+          <w:sz w:val="24"/>
+          <w:szCs w:val="24"/>
           <w:u w:val="single"/>
         </w:rPr>
       </w:pPr>
+      <w:proofErr w:type="gramStart"/>
       <w:r>
         <w:rPr>
           <w:b/>
@@ -776,7 +829,19 @@
           <w:szCs w:val="24"/>
           <w:u w:val="single"/>
         </w:rPr>
-        <w:t>Botón lista de empleados:</w:t>
+        <w:t>Botón lista</w:t>
+      </w:r>
+      <w:proofErr w:type="gramEnd"/>
+      <w:r>
+        <w:rPr>
+          <w:b/>
+          <w:bCs/>
+          <w:color w:val="0070C0"/>
+          <w:sz w:val="24"/>
+          <w:szCs w:val="24"/>
+          <w:u w:val="single"/>
+        </w:rPr>
+        <w:t xml:space="preserve"> de empleados:</w:t>
       </w:r>
     </w:p>
     <w:p>
@@ -1019,12 +1084,21 @@
         </w:rPr>
         <w:t xml:space="preserve"> </w:t>
       </w:r>
-      <w:r>
-        <w:rPr>
-          <w:sz w:val="24"/>
-          <w:szCs w:val="24"/>
-        </w:rPr>
-        <w:t>etc).</w:t>
+      <w:proofErr w:type="spellStart"/>
+      <w:r>
+        <w:rPr>
+          <w:sz w:val="24"/>
+          <w:szCs w:val="24"/>
+        </w:rPr>
+        <w:t>etc</w:t>
+      </w:r>
+      <w:proofErr w:type="spellEnd"/>
+      <w:r>
+        <w:rPr>
+          <w:sz w:val="24"/>
+          <w:szCs w:val="24"/>
+        </w:rPr>
+        <w:t>).</w:t>
       </w:r>
       <w:r>
         <w:rPr>
@@ -1265,8 +1339,17 @@
           <w:sz w:val="24"/>
           <w:szCs w:val="24"/>
         </w:rPr>
-        <w:t>ingresemos en el textbox</w:t>
-      </w:r>
+        <w:t xml:space="preserve">ingresemos en el </w:t>
+      </w:r>
+      <w:proofErr w:type="spellStart"/>
+      <w:r>
+        <w:rPr>
+          <w:sz w:val="24"/>
+          <w:szCs w:val="24"/>
+        </w:rPr>
+        <w:t>textbox</w:t>
+      </w:r>
+      <w:proofErr w:type="spellEnd"/>
       <w:r>
         <w:rPr>
           <w:sz w:val="24"/>
@@ -1415,7 +1498,23 @@
           <w:sz w:val="24"/>
           <w:szCs w:val="24"/>
         </w:rPr>
-        <w:t>. Si, por el contrario, cerramos este form, la devolución se anula.</w:t>
+        <w:t xml:space="preserve">. Si, por el contrario, cerramos este </w:t>
+      </w:r>
+      <w:proofErr w:type="spellStart"/>
+      <w:r>
+        <w:rPr>
+          <w:sz w:val="24"/>
+          <w:szCs w:val="24"/>
+        </w:rPr>
+        <w:t>form</w:t>
+      </w:r>
+      <w:proofErr w:type="spellEnd"/>
+      <w:r>
+        <w:rPr>
+          <w:sz w:val="24"/>
+          <w:szCs w:val="24"/>
+        </w:rPr>
+        <w:t>, la devolución se anula.</w:t>
       </w:r>
     </w:p>
     <w:p>
@@ -3839,6 +3938,35 @@
     <w:p>
       <w:pPr>
         <w:pStyle w:val="Prrafodelista"/>
+        <w:ind w:left="1080"/>
+        <w:rPr>
+          <w:noProof/>
+        </w:rPr>
+      </w:pPr>
+      <w:r>
+        <w:rPr>
+          <w:noProof/>
+        </w:rPr>
+        <w:t>*Los archivos se guardan e</w:t>
+      </w:r>
+      <w:r>
+        <w:rPr>
+          <w:noProof/>
+        </w:rPr>
+        <w:t xml:space="preserve">n </w:t>
+      </w:r>
+      <w:r>
+        <w:rPr>
+          <w:i/>
+          <w:iCs/>
+          <w:noProof/>
+        </w:rPr>
+        <w:t>TP4\Blockbuster UI\bin\Debug\net5.0-windows\Recursos</w:t>
+      </w:r>
+    </w:p>
+    <w:p>
+      <w:pPr>
+        <w:pStyle w:val="Prrafodelista"/>
         <w:numPr>
           <w:ilvl w:val="0"/>
           <w:numId w:val="3"/>
@@ -4068,6 +4196,7 @@
           <w:noProof/>
           <w:u w:val="single"/>
         </w:rPr>
+        <w:lastRenderedPageBreak/>
         <w:t>Archivo Socio:</w:t>
       </w:r>
     </w:p>
@@ -4083,7 +4212,6 @@
         <w:rPr>
           <w:noProof/>
         </w:rPr>
-        <w:lastRenderedPageBreak/>
         <w:drawing>
           <wp:inline distT="0" distB="0" distL="0" distR="0" wp14:anchorId="4E686686" wp14:editId="3E007BCB">
             <wp:extent cx="5400040" cy="1133475"/>
@@ -4719,8 +4847,25 @@
           <w:sz w:val="24"/>
           <w:szCs w:val="24"/>
         </w:rPr>
-        <w:t xml:space="preserve">Hay otros ejemplos también en el form </w:t>
-      </w:r>
+        <w:t xml:space="preserve">Hay otros ejemplos también en el </w:t>
+      </w:r>
+      <w:proofErr w:type="spellStart"/>
+      <w:r>
+        <w:rPr>
+          <w:sz w:val="24"/>
+          <w:szCs w:val="24"/>
+        </w:rPr>
+        <w:t>form</w:t>
+      </w:r>
+      <w:proofErr w:type="spellEnd"/>
+      <w:r>
+        <w:rPr>
+          <w:sz w:val="24"/>
+          <w:szCs w:val="24"/>
+        </w:rPr>
+        <w:t xml:space="preserve"> </w:t>
+      </w:r>
+      <w:proofErr w:type="spellStart"/>
       <w:r>
         <w:rPr>
           <w:sz w:val="24"/>
@@ -4729,6 +4874,7 @@
         </w:rPr>
         <w:t>ReponerProducto</w:t>
       </w:r>
+      <w:proofErr w:type="spellEnd"/>
       <w:r>
         <w:rPr>
           <w:sz w:val="24"/>
@@ -4757,12 +4903,21 @@
           <w:numId w:val="3"/>
         </w:numPr>
       </w:pPr>
+      <w:proofErr w:type="spellStart"/>
       <w:r>
         <w:rPr>
           <w:sz w:val="36"/>
           <w:szCs w:val="36"/>
         </w:rPr>
-        <w:t>Multi-hilo y concurrencia:</w:t>
+        <w:t>Multi-hilo</w:t>
+      </w:r>
+      <w:proofErr w:type="spellEnd"/>
+      <w:r>
+        <w:rPr>
+          <w:sz w:val="36"/>
+          <w:szCs w:val="36"/>
+        </w:rPr>
+        <w:t xml:space="preserve"> y concurrencia:</w:t>
       </w:r>
     </w:p>
     <w:p>

--- a/TP4/Instructivo.docx
+++ b/TP4/Instructivo.docx
@@ -3446,9 +3446,12 @@
     <w:p>
       <w:pPr>
         <w:rPr>
+          <w:b/>
+          <w:bCs/>
           <w:i/>
           <w:iCs/>
           <w:noProof/>
+          <w:color w:val="0070C0"/>
           <w:sz w:val="24"/>
           <w:szCs w:val="24"/>
         </w:rPr>
@@ -3464,8 +3467,130 @@
           <w:sz w:val="24"/>
           <w:szCs w:val="24"/>
         </w:rPr>
-        <w:t>Disclaimer: La forma en que yo asigno los ID’s/legajos al crear una nueva entrada es buscando el mayor número de cada lista a través de un método (clase estática blockbuster). Eso me garantiza que nunca se van a repetir los ID’s ya que cada vez que cargo uno, busco el valor máximo y mi nuevo ID va a ser el número siguiente. Pero también trae un problema, si yo cargo un usuario y me da ID 1000, y luego lo borro, si cargo otra persona, va a asignarle nuevamente el ID 1000, ya que va a buscar la lista y va a encontrar que el número máximo es 999. Esto podría solucionarse guardando el ID máximo en un archivo, para leerlo y sobreescribirlo cada vez que sea crea un nuevo registro, pero por cuestiones de tiempo, y por miedo a romper todo lo que ya hice, lo dejé como está.</w:t>
-      </w:r>
+        <w:t>Disclaimer</w:t>
+      </w:r>
+      <w:r>
+        <w:rPr>
+          <w:b/>
+          <w:bCs/>
+          <w:i/>
+          <w:iCs/>
+          <w:noProof/>
+          <w:color w:val="0070C0"/>
+          <w:sz w:val="24"/>
+          <w:szCs w:val="24"/>
+        </w:rPr>
+        <w:t>s</w:t>
+      </w:r>
+      <w:r>
+        <w:rPr>
+          <w:b/>
+          <w:bCs/>
+          <w:i/>
+          <w:iCs/>
+          <w:noProof/>
+          <w:color w:val="0070C0"/>
+          <w:sz w:val="24"/>
+          <w:szCs w:val="24"/>
+        </w:rPr>
+        <w:t xml:space="preserve">: </w:t>
+      </w:r>
+    </w:p>
+    <w:p>
+      <w:pPr>
+        <w:pStyle w:val="Prrafodelista"/>
+        <w:numPr>
+          <w:ilvl w:val="0"/>
+          <w:numId w:val="6"/>
+        </w:numPr>
+        <w:rPr>
+          <w:i/>
+          <w:iCs/>
+          <w:noProof/>
+          <w:sz w:val="24"/>
+          <w:szCs w:val="24"/>
+        </w:rPr>
+      </w:pPr>
+      <w:r>
+        <w:rPr>
+          <w:b/>
+          <w:bCs/>
+          <w:i/>
+          <w:iCs/>
+          <w:noProof/>
+          <w:color w:val="0070C0"/>
+          <w:sz w:val="24"/>
+          <w:szCs w:val="24"/>
+        </w:rPr>
+        <w:t>La forma en que yo asigno los ID’s/legajos al crear una nueva entrada es buscando el mayor número de cada lista a través de un método (clase estática blockbuster). Eso me garantiza que nunca se van a repetir los ID’s ya que cada vez que cargo uno, busco el valor máximo y mi nuevo ID va a ser el número siguiente. Pero también trae un problema, si yo cargo un usuario y me da ID 1000, y luego lo borro, si cargo otra persona, va a asignarle nuevamente el ID 1000, ya que va a buscar la lista y va a encontrar que el número máximo es 999. Esto podría solucionarse guardando el ID máximo en un archivo, para leerlo y sobreescribirlo cada vez que sea crea un nuevo registro, pero por cuestiones de tiempo, y por miedo a romper todo lo que ya hice, lo dejé como está.</w:t>
+      </w:r>
+    </w:p>
+    <w:p>
+      <w:pPr>
+        <w:pStyle w:val="Prrafodelista"/>
+        <w:numPr>
+          <w:ilvl w:val="0"/>
+          <w:numId w:val="6"/>
+        </w:numPr>
+        <w:rPr>
+          <w:i/>
+          <w:iCs/>
+          <w:noProof/>
+          <w:sz w:val="24"/>
+          <w:szCs w:val="24"/>
+        </w:rPr>
+      </w:pPr>
+      <w:r>
+        <w:rPr>
+          <w:b/>
+          <w:bCs/>
+          <w:i/>
+          <w:iCs/>
+          <w:noProof/>
+          <w:color w:val="0070C0"/>
+          <w:sz w:val="24"/>
+          <w:szCs w:val="24"/>
+        </w:rPr>
+        <w:t>Es posible que al presionar el botón de salir, el programa nos informe que hubo un error al guardar los datos. En ese punto nosotros podemos salir igual, sin guardar, o cancelar y reintentarlo. Esto se da porque al hacer la actualización de la base de datos cada 5 segundos, es posible que justo al momento de guardar, esté corriendo el autoguardado, y por eso nos da error.</w:t>
+      </w:r>
+    </w:p>
+    <w:p>
+      <w:pPr>
+        <w:pStyle w:val="Prrafodelista"/>
+        <w:numPr>
+          <w:ilvl w:val="0"/>
+          <w:numId w:val="6"/>
+        </w:numPr>
+        <w:rPr>
+          <w:i/>
+          <w:iCs/>
+          <w:noProof/>
+          <w:sz w:val="24"/>
+          <w:szCs w:val="24"/>
+        </w:rPr>
+      </w:pPr>
+      <w:r>
+        <w:rPr>
+          <w:b/>
+          <w:bCs/>
+          <w:i/>
+          <w:iCs/>
+          <w:noProof/>
+          <w:color w:val="0070C0"/>
+          <w:sz w:val="24"/>
+          <w:szCs w:val="24"/>
+        </w:rPr>
+        <w:t>Al momento de crear un empleado nuevo no estoy validando que el nombre de usuario no se encuentre ya registrado en sistema. Lo validaría con un simple foreach que busque dentro de la lista de empleados, y en caso de que el usuario ya exista, no permita completar el registro. Lamentablemente, por cuestiones de tiempo no llegué a agregarlo.</w:t>
+      </w:r>
+    </w:p>
+    <w:p>
+      <w:pPr>
+        <w:rPr>
+          <w:noProof/>
+          <w:sz w:val="24"/>
+          <w:szCs w:val="24"/>
+        </w:rPr>
+      </w:pPr>
     </w:p>
     <w:p>
       <w:pPr>
@@ -3487,6 +3612,7 @@
         <w:rPr>
           <w:noProof/>
         </w:rPr>
+        <w:lastRenderedPageBreak/>
         <w:t>Temas:</w:t>
       </w:r>
     </w:p>
@@ -3649,7 +3775,6 @@
         <w:rPr>
           <w:noProof/>
         </w:rPr>
-        <w:lastRenderedPageBreak/>
         <w:t xml:space="preserve">Aplicado en &gt;&gt;&gt; </w:t>
       </w:r>
       <w:r>
@@ -3998,7 +4123,14 @@
         <w:rPr>
           <w:noProof/>
         </w:rPr>
-        <w:t>Toda la lógica de la conexión y la actualización con la base de datos a través de SQL se hace en la clase MetodosSQL, que cuenta con un constructor estático con todos los datos necesarios para establecer los datos de la conexión, y luego los métodos GuardarUsuario, ModificarUsuario,GuardarListaUsuarios,LeerListasUsuarios.</w:t>
+        <w:t xml:space="preserve">Toda la lógica de la conexión y la actualización con la base de datos a través de SQL se hace en la clase MetodosSQL, que cuenta con un constructor estático con todos los </w:t>
+      </w:r>
+      <w:r>
+        <w:rPr>
+          <w:noProof/>
+        </w:rPr>
+        <w:lastRenderedPageBreak/>
+        <w:t>datos necesarios para establecer los datos de la conexión, y luego los métodos GuardarUsuario, ModificarUsuario,GuardarListaUsuarios,LeerListasUsuarios.</w:t>
       </w:r>
     </w:p>
     <w:p>
@@ -4196,7 +4328,6 @@
           <w:noProof/>
           <w:u w:val="single"/>
         </w:rPr>
-        <w:lastRenderedPageBreak/>
         <w:t>Archivo Socio:</w:t>
       </w:r>
     </w:p>
@@ -4529,35 +4660,20 @@
           <w:noProof/>
         </w:rPr>
       </w:pPr>
-    </w:p>
-    <w:p>
-      <w:pPr>
-        <w:pStyle w:val="Prrafodelista"/>
-        <w:rPr>
-          <w:noProof/>
-        </w:rPr>
-      </w:pPr>
-    </w:p>
-    <w:p>
-      <w:pPr>
-        <w:pStyle w:val="Prrafodelista"/>
-        <w:rPr>
-          <w:noProof/>
-        </w:rPr>
-      </w:pPr>
       <w:r>
         <w:rPr>
           <w:noProof/>
           <w:u w:val="single"/>
         </w:rPr>
+        <w:lastRenderedPageBreak/>
         <w:drawing>
-          <wp:anchor distT="0" distB="0" distL="114300" distR="114300" simplePos="0" relativeHeight="251675648" behindDoc="0" locked="0" layoutInCell="1" allowOverlap="1" wp14:anchorId="5F4D350E" wp14:editId="72B1F51E">
+          <wp:anchor distT="0" distB="0" distL="114300" distR="114300" simplePos="0" relativeHeight="251675648" behindDoc="0" locked="0" layoutInCell="1" allowOverlap="1" wp14:anchorId="5F4D350E" wp14:editId="7467E6BE">
             <wp:simplePos x="0" y="0"/>
             <wp:positionH relativeFrom="margin">
               <wp:align>center</wp:align>
             </wp:positionH>
             <wp:positionV relativeFrom="paragraph">
-              <wp:posOffset>6350</wp:posOffset>
+              <wp:posOffset>-825500</wp:posOffset>
             </wp:positionV>
             <wp:extent cx="4305300" cy="1876425"/>
             <wp:effectExtent l="0" t="0" r="0" b="9525"/>
@@ -4639,12 +4755,27 @@
           <w:noProof/>
         </w:rPr>
       </w:pPr>
+    </w:p>
+    <w:p>
+      <w:pPr>
+        <w:pStyle w:val="Prrafodelista"/>
+        <w:rPr>
+          <w:noProof/>
+        </w:rPr>
+      </w:pPr>
+    </w:p>
+    <w:p>
+      <w:pPr>
+        <w:pStyle w:val="Prrafodelista"/>
+        <w:rPr>
+          <w:noProof/>
+        </w:rPr>
+      </w:pPr>
       <w:r>
         <w:rPr>
           <w:noProof/>
           <w:u w:val="single"/>
         </w:rPr>
-        <w:lastRenderedPageBreak/>
         <w:drawing>
           <wp:anchor distT="0" distB="0" distL="114300" distR="114300" simplePos="0" relativeHeight="251672576" behindDoc="0" locked="0" layoutInCell="1" allowOverlap="1" wp14:anchorId="2DACBB99" wp14:editId="7D14C0C4">
             <wp:simplePos x="0" y="0"/>
@@ -5590,31 +5721,19 @@
           <w:u w:val="single"/>
         </w:rPr>
       </w:pPr>
-    </w:p>
-    <w:p>
-      <w:pPr>
-        <w:pStyle w:val="Prrafodelista"/>
-        <w:tabs>
-          <w:tab w:val="left" w:pos="1920"/>
-        </w:tabs>
+      <w:r>
         <w:rPr>
           <w:noProof/>
           <w:u w:val="single"/>
         </w:rPr>
-      </w:pPr>
-      <w:r>
-        <w:rPr>
-          <w:noProof/>
-          <w:u w:val="single"/>
-        </w:rPr>
         <w:drawing>
-          <wp:anchor distT="0" distB="0" distL="114300" distR="114300" simplePos="0" relativeHeight="251673600" behindDoc="0" locked="0" layoutInCell="1" allowOverlap="1" wp14:anchorId="5432627A" wp14:editId="64920795">
+          <wp:anchor distT="0" distB="0" distL="114300" distR="114300" simplePos="0" relativeHeight="251673600" behindDoc="0" locked="0" layoutInCell="1" allowOverlap="1" wp14:anchorId="5432627A" wp14:editId="04F90E95">
             <wp:simplePos x="0" y="0"/>
             <wp:positionH relativeFrom="margin">
-              <wp:align>right</wp:align>
+              <wp:posOffset>0</wp:posOffset>
             </wp:positionH>
             <wp:positionV relativeFrom="paragraph">
-              <wp:posOffset>100330</wp:posOffset>
+              <wp:posOffset>36830</wp:posOffset>
             </wp:positionV>
             <wp:extent cx="5400040" cy="1352550"/>
             <wp:effectExtent l="0" t="0" r="0" b="0"/>
@@ -5748,13 +5867,25 @@
           <w:u w:val="single"/>
         </w:rPr>
       </w:pPr>
-      <w:r>
+    </w:p>
+    <w:p>
+      <w:pPr>
+        <w:pStyle w:val="Prrafodelista"/>
+        <w:tabs>
+          <w:tab w:val="left" w:pos="1920"/>
+        </w:tabs>
         <w:rPr>
           <w:noProof/>
           <w:u w:val="single"/>
         </w:rPr>
+      </w:pPr>
+      <w:r>
+        <w:rPr>
+          <w:noProof/>
+          <w:u w:val="single"/>
+        </w:rPr>
         <w:drawing>
-          <wp:inline distT="0" distB="0" distL="0" distR="0" wp14:anchorId="52C10A18" wp14:editId="0A01AD17">
+          <wp:inline distT="0" distB="0" distL="0" distR="0" wp14:anchorId="0EF2232D" wp14:editId="7A3C1F01">
             <wp:extent cx="4572000" cy="1019175"/>
             <wp:effectExtent l="0" t="0" r="0" b="9525"/>
             <wp:docPr id="45" name="Imagen 45"/>
@@ -6953,6 +7084,119 @@
       </w:rPr>
     </w:lvl>
   </w:abstractNum>
+  <w:abstractNum w:abstractNumId="5" w15:restartNumberingAfterBreak="0">
+    <w:nsid w:val="70360897"/>
+    <w:multiLevelType w:val="hybridMultilevel"/>
+    <w:tmpl w:val="73227948"/>
+    <w:lvl w:ilvl="0" w:tplc="0C0A0001">
+      <w:start w:val="1"/>
+      <w:numFmt w:val="bullet"/>
+      <w:lvlText w:val=""/>
+      <w:lvlJc w:val="left"/>
+      <w:pPr>
+        <w:ind w:left="720" w:hanging="360"/>
+      </w:pPr>
+      <w:rPr>
+        <w:rFonts w:ascii="Symbol" w:hAnsi="Symbol" w:hint="default"/>
+      </w:rPr>
+    </w:lvl>
+    <w:lvl w:ilvl="1" w:tplc="0C0A0003" w:tentative="1">
+      <w:start w:val="1"/>
+      <w:numFmt w:val="bullet"/>
+      <w:lvlText w:val="o"/>
+      <w:lvlJc w:val="left"/>
+      <w:pPr>
+        <w:ind w:left="1440" w:hanging="360"/>
+      </w:pPr>
+      <w:rPr>
+        <w:rFonts w:ascii="Courier New" w:hAnsi="Courier New" w:cs="Courier New" w:hint="default"/>
+      </w:rPr>
+    </w:lvl>
+    <w:lvl w:ilvl="2" w:tplc="0C0A0005" w:tentative="1">
+      <w:start w:val="1"/>
+      <w:numFmt w:val="bullet"/>
+      <w:lvlText w:val=""/>
+      <w:lvlJc w:val="left"/>
+      <w:pPr>
+        <w:ind w:left="2160" w:hanging="360"/>
+      </w:pPr>
+      <w:rPr>
+        <w:rFonts w:ascii="Wingdings" w:hAnsi="Wingdings" w:hint="default"/>
+      </w:rPr>
+    </w:lvl>
+    <w:lvl w:ilvl="3" w:tplc="0C0A0001" w:tentative="1">
+      <w:start w:val="1"/>
+      <w:numFmt w:val="bullet"/>
+      <w:lvlText w:val=""/>
+      <w:lvlJc w:val="left"/>
+      <w:pPr>
+        <w:ind w:left="2880" w:hanging="360"/>
+      </w:pPr>
+      <w:rPr>
+        <w:rFonts w:ascii="Symbol" w:hAnsi="Symbol" w:hint="default"/>
+      </w:rPr>
+    </w:lvl>
+    <w:lvl w:ilvl="4" w:tplc="0C0A0003" w:tentative="1">
+      <w:start w:val="1"/>
+      <w:numFmt w:val="bullet"/>
+      <w:lvlText w:val="o"/>
+      <w:lvlJc w:val="left"/>
+      <w:pPr>
+        <w:ind w:left="3600" w:hanging="360"/>
+      </w:pPr>
+      <w:rPr>
+        <w:rFonts w:ascii="Courier New" w:hAnsi="Courier New" w:cs="Courier New" w:hint="default"/>
+      </w:rPr>
+    </w:lvl>
+    <w:lvl w:ilvl="5" w:tplc="0C0A0005" w:tentative="1">
+      <w:start w:val="1"/>
+      <w:numFmt w:val="bullet"/>
+      <w:lvlText w:val=""/>
+      <w:lvlJc w:val="left"/>
+      <w:pPr>
+        <w:ind w:left="4320" w:hanging="360"/>
+      </w:pPr>
+      <w:rPr>
+        <w:rFonts w:ascii="Wingdings" w:hAnsi="Wingdings" w:hint="default"/>
+      </w:rPr>
+    </w:lvl>
+    <w:lvl w:ilvl="6" w:tplc="0C0A0001" w:tentative="1">
+      <w:start w:val="1"/>
+      <w:numFmt w:val="bullet"/>
+      <w:lvlText w:val=""/>
+      <w:lvlJc w:val="left"/>
+      <w:pPr>
+        <w:ind w:left="5040" w:hanging="360"/>
+      </w:pPr>
+      <w:rPr>
+        <w:rFonts w:ascii="Symbol" w:hAnsi="Symbol" w:hint="default"/>
+      </w:rPr>
+    </w:lvl>
+    <w:lvl w:ilvl="7" w:tplc="0C0A0003" w:tentative="1">
+      <w:start w:val="1"/>
+      <w:numFmt w:val="bullet"/>
+      <w:lvlText w:val="o"/>
+      <w:lvlJc w:val="left"/>
+      <w:pPr>
+        <w:ind w:left="5760" w:hanging="360"/>
+      </w:pPr>
+      <w:rPr>
+        <w:rFonts w:ascii="Courier New" w:hAnsi="Courier New" w:cs="Courier New" w:hint="default"/>
+      </w:rPr>
+    </w:lvl>
+    <w:lvl w:ilvl="8" w:tplc="0C0A0005" w:tentative="1">
+      <w:start w:val="1"/>
+      <w:numFmt w:val="bullet"/>
+      <w:lvlText w:val=""/>
+      <w:lvlJc w:val="left"/>
+      <w:pPr>
+        <w:ind w:left="6480" w:hanging="360"/>
+      </w:pPr>
+      <w:rPr>
+        <w:rFonts w:ascii="Wingdings" w:hAnsi="Wingdings" w:hint="default"/>
+      </w:rPr>
+    </w:lvl>
+  </w:abstractNum>
   <w:num w:numId="1" w16cid:durableId="1539124926">
     <w:abstractNumId w:val="4"/>
   </w:num>
@@ -6967,6 +7211,9 @@
   </w:num>
   <w:num w:numId="5" w16cid:durableId="770511890">
     <w:abstractNumId w:val="3"/>
+  </w:num>
+  <w:num w:numId="6" w16cid:durableId="1417170668">
+    <w:abstractNumId w:val="5"/>
   </w:num>
 </w:numbering>
 </file>
